--- a/Project Proposal Gr.1.docx
+++ b/Project Proposal Gr.1.docx
@@ -145,15 +145,7 @@
           <w:sz w:val="52"/>
           <w:szCs w:val="52"/>
         </w:rPr>
-        <w:t>High frequency</w:t>
-      </w:r>
-      <w:r>
-        <w:rPr>
-          <w:b/>
-          <w:sz w:val="52"/>
-          <w:szCs w:val="52"/>
-        </w:rPr>
-        <w:t xml:space="preserve"> travelling wave fault location methods</w:t>
+        <w:t>High frequency travelling wave fault location methods</w:t>
       </w:r>
     </w:p>
     <w:bookmarkEnd w:id="0"/>
@@ -267,7 +259,13 @@
         <w:t xml:space="preserve">Wels      </w:t>
       </w:r>
       <w:r>
-        <w:t>20.10.2022</w:t>
+        <w:t>2</w:t>
+      </w:r>
+      <w:r>
+        <w:t>8</w:t>
+      </w:r>
+      <w:r>
+        <w:t>.10.2022</w:t>
       </w:r>
     </w:p>
     <w:p>
@@ -336,7 +334,7 @@
           <w:r>
             <w:fldChar w:fldCharType="separate"/>
           </w:r>
-          <w:hyperlink w:anchor="_Toc117207875" w:history="1">
+          <w:hyperlink w:anchor="_Toc117820969" w:history="1">
             <w:r>
               <w:rPr>
                 <w:rStyle w:val="Hyperlink"/>
@@ -376,7 +374,7 @@
               <w:rPr>
                 <w:webHidden/>
               </w:rPr>
-              <w:instrText xml:space="preserve"> PAGEREF _Toc117207875 \h </w:instrText>
+              <w:instrText xml:space="preserve"> PAGEREF _Toc117820969 \h </w:instrText>
             </w:r>
             <w:r>
               <w:rPr>
@@ -415,7 +413,7 @@
               <w:lang w:eastAsia="en-US"/>
             </w:rPr>
           </w:pPr>
-          <w:hyperlink w:anchor="_Toc117207876" w:history="1">
+          <w:hyperlink w:anchor="_Toc117820970" w:history="1">
             <w:r>
               <w:rPr>
                 <w:rStyle w:val="Hyperlink"/>
@@ -455,7 +453,7 @@
               <w:rPr>
                 <w:webHidden/>
               </w:rPr>
-              <w:instrText xml:space="preserve"> PAGEREF _Toc117207876 \h </w:instrText>
+              <w:instrText xml:space="preserve"> PAGEREF _Toc117820970 \h </w:instrText>
             </w:r>
             <w:r>
               <w:rPr>
@@ -490,7 +488,7 @@
               <w:lang w:eastAsia="en-US"/>
             </w:rPr>
           </w:pPr>
-          <w:hyperlink w:anchor="_Toc117207877" w:history="1">
+          <w:hyperlink w:anchor="_Toc117820971" w:history="1">
             <w:r>
               <w:rPr>
                 <w:rStyle w:val="Hyperlink"/>
@@ -526,7 +524,7 @@
               <w:rPr>
                 <w:webHidden/>
               </w:rPr>
-              <w:instrText xml:space="preserve"> PAGEREF _Toc117207877 \h </w:instrText>
+              <w:instrText xml:space="preserve"> PAGEREF _Toc117820971 \h </w:instrText>
             </w:r>
             <w:r>
               <w:rPr>
@@ -561,7 +559,7 @@
               <w:lang w:eastAsia="en-US"/>
             </w:rPr>
           </w:pPr>
-          <w:hyperlink w:anchor="_Toc117207878" w:history="1">
+          <w:hyperlink w:anchor="_Toc117820972" w:history="1">
             <w:r>
               <w:rPr>
                 <w:rStyle w:val="Hyperlink"/>
@@ -597,7 +595,7 @@
               <w:rPr>
                 <w:webHidden/>
               </w:rPr>
-              <w:instrText xml:space="preserve"> PAGEREF _Toc117207878 \h </w:instrText>
+              <w:instrText xml:space="preserve"> PAGEREF _Toc117820972 \h </w:instrText>
             </w:r>
             <w:r>
               <w:rPr>
@@ -615,6 +613,77 @@
                 <w:webHidden/>
               </w:rPr>
               <w:t>4</w:t>
+            </w:r>
+            <w:r>
+              <w:rPr>
+                <w:webHidden/>
+              </w:rPr>
+              <w:fldChar w:fldCharType="end"/>
+            </w:r>
+          </w:hyperlink>
+        </w:p>
+        <w:p>
+          <w:pPr>
+            <w:pStyle w:val="TOC2"/>
+            <w:rPr>
+              <w:rFonts w:asciiTheme="minorHAnsi" w:eastAsiaTheme="minorEastAsia" w:hAnsiTheme="minorHAnsi" w:cstheme="minorBidi"/>
+              <w:lang w:eastAsia="en-US"/>
+            </w:rPr>
+          </w:pPr>
+          <w:hyperlink w:anchor="_Toc117820973" w:history="1">
+            <w:r>
+              <w:rPr>
+                <w:rStyle w:val="Hyperlink"/>
+              </w:rPr>
+              <w:t>2.3</w:t>
+            </w:r>
+            <w:r>
+              <w:rPr>
+                <w:rFonts w:asciiTheme="minorHAnsi" w:eastAsiaTheme="minorEastAsia" w:hAnsiTheme="minorHAnsi" w:cstheme="minorBidi"/>
+                <w:lang w:eastAsia="en-US"/>
+              </w:rPr>
+              <w:tab/>
+            </w:r>
+            <w:r>
+              <w:rPr>
+                <w:rStyle w:val="Hyperlink"/>
+              </w:rPr>
+              <w:t>Simulation</w:t>
+            </w:r>
+            <w:r>
+              <w:rPr>
+                <w:webHidden/>
+              </w:rPr>
+              <w:tab/>
+            </w:r>
+            <w:r>
+              <w:rPr>
+                <w:webHidden/>
+              </w:rPr>
+              <w:fldChar w:fldCharType="begin"/>
+            </w:r>
+            <w:r>
+              <w:rPr>
+                <w:webHidden/>
+              </w:rPr>
+              <w:instrText xml:space="preserve"> PAGEREF _Toc117820973 \h </w:instrText>
+            </w:r>
+            <w:r>
+              <w:rPr>
+                <w:webHidden/>
+              </w:rPr>
+            </w:r>
+            <w:r>
+              <w:rPr>
+                <w:webHidden/>
+              </w:rPr>
+              <w:fldChar w:fldCharType="separate"/>
+            </w:r>
+            <w:r>
+              <w:rPr>
+                <w:webHidden/>
+              </w:rPr>
+              <w:t>5</w:t>
             </w:r>
             <w:r>
               <w:rPr>
@@ -636,7 +705,7 @@
               <w:lang w:eastAsia="en-US"/>
             </w:rPr>
           </w:pPr>
-          <w:hyperlink w:anchor="_Toc117207879" w:history="1">
+          <w:hyperlink w:anchor="_Toc117820974" w:history="1">
             <w:r>
               <w:rPr>
                 <w:rStyle w:val="Hyperlink"/>
@@ -676,7 +745,7 @@
               <w:rPr>
                 <w:webHidden/>
               </w:rPr>
-              <w:instrText xml:space="preserve"> PAGEREF _Toc117207879 \h </w:instrText>
+              <w:instrText xml:space="preserve"> PAGEREF _Toc117820974 \h </w:instrText>
             </w:r>
             <w:r>
               <w:rPr>
@@ -693,7 +762,7 @@
               <w:rPr>
                 <w:webHidden/>
               </w:rPr>
-              <w:t>6</w:t>
+              <w:t>7</w:t>
             </w:r>
             <w:r>
               <w:rPr>
@@ -715,7 +784,7 @@
               <w:lang w:eastAsia="en-US"/>
             </w:rPr>
           </w:pPr>
-          <w:hyperlink w:anchor="_Toc117207880" w:history="1">
+          <w:hyperlink w:anchor="_Toc117820975" w:history="1">
             <w:r>
               <w:rPr>
                 <w:rStyle w:val="Hyperlink"/>
@@ -755,7 +824,7 @@
               <w:rPr>
                 <w:webHidden/>
               </w:rPr>
-              <w:instrText xml:space="preserve"> PAGEREF _Toc117207880 \h </w:instrText>
+              <w:instrText xml:space="preserve"> PAGEREF _Toc117820975 \h </w:instrText>
             </w:r>
             <w:r>
               <w:rPr>
@@ -772,7 +841,7 @@
               <w:rPr>
                 <w:webHidden/>
               </w:rPr>
-              <w:t>6</w:t>
+              <w:t>7</w:t>
             </w:r>
             <w:r>
               <w:rPr>
@@ -794,11 +863,248 @@
               <w:lang w:eastAsia="en-US"/>
             </w:rPr>
           </w:pPr>
-          <w:hyperlink w:anchor="_Toc117207881" w:history="1">
+          <w:hyperlink w:anchor="_Toc117820976" w:history="1">
             <w:r>
               <w:rPr>
                 <w:rStyle w:val="Hyperlink"/>
               </w:rPr>
+              <w:t>5</w:t>
+            </w:r>
+            <w:r>
+              <w:rPr>
+                <w:rFonts w:asciiTheme="minorHAnsi" w:eastAsiaTheme="minorEastAsia" w:hAnsiTheme="minorHAnsi" w:cstheme="minorBidi"/>
+                <w:b w:val="0"/>
+                <w:bCs w:val="0"/>
+                <w:sz w:val="22"/>
+                <w:szCs w:val="22"/>
+                <w:lang w:eastAsia="en-US"/>
+              </w:rPr>
+              <w:tab/>
+            </w:r>
+            <w:r>
+              <w:rPr>
+                <w:rStyle w:val="Hyperlink"/>
+              </w:rPr>
+              <w:t>Risk Management</w:t>
+            </w:r>
+            <w:r>
+              <w:rPr>
+                <w:webHidden/>
+              </w:rPr>
+              <w:tab/>
+            </w:r>
+            <w:r>
+              <w:rPr>
+                <w:webHidden/>
+              </w:rPr>
+              <w:fldChar w:fldCharType="begin"/>
+            </w:r>
+            <w:r>
+              <w:rPr>
+                <w:webHidden/>
+              </w:rPr>
+              <w:instrText xml:space="preserve"> PAGEREF _Toc117820976 \h </w:instrText>
+            </w:r>
+            <w:r>
+              <w:rPr>
+                <w:webHidden/>
+              </w:rPr>
+            </w:r>
+            <w:r>
+              <w:rPr>
+                <w:webHidden/>
+              </w:rPr>
+              <w:fldChar w:fldCharType="separate"/>
+            </w:r>
+            <w:r>
+              <w:rPr>
+                <w:webHidden/>
+              </w:rPr>
+              <w:t>7</w:t>
+            </w:r>
+            <w:r>
+              <w:rPr>
+                <w:webHidden/>
+              </w:rPr>
+              <w:fldChar w:fldCharType="end"/>
+            </w:r>
+          </w:hyperlink>
+        </w:p>
+        <w:p>
+          <w:pPr>
+            <w:pStyle w:val="TOC1"/>
+            <w:rPr>
+              <w:rFonts w:asciiTheme="minorHAnsi" w:eastAsiaTheme="minorEastAsia" w:hAnsiTheme="minorHAnsi" w:cstheme="minorBidi"/>
+              <w:b w:val="0"/>
+              <w:bCs w:val="0"/>
+              <w:sz w:val="22"/>
+              <w:szCs w:val="22"/>
+              <w:lang w:eastAsia="en-US"/>
+            </w:rPr>
+          </w:pPr>
+          <w:hyperlink w:anchor="_Toc117820977" w:history="1">
+            <w:r>
+              <w:rPr>
+                <w:rStyle w:val="Hyperlink"/>
+              </w:rPr>
+              <w:t>6</w:t>
+            </w:r>
+            <w:r>
+              <w:rPr>
+                <w:rFonts w:asciiTheme="minorHAnsi" w:eastAsiaTheme="minorEastAsia" w:hAnsiTheme="minorHAnsi" w:cstheme="minorBidi"/>
+                <w:b w:val="0"/>
+                <w:bCs w:val="0"/>
+                <w:sz w:val="22"/>
+                <w:szCs w:val="22"/>
+                <w:lang w:eastAsia="en-US"/>
+              </w:rPr>
+              <w:tab/>
+            </w:r>
+            <w:r>
+              <w:rPr>
+                <w:rStyle w:val="Hyperlink"/>
+              </w:rPr>
+              <w:t>Timeline</w:t>
+            </w:r>
+            <w:r>
+              <w:rPr>
+                <w:webHidden/>
+              </w:rPr>
+              <w:tab/>
+            </w:r>
+            <w:r>
+              <w:rPr>
+                <w:webHidden/>
+              </w:rPr>
+              <w:fldChar w:fldCharType="begin"/>
+            </w:r>
+            <w:r>
+              <w:rPr>
+                <w:webHidden/>
+              </w:rPr>
+              <w:instrText xml:space="preserve"> PAGEREF _Toc117820977 \h </w:instrText>
+            </w:r>
+            <w:r>
+              <w:rPr>
+                <w:webHidden/>
+              </w:rPr>
+            </w:r>
+            <w:r>
+              <w:rPr>
+                <w:webHidden/>
+              </w:rPr>
+              <w:fldChar w:fldCharType="separate"/>
+            </w:r>
+            <w:r>
+              <w:rPr>
+                <w:webHidden/>
+              </w:rPr>
+              <w:t>7</w:t>
+            </w:r>
+            <w:r>
+              <w:rPr>
+                <w:webHidden/>
+              </w:rPr>
+              <w:fldChar w:fldCharType="end"/>
+            </w:r>
+          </w:hyperlink>
+        </w:p>
+        <w:p>
+          <w:pPr>
+            <w:pStyle w:val="TOC1"/>
+            <w:rPr>
+              <w:rFonts w:asciiTheme="minorHAnsi" w:eastAsiaTheme="minorEastAsia" w:hAnsiTheme="minorHAnsi" w:cstheme="minorBidi"/>
+              <w:b w:val="0"/>
+              <w:bCs w:val="0"/>
+              <w:sz w:val="22"/>
+              <w:szCs w:val="22"/>
+              <w:lang w:eastAsia="en-US"/>
+            </w:rPr>
+          </w:pPr>
+          <w:hyperlink w:anchor="_Toc117820978" w:history="1">
+            <w:r>
+              <w:rPr>
+                <w:rStyle w:val="Hyperlink"/>
+              </w:rPr>
+              <w:t>7</w:t>
+            </w:r>
+            <w:r>
+              <w:rPr>
+                <w:rFonts w:asciiTheme="minorHAnsi" w:eastAsiaTheme="minorEastAsia" w:hAnsiTheme="minorHAnsi" w:cstheme="minorBidi"/>
+                <w:b w:val="0"/>
+                <w:bCs w:val="0"/>
+                <w:sz w:val="22"/>
+                <w:szCs w:val="22"/>
+                <w:lang w:eastAsia="en-US"/>
+              </w:rPr>
+              <w:tab/>
+            </w:r>
+            <w:r>
+              <w:rPr>
+                <w:rStyle w:val="Hyperlink"/>
+              </w:rPr>
+              <w:t>Workbook</w:t>
+            </w:r>
+            <w:r>
+              <w:rPr>
+                <w:webHidden/>
+              </w:rPr>
+              <w:tab/>
+            </w:r>
+            <w:r>
+              <w:rPr>
+                <w:webHidden/>
+              </w:rPr>
+              <w:fldChar w:fldCharType="begin"/>
+            </w:r>
+            <w:r>
+              <w:rPr>
+                <w:webHidden/>
+              </w:rPr>
+              <w:instrText xml:space="preserve"> PAGEREF _Toc117820978 \h </w:instrText>
+            </w:r>
+            <w:r>
+              <w:rPr>
+                <w:webHidden/>
+              </w:rPr>
+            </w:r>
+            <w:r>
+              <w:rPr>
+                <w:webHidden/>
+              </w:rPr>
+              <w:fldChar w:fldCharType="separate"/>
+            </w:r>
+            <w:r>
+              <w:rPr>
+                <w:webHidden/>
+              </w:rPr>
+              <w:t>7</w:t>
+            </w:r>
+            <w:r>
+              <w:rPr>
+                <w:webHidden/>
+              </w:rPr>
+              <w:fldChar w:fldCharType="end"/>
+            </w:r>
+          </w:hyperlink>
+        </w:p>
+        <w:p>
+          <w:pPr>
+            <w:pStyle w:val="TOC1"/>
+            <w:rPr>
+              <w:rFonts w:asciiTheme="minorHAnsi" w:eastAsiaTheme="minorEastAsia" w:hAnsiTheme="minorHAnsi" w:cstheme="minorBidi"/>
+              <w:b w:val="0"/>
+              <w:bCs w:val="0"/>
+              <w:sz w:val="22"/>
+              <w:szCs w:val="22"/>
+              <w:lang w:eastAsia="en-US"/>
+            </w:rPr>
+          </w:pPr>
+          <w:hyperlink w:anchor="_Toc117820979" w:history="1">
+            <w:r>
+              <w:rPr>
+                <w:rStyle w:val="Hyperlink"/>
+              </w:rPr>
               <w:t>References</w:t>
             </w:r>
             <w:r>
@@ -817,7 +1123,7 @@
               <w:rPr>
                 <w:webHidden/>
               </w:rPr>
-              <w:instrText xml:space="preserve"> PAGEREF _Toc117207881 \h </w:instrText>
+              <w:instrText xml:space="preserve"> PAGEREF _Toc117820979 \h </w:instrText>
             </w:r>
             <w:r>
               <w:rPr>
@@ -834,7 +1140,7 @@
               <w:rPr>
                 <w:webHidden/>
               </w:rPr>
-              <w:t>7</w:t>
+              <w:t>8</w:t>
             </w:r>
             <w:r>
               <w:rPr>
@@ -882,7 +1188,7 @@
         <w:pStyle w:val="Heading1"/>
         <w:spacing w:line="360" w:lineRule="auto"/>
       </w:pPr>
-      <w:bookmarkStart w:id="1" w:name="_Toc117207875"/>
+      <w:bookmarkStart w:id="1" w:name="_Toc117820969"/>
       <w:r>
         <w:lastRenderedPageBreak/>
         <w:t>Introduction</w:t>
@@ -910,7 +1216,7 @@
       <w:pPr>
         <w:pStyle w:val="Heading1"/>
       </w:pPr>
-      <w:bookmarkStart w:id="2" w:name="_Toc117207876"/>
+      <w:bookmarkStart w:id="2" w:name="_Toc117820970"/>
       <w:r>
         <w:t>Methods and Techniques</w:t>
       </w:r>
@@ -934,7 +1240,7 @@
       <w:pPr>
         <w:pStyle w:val="Heading2"/>
       </w:pPr>
-      <w:bookmarkStart w:id="3" w:name="_Toc117207877"/>
+      <w:bookmarkStart w:id="3" w:name="_Toc117820971"/>
       <w:r>
         <w:t>Single-ended</w:t>
       </w:r>
@@ -1004,6 +1310,7 @@
       </w:pPr>
       <w:r>
         <w:rPr>
+          <w:noProof/>
           <w:lang w:eastAsia="de-DE"/>
         </w:rPr>
         <w:drawing>
@@ -1051,26 +1358,19 @@
       <w:r>
         <w:t xml:space="preserve">Figure </w:t>
       </w:r>
+      <w:fldSimple w:instr=" SEQ Figure \* ARABIC ">
+        <w:r>
+          <w:rPr>
+            <w:noProof/>
+          </w:rPr>
+          <w:t>1</w:t>
+        </w:r>
+      </w:fldSimple>
       <w:r>
-        <w:fldChar w:fldCharType="begin"/>
+        <w:t>: Propagation of travelling waves at the fault location</w:t>
       </w:r>
       <w:r>
-        <w:instrText xml:space="preserve"> SEQ Figure \* ARABIC </w:instrText>
-      </w:r>
-      <w:r>
-        <w:fldChar w:fldCharType="separate"/>
-      </w:r>
-      <w:r>
-        <w:rPr>
-          <w:noProof/>
-        </w:rPr>
-        <w:t>1</w:t>
-      </w:r>
-      <w:r>
-        <w:fldChar w:fldCharType="end"/>
-      </w:r>
-      <w:r>
-        <w:t>: Propagation of travelling waves at the fault location</w:t>
+        <w:t xml:space="preserve"> [1]</w:t>
       </w:r>
     </w:p>
     <w:p>
@@ -1833,19 +2133,7 @@
         <w:rPr>
           <w:lang w:eastAsia="de-DE"/>
         </w:rPr>
-        <w:t xml:space="preserve"> is t</w:t>
-      </w:r>
-      <w:r>
-        <w:rPr>
-          <w:lang w:eastAsia="de-DE"/>
-        </w:rPr>
-        <w:t>he forward wave</w:t>
-      </w:r>
-      <w:r>
-        <w:rPr>
-          <w:lang w:eastAsia="de-DE"/>
-        </w:rPr>
-        <w:t xml:space="preserve"> and </w:t>
+        <w:t xml:space="preserve"> is the forward wave and </w:t>
       </w:r>
       <m:oMath>
         <m:sSub>
@@ -1882,19 +2170,7 @@
         <w:rPr>
           <w:lang w:eastAsia="de-DE"/>
         </w:rPr>
-        <w:t xml:space="preserve"> is the </w:t>
-      </w:r>
-      <w:r>
-        <w:rPr>
-          <w:lang w:eastAsia="de-DE"/>
-        </w:rPr>
-        <w:t>backward wave</w:t>
-      </w:r>
-      <w:r>
-        <w:rPr>
-          <w:lang w:eastAsia="de-DE"/>
-        </w:rPr>
-        <w:t>.</w:t>
+        <w:t xml:space="preserve"> is the backward wave.</w:t>
       </w:r>
     </w:p>
     <w:p>
@@ -2085,14 +2361,6 @@
           <w:lang w:eastAsia="de-DE"/>
         </w:rPr>
       </w:pPr>
-    </w:p>
-    <w:p>
-      <w:pPr>
-        <w:spacing w:before="240" w:line="360" w:lineRule="auto"/>
-        <w:rPr>
-          <w:lang w:eastAsia="de-DE"/>
-        </w:rPr>
-      </w:pPr>
       <w:r>
         <w:rPr>
           <w:lang w:eastAsia="de-DE"/>
@@ -2296,14 +2564,28 @@
         <w:rPr>
           <w:lang w:eastAsia="de-DE"/>
         </w:rPr>
-        <w:t xml:space="preserve"> are inductance and capacitance of the transmission line respectively per unit length.</w:t>
+        <w:t xml:space="preserve"> are inducta</w:t>
+      </w:r>
+      <w:proofErr w:type="spellStart"/>
+      <w:r>
+        <w:rPr>
+          <w:lang w:eastAsia="de-DE"/>
+        </w:rPr>
+        <w:t>nce</w:t>
+      </w:r>
+      <w:proofErr w:type="spellEnd"/>
+      <w:r>
+        <w:rPr>
+          <w:lang w:eastAsia="de-DE"/>
+        </w:rPr>
+        <w:t xml:space="preserve"> and capacitance of the transmission line respectively per unit length.</w:t>
       </w:r>
     </w:p>
     <w:p>
       <w:pPr>
         <w:pStyle w:val="Heading2"/>
       </w:pPr>
-      <w:bookmarkStart w:id="4" w:name="_Toc117207878"/>
+      <w:bookmarkStart w:id="4" w:name="_Toc117820972"/>
       <w:r>
         <w:t>Double-ended</w:t>
       </w:r>
@@ -2402,6 +2684,13 @@
                       <w:lang w:eastAsia="de-DE"/>
                     </w:rPr>
                     <m:t>l-v</m:t>
+                  </m:r>
+                  <m:r>
+                    <w:rPr>
+                      <w:rFonts w:ascii="Cambria Math" w:hAnsi="Cambria Math"/>
+                      <w:lang w:eastAsia="de-DE"/>
+                    </w:rPr>
+                    <m:t>τ</m:t>
                   </m:r>
                   <m:d>
                     <m:dPr>
@@ -2550,7 +2839,34 @@
         <w:rPr>
           <w:lang w:eastAsia="de-DE"/>
         </w:rPr>
-        <w:t xml:space="preserve"> is the length of the transmission line, </w:t>
+        <w:t xml:space="preserve"> is the length of the transmission line,</w:t>
+      </w:r>
+      <w:r>
+        <w:rPr>
+          <w:lang w:eastAsia="de-DE"/>
+        </w:rPr>
+        <w:t xml:space="preserve"> </w:t>
+      </w:r>
+      <m:oMath>
+        <m:r>
+          <w:rPr>
+            <w:rFonts w:ascii="Cambria Math" w:hAnsi="Cambria Math"/>
+            <w:lang w:eastAsia="de-DE"/>
+          </w:rPr>
+          <m:t>τ</m:t>
+        </m:r>
+      </m:oMath>
+      <w:r>
+        <w:rPr>
+          <w:lang w:eastAsia="de-DE"/>
+        </w:rPr>
+        <w:t xml:space="preserve"> is the sampling rate,</w:t>
+      </w:r>
+      <w:r>
+        <w:rPr>
+          <w:lang w:eastAsia="de-DE"/>
+        </w:rPr>
+        <w:t xml:space="preserve"> </w:t>
       </w:r>
       <m:oMath>
         <m:sSub>
@@ -2587,7 +2903,21 @@
         <w:rPr>
           <w:lang w:eastAsia="de-DE"/>
         </w:rPr>
-        <w:t xml:space="preserve"> is the time counted by the terminal and </w:t>
+        <w:t xml:space="preserve"> is the time counted by the te</w:t>
+      </w:r>
+      <w:proofErr w:type="spellStart"/>
+      <w:r>
+        <w:rPr>
+          <w:lang w:eastAsia="de-DE"/>
+        </w:rPr>
+        <w:t>rminal</w:t>
+      </w:r>
+      <w:proofErr w:type="spellEnd"/>
+      <w:r>
+        <w:rPr>
+          <w:lang w:eastAsia="de-DE"/>
+        </w:rPr>
+        <w:t xml:space="preserve"> and </w:t>
       </w:r>
       <m:oMath>
         <m:sSub>
@@ -2635,6 +2965,7 @@
       </w:pPr>
       <w:r>
         <w:rPr>
+          <w:noProof/>
           <w:lang w:eastAsia="de-DE"/>
         </w:rPr>
         <w:lastRenderedPageBreak/>
@@ -2683,26 +3014,19 @@
       <w:r>
         <w:t xml:space="preserve">Figure </w:t>
       </w:r>
+      <w:fldSimple w:instr=" SEQ Figure \* ARABIC ">
+        <w:r>
+          <w:rPr>
+            <w:noProof/>
+          </w:rPr>
+          <w:t>2</w:t>
+        </w:r>
+      </w:fldSimple>
       <w:r>
-        <w:fldChar w:fldCharType="begin"/>
+        <w:t>: Working principle of double-ended fault detection approach</w:t>
       </w:r>
       <w:r>
-        <w:instrText xml:space="preserve"> SEQ Figure \* ARABIC </w:instrText>
-      </w:r>
-      <w:r>
-        <w:fldChar w:fldCharType="separate"/>
-      </w:r>
-      <w:r>
-        <w:rPr>
-          <w:noProof/>
-        </w:rPr>
-        <w:t>2</w:t>
-      </w:r>
-      <w:r>
-        <w:fldChar w:fldCharType="end"/>
-      </w:r>
-      <w:r>
-        <w:t>: Working principle of double-ended fault detection approach</w:t>
+        <w:t xml:space="preserve"> [2]</w:t>
       </w:r>
     </w:p>
     <w:p>
@@ -2733,6 +3057,7 @@
       </w:pPr>
       <w:r>
         <w:rPr>
+          <w:noProof/>
           <w:lang w:eastAsia="de-DE"/>
         </w:rPr>
         <w:drawing>
@@ -2780,29 +3105,22 @@
       <w:r>
         <w:t xml:space="preserve">Figure </w:t>
       </w:r>
-      <w:r>
-        <w:fldChar w:fldCharType="begin"/>
-      </w:r>
-      <w:r>
-        <w:instrText xml:space="preserve"> SEQ Figure \* ARABIC </w:instrText>
-      </w:r>
-      <w:r>
-        <w:fldChar w:fldCharType="separate"/>
-      </w:r>
-      <w:r>
-        <w:rPr>
-          <w:noProof/>
-        </w:rPr>
-        <w:t>3</w:t>
-      </w:r>
-      <w:r>
-        <w:fldChar w:fldCharType="end"/>
-      </w:r>
+      <w:fldSimple w:instr=" SEQ Figure \* ARABIC ">
+        <w:r>
+          <w:rPr>
+            <w:noProof/>
+          </w:rPr>
+          <w:t>3</w:t>
+        </w:r>
+      </w:fldSimple>
       <w:r>
         <w:t xml:space="preserve">: </w:t>
       </w:r>
       <w:r>
         <w:t>Fault locating principle of operation using a common time reference</w:t>
+      </w:r>
+      <w:r>
+        <w:t xml:space="preserve"> [2]</w:t>
       </w:r>
     </w:p>
     <w:p>
@@ -2988,14 +3306,112 @@
     </w:p>
     <w:p>
       <w:pPr>
-        <w:rPr>
-          <w:lang w:eastAsia="de-DE"/>
-        </w:rPr>
-      </w:pPr>
+        <w:pStyle w:val="Heading2"/>
+      </w:pPr>
+      <w:bookmarkStart w:id="5" w:name="_Toc117820973"/>
       <w:r>
-        <w:rPr>
-          <w:lang w:eastAsia="de-DE"/>
-        </w:rPr>
+        <w:t>Simulation</w:t>
+      </w:r>
+      <w:bookmarkEnd w:id="5"/>
+    </w:p>
+    <w:p>
+      <w:pPr>
+        <w:spacing w:before="240" w:line="360" w:lineRule="auto"/>
+      </w:pPr>
+      <w:r>
+        <w:t>A simulation should be built to test the methods for detecting fault location.</w:t>
+      </w:r>
+    </w:p>
+    <w:p>
+      <w:pPr>
+        <w:spacing w:before="240" w:line="360" w:lineRule="auto"/>
+      </w:pPr>
+      <w:r>
+        <w:t>The flowchart of the simulation process can be seen in Figure 4.</w:t>
+      </w:r>
+      <w:r>
+        <w:t xml:space="preserve"> A Clarke Transformation should be implemented first </w:t>
+      </w:r>
+      <w:proofErr w:type="gramStart"/>
+      <w:r>
+        <w:t>in order to</w:t>
+      </w:r>
+      <w:proofErr w:type="gramEnd"/>
+      <w:r>
+        <w:t xml:space="preserve"> ease calculations on an unbalanced three-phase system. Then, A sampling rate should be chosen. As can be seen from Equation 5, sampling rate can influence the error of the calculations. A Wavelet Transform is performed as it provides signal analysis both in time and frequency domain. This helps information about changes in frequency.</w:t>
+      </w:r>
+    </w:p>
+    <w:p>
+      <w:pPr>
+        <w:keepNext/>
+        <w:spacing w:before="240" w:line="360" w:lineRule="auto"/>
+        <w:jc w:val="center"/>
+      </w:pPr>
+      <w:r>
+        <w:lastRenderedPageBreak/>
+        <w:drawing>
+          <wp:inline distT="0" distB="0" distL="0" distR="0" wp14:anchorId="393C59A5" wp14:editId="3AD1ACBD">
+            <wp:extent cx="2515931" cy="4518837"/>
+            <wp:effectExtent l="0" t="0" r="0" b="0"/>
+            <wp:docPr id="2" name="Picture 2" descr="Text&#10;&#10;Description automatically generated"/>
+            <wp:cNvGraphicFramePr>
+              <a:graphicFrameLocks xmlns:a="http://schemas.openxmlformats.org/drawingml/2006/main" noChangeAspect="1"/>
+            </wp:cNvGraphicFramePr>
+            <a:graphic xmlns:a="http://schemas.openxmlformats.org/drawingml/2006/main">
+              <a:graphicData uri="http://schemas.openxmlformats.org/drawingml/2006/picture">
+                <pic:pic xmlns:pic="http://schemas.openxmlformats.org/drawingml/2006/picture">
+                  <pic:nvPicPr>
+                    <pic:cNvPr id="2" name="Picture 2" descr="Text&#10;&#10;Description automatically generated"/>
+                    <pic:cNvPicPr/>
+                  </pic:nvPicPr>
+                  <pic:blipFill>
+                    <a:blip r:embed="rId12"/>
+                    <a:stretch>
+                      <a:fillRect/>
+                    </a:stretch>
+                  </pic:blipFill>
+                  <pic:spPr>
+                    <a:xfrm>
+                      <a:off x="0" y="0"/>
+                      <a:ext cx="2521985" cy="4529711"/>
+                    </a:xfrm>
+                    <a:prstGeom prst="rect">
+                      <a:avLst/>
+                    </a:prstGeom>
+                  </pic:spPr>
+                </pic:pic>
+              </a:graphicData>
+            </a:graphic>
+          </wp:inline>
+        </w:drawing>
+      </w:r>
+    </w:p>
+    <w:p>
+      <w:pPr>
+        <w:pStyle w:val="Caption"/>
+        <w:jc w:val="center"/>
+      </w:pPr>
+      <w:r>
+        <w:t xml:space="preserve">Figure </w:t>
+      </w:r>
+      <w:fldSimple w:instr=" SEQ Figure \* ARABIC ">
+        <w:r>
+          <w:rPr>
+            <w:noProof/>
+          </w:rPr>
+          <w:t>4</w:t>
+        </w:r>
+      </w:fldSimple>
+      <w:r>
+        <w:t>: Flowchart of Fault Location Signal Processing Using Discrete Wavelet [5]</w:t>
+      </w:r>
+    </w:p>
+    <w:p>
+      <w:pPr>
+        <w:spacing w:before="240" w:line="360" w:lineRule="auto"/>
+        <w:jc w:val="center"/>
+      </w:pPr>
+      <w:r>
         <w:br w:type="page"/>
       </w:r>
     </w:p>
@@ -3003,12 +3419,12 @@
       <w:pPr>
         <w:pStyle w:val="Heading1"/>
       </w:pPr>
-      <w:bookmarkStart w:id="5" w:name="_Toc117207879"/>
+      <w:bookmarkStart w:id="6" w:name="_Toc117820974"/>
       <w:r>
         <w:lastRenderedPageBreak/>
         <w:t>Project Requirement</w:t>
       </w:r>
-      <w:bookmarkEnd w:id="5"/>
+      <w:bookmarkEnd w:id="6"/>
       <w:r>
         <w:tab/>
       </w:r>
@@ -3057,26 +3473,354 @@
         <w:pStyle w:val="Heading1"/>
         <w:spacing w:line="360" w:lineRule="auto"/>
       </w:pPr>
-      <w:bookmarkStart w:id="6" w:name="_Toc117207880"/>
+      <w:bookmarkStart w:id="7" w:name="_Toc117820975"/>
       <w:r>
         <w:t>Resources</w:t>
       </w:r>
-      <w:bookmarkEnd w:id="6"/>
+      <w:bookmarkEnd w:id="7"/>
     </w:p>
     <w:p>
       <w:pPr>
-        <w:spacing w:line="360" w:lineRule="auto"/>
+        <w:pStyle w:val="Caption"/>
+        <w:keepNext/>
+        <w:jc w:val="center"/>
       </w:pPr>
       <w:r>
-        <w:t>The project requires little to no resources. The simulations and modeling of the transmission lines will be done in MATLAB/Simulink</w:t>
+        <w:t xml:space="preserve">Table </w:t>
       </w:r>
+      <w:fldSimple w:instr=" SEQ Table \* ARABIC ">
+        <w:r>
+          <w:rPr>
+            <w:noProof/>
+          </w:rPr>
+          <w:t>1</w:t>
+        </w:r>
+      </w:fldSimple>
       <w:r>
-        <w:t xml:space="preserve"> which is provided by the university.</w:t>
+        <w:t>: Resources</w:t>
       </w:r>
     </w:p>
+    <w:tbl>
+      <w:tblPr>
+        <w:tblStyle w:val="GridTable4"/>
+        <w:tblW w:w="0" w:type="auto"/>
+        <w:tblLook w:val="04A0" w:firstRow="1" w:lastRow="0" w:firstColumn="1" w:lastColumn="0" w:noHBand="0" w:noVBand="1"/>
+      </w:tblPr>
+      <w:tblGrid>
+        <w:gridCol w:w="4505"/>
+        <w:gridCol w:w="4505"/>
+      </w:tblGrid>
+      <w:tr>
+        <w:trPr>
+          <w:cnfStyle w:val="100000000000" w:firstRow="1" w:lastRow="0" w:firstColumn="0" w:lastColumn="0" w:oddVBand="0" w:evenVBand="0" w:oddHBand="0" w:evenHBand="0" w:firstRowFirstColumn="0" w:firstRowLastColumn="0" w:lastRowFirstColumn="0" w:lastRowLastColumn="0"/>
+        </w:trPr>
+        <w:tc>
+          <w:tcPr>
+            <w:cnfStyle w:val="001000000000" w:firstRow="0" w:lastRow="0" w:firstColumn="1" w:lastColumn="0" w:oddVBand="0" w:evenVBand="0" w:oddHBand="0" w:evenHBand="0" w:firstRowFirstColumn="0" w:firstRowLastColumn="0" w:lastRowFirstColumn="0" w:lastRowLastColumn="0"/>
+            <w:tcW w:w="4505" w:type="dxa"/>
+          </w:tcPr>
+          <w:p>
+            <w:r>
+              <w:t>Resource</w:t>
+            </w:r>
+          </w:p>
+        </w:tc>
+        <w:tc>
+          <w:tcPr>
+            <w:tcW w:w="4505" w:type="dxa"/>
+          </w:tcPr>
+          <w:p>
+            <w:pPr>
+              <w:cnfStyle w:val="100000000000" w:firstRow="1" w:lastRow="0" w:firstColumn="0" w:lastColumn="0" w:oddVBand="0" w:evenVBand="0" w:oddHBand="0" w:evenHBand="0" w:firstRowFirstColumn="0" w:firstRowLastColumn="0" w:lastRowFirstColumn="0" w:lastRowLastColumn="0"/>
+            </w:pPr>
+            <w:r>
+              <w:t>Cost</w:t>
+            </w:r>
+          </w:p>
+        </w:tc>
+      </w:tr>
+      <w:tr>
+        <w:trPr>
+          <w:cnfStyle w:val="000000100000" w:firstRow="0" w:lastRow="0" w:firstColumn="0" w:lastColumn="0" w:oddVBand="0" w:evenVBand="0" w:oddHBand="1" w:evenHBand="0" w:firstRowFirstColumn="0" w:firstRowLastColumn="0" w:lastRowFirstColumn="0" w:lastRowLastColumn="0"/>
+        </w:trPr>
+        <w:tc>
+          <w:tcPr>
+            <w:cnfStyle w:val="001000000000" w:firstRow="0" w:lastRow="0" w:firstColumn="1" w:lastColumn="0" w:oddVBand="0" w:evenVBand="0" w:oddHBand="0" w:evenHBand="0" w:firstRowFirstColumn="0" w:firstRowLastColumn="0" w:lastRowFirstColumn="0" w:lastRowLastColumn="0"/>
+            <w:tcW w:w="4505" w:type="dxa"/>
+          </w:tcPr>
+          <w:p>
+            <w:r>
+              <w:t>MATLAB/SIMULINK</w:t>
+            </w:r>
+          </w:p>
+        </w:tc>
+        <w:tc>
+          <w:tcPr>
+            <w:tcW w:w="4505" w:type="dxa"/>
+          </w:tcPr>
+          <w:p>
+            <w:pPr>
+              <w:cnfStyle w:val="000000100000" w:firstRow="0" w:lastRow="0" w:firstColumn="0" w:lastColumn="0" w:oddVBand="0" w:evenVBand="0" w:oddHBand="1" w:evenHBand="0" w:firstRowFirstColumn="0" w:firstRowLastColumn="0" w:lastRowFirstColumn="0" w:lastRowLastColumn="0"/>
+            </w:pPr>
+            <w:r>
+              <w:t>€ 2,100</w:t>
+            </w:r>
+          </w:p>
+        </w:tc>
+      </w:tr>
+      <w:tr>
+        <w:tc>
+          <w:tcPr>
+            <w:cnfStyle w:val="001000000000" w:firstRow="0" w:lastRow="0" w:firstColumn="1" w:lastColumn="0" w:oddVBand="0" w:evenVBand="0" w:oddHBand="0" w:evenHBand="0" w:firstRowFirstColumn="0" w:firstRowLastColumn="0" w:lastRowFirstColumn="0" w:lastRowLastColumn="0"/>
+            <w:tcW w:w="4505" w:type="dxa"/>
+          </w:tcPr>
+          <w:p>
+            <w:r>
+              <w:t>Computer</w:t>
+            </w:r>
+          </w:p>
+        </w:tc>
+        <w:tc>
+          <w:tcPr>
+            <w:tcW w:w="4505" w:type="dxa"/>
+          </w:tcPr>
+          <w:p>
+            <w:pPr>
+              <w:cnfStyle w:val="000000000000" w:firstRow="0" w:lastRow="0" w:firstColumn="0" w:lastColumn="0" w:oddVBand="0" w:evenVBand="0" w:oddHBand="0" w:evenHBand="0" w:firstRowFirstColumn="0" w:firstRowLastColumn="0" w:lastRowFirstColumn="0" w:lastRowLastColumn="0"/>
+            </w:pPr>
+            <w:r>
+              <w:t>€ 600</w:t>
+            </w:r>
+          </w:p>
+        </w:tc>
+      </w:tr>
+    </w:tbl>
     <w:p>
       <w:pPr>
-        <w:spacing w:before="240" w:line="360" w:lineRule="auto"/>
+        <w:pStyle w:val="Heading1"/>
+        <w:spacing w:line="360" w:lineRule="auto"/>
+      </w:pPr>
+      <w:bookmarkStart w:id="8" w:name="_Toc117820976"/>
+      <w:r>
+        <w:t>Risk Management</w:t>
+      </w:r>
+      <w:bookmarkEnd w:id="8"/>
+    </w:p>
+    <w:p>
+      <w:pPr>
+        <w:pStyle w:val="Caption"/>
+        <w:keepNext/>
+      </w:pPr>
+      <w:r>
+        <w:t xml:space="preserve">Table </w:t>
+      </w:r>
+      <w:fldSimple w:instr=" SEQ Table \* ARABIC ">
+        <w:r>
+          <w:rPr>
+            <w:noProof/>
+          </w:rPr>
+          <w:t>2</w:t>
+        </w:r>
+      </w:fldSimple>
+      <w:r>
+        <w:t>: Risks</w:t>
+      </w:r>
+    </w:p>
+    <w:tbl>
+      <w:tblPr>
+        <w:tblStyle w:val="GridTable4"/>
+        <w:tblW w:w="9057" w:type="dxa"/>
+        <w:tblLook w:val="04A0" w:firstRow="1" w:lastRow="0" w:firstColumn="1" w:lastColumn="0" w:noHBand="0" w:noVBand="1"/>
+      </w:tblPr>
+      <w:tblGrid>
+        <w:gridCol w:w="3307"/>
+        <w:gridCol w:w="2875"/>
+        <w:gridCol w:w="2875"/>
+      </w:tblGrid>
+      <w:tr>
+        <w:trPr>
+          <w:cnfStyle w:val="100000000000" w:firstRow="1" w:lastRow="0" w:firstColumn="0" w:lastColumn="0" w:oddVBand="0" w:evenVBand="0" w:oddHBand="0" w:evenHBand="0" w:firstRowFirstColumn="0" w:firstRowLastColumn="0" w:lastRowFirstColumn="0" w:lastRowLastColumn="0"/>
+          <w:trHeight w:val="301"/>
+        </w:trPr>
+        <w:tc>
+          <w:tcPr>
+            <w:cnfStyle w:val="001000000000" w:firstRow="0" w:lastRow="0" w:firstColumn="1" w:lastColumn="0" w:oddVBand="0" w:evenVBand="0" w:oddHBand="0" w:evenHBand="0" w:firstRowFirstColumn="0" w:firstRowLastColumn="0" w:lastRowFirstColumn="0" w:lastRowLastColumn="0"/>
+            <w:tcW w:w="3307" w:type="dxa"/>
+          </w:tcPr>
+          <w:p>
+            <w:r>
+              <w:t>Risk</w:t>
+            </w:r>
+          </w:p>
+        </w:tc>
+        <w:tc>
+          <w:tcPr>
+            <w:tcW w:w="2875" w:type="dxa"/>
+          </w:tcPr>
+          <w:p>
+            <w:pPr>
+              <w:cnfStyle w:val="100000000000" w:firstRow="1" w:lastRow="0" w:firstColumn="0" w:lastColumn="0" w:oddVBand="0" w:evenVBand="0" w:oddHBand="0" w:evenHBand="0" w:firstRowFirstColumn="0" w:firstRowLastColumn="0" w:lastRowFirstColumn="0" w:lastRowLastColumn="0"/>
+            </w:pPr>
+            <w:r>
+              <w:t>Probability</w:t>
+            </w:r>
+          </w:p>
+        </w:tc>
+        <w:tc>
+          <w:tcPr>
+            <w:tcW w:w="2875" w:type="dxa"/>
+          </w:tcPr>
+          <w:p>
+            <w:pPr>
+              <w:cnfStyle w:val="100000000000" w:firstRow="1" w:lastRow="0" w:firstColumn="0" w:lastColumn="0" w:oddVBand="0" w:evenVBand="0" w:oddHBand="0" w:evenHBand="0" w:firstRowFirstColumn="0" w:firstRowLastColumn="0" w:lastRowFirstColumn="0" w:lastRowLastColumn="0"/>
+            </w:pPr>
+            <w:r>
+              <w:t>Seriousness</w:t>
+            </w:r>
+          </w:p>
+        </w:tc>
+      </w:tr>
+      <w:tr>
+        <w:trPr>
+          <w:cnfStyle w:val="000000100000" w:firstRow="0" w:lastRow="0" w:firstColumn="0" w:lastColumn="0" w:oddVBand="0" w:evenVBand="0" w:oddHBand="1" w:evenHBand="0" w:firstRowFirstColumn="0" w:firstRowLastColumn="0" w:lastRowFirstColumn="0" w:lastRowLastColumn="0"/>
+          <w:trHeight w:val="301"/>
+        </w:trPr>
+        <w:tc>
+          <w:tcPr>
+            <w:cnfStyle w:val="001000000000" w:firstRow="0" w:lastRow="0" w:firstColumn="1" w:lastColumn="0" w:oddVBand="0" w:evenVBand="0" w:oddHBand="0" w:evenHBand="0" w:firstRowFirstColumn="0" w:firstRowLastColumn="0" w:lastRowFirstColumn="0" w:lastRowLastColumn="0"/>
+            <w:tcW w:w="3307" w:type="dxa"/>
+          </w:tcPr>
+          <w:p>
+            <w:r>
+              <w:t>Missing Deadline</w:t>
+            </w:r>
+          </w:p>
+        </w:tc>
+        <w:tc>
+          <w:tcPr>
+            <w:tcW w:w="2875" w:type="dxa"/>
+          </w:tcPr>
+          <w:p>
+            <w:pPr>
+              <w:cnfStyle w:val="000000100000" w:firstRow="0" w:lastRow="0" w:firstColumn="0" w:lastColumn="0" w:oddVBand="0" w:evenVBand="0" w:oddHBand="1" w:evenHBand="0" w:firstRowFirstColumn="0" w:firstRowLastColumn="0" w:lastRowFirstColumn="0" w:lastRowLastColumn="0"/>
+            </w:pPr>
+            <w:r>
+              <w:t>5</w:t>
+            </w:r>
+          </w:p>
+        </w:tc>
+        <w:tc>
+          <w:tcPr>
+            <w:tcW w:w="2875" w:type="dxa"/>
+          </w:tcPr>
+          <w:p>
+            <w:pPr>
+              <w:cnfStyle w:val="000000100000" w:firstRow="0" w:lastRow="0" w:firstColumn="0" w:lastColumn="0" w:oddVBand="0" w:evenVBand="0" w:oddHBand="1" w:evenHBand="0" w:firstRowFirstColumn="0" w:firstRowLastColumn="0" w:lastRowFirstColumn="0" w:lastRowLastColumn="0"/>
+            </w:pPr>
+            <w:r>
+              <w:t>10</w:t>
+            </w:r>
+          </w:p>
+        </w:tc>
+      </w:tr>
+      <w:tr>
+        <w:trPr>
+          <w:trHeight w:val="301"/>
+        </w:trPr>
+        <w:tc>
+          <w:tcPr>
+            <w:cnfStyle w:val="001000000000" w:firstRow="0" w:lastRow="0" w:firstColumn="1" w:lastColumn="0" w:oddVBand="0" w:evenVBand="0" w:oddHBand="0" w:evenHBand="0" w:firstRowFirstColumn="0" w:firstRowLastColumn="0" w:lastRowFirstColumn="0" w:lastRowLastColumn="0"/>
+            <w:tcW w:w="3307" w:type="dxa"/>
+          </w:tcPr>
+          <w:p>
+            <w:r>
+              <w:t>Fatigue</w:t>
+            </w:r>
+          </w:p>
+        </w:tc>
+        <w:tc>
+          <w:tcPr>
+            <w:tcW w:w="2875" w:type="dxa"/>
+          </w:tcPr>
+          <w:p>
+            <w:pPr>
+              <w:cnfStyle w:val="000000000000" w:firstRow="0" w:lastRow="0" w:firstColumn="0" w:lastColumn="0" w:oddVBand="0" w:evenVBand="0" w:oddHBand="0" w:evenHBand="0" w:firstRowFirstColumn="0" w:firstRowLastColumn="0" w:lastRowFirstColumn="0" w:lastRowLastColumn="0"/>
+            </w:pPr>
+            <w:r>
+              <w:t>3</w:t>
+            </w:r>
+          </w:p>
+        </w:tc>
+        <w:tc>
+          <w:tcPr>
+            <w:tcW w:w="2875" w:type="dxa"/>
+          </w:tcPr>
+          <w:p>
+            <w:pPr>
+              <w:cnfStyle w:val="000000000000" w:firstRow="0" w:lastRow="0" w:firstColumn="0" w:lastColumn="0" w:oddVBand="0" w:evenVBand="0" w:oddHBand="0" w:evenHBand="0" w:firstRowFirstColumn="0" w:firstRowLastColumn="0" w:lastRowFirstColumn="0" w:lastRowLastColumn="0"/>
+            </w:pPr>
+            <w:r>
+              <w:t>4</w:t>
+            </w:r>
+          </w:p>
+        </w:tc>
+      </w:tr>
+      <w:tr>
+        <w:trPr>
+          <w:cnfStyle w:val="000000100000" w:firstRow="0" w:lastRow="0" w:firstColumn="0" w:lastColumn="0" w:oddVBand="0" w:evenVBand="0" w:oddHBand="1" w:evenHBand="0" w:firstRowFirstColumn="0" w:firstRowLastColumn="0" w:lastRowFirstColumn="0" w:lastRowLastColumn="0"/>
+          <w:trHeight w:val="301"/>
+        </w:trPr>
+        <w:tc>
+          <w:tcPr>
+            <w:cnfStyle w:val="001000000000" w:firstRow="0" w:lastRow="0" w:firstColumn="1" w:lastColumn="0" w:oddVBand="0" w:evenVBand="0" w:oddHBand="0" w:evenHBand="0" w:firstRowFirstColumn="0" w:firstRowLastColumn="0" w:lastRowFirstColumn="0" w:lastRowLastColumn="0"/>
+            <w:tcW w:w="3307" w:type="dxa"/>
+          </w:tcPr>
+          <w:p>
+            <w:r>
+              <w:t>Computer Malfunction</w:t>
+            </w:r>
+          </w:p>
+        </w:tc>
+        <w:tc>
+          <w:tcPr>
+            <w:tcW w:w="2875" w:type="dxa"/>
+          </w:tcPr>
+          <w:p>
+            <w:pPr>
+              <w:cnfStyle w:val="000000100000" w:firstRow="0" w:lastRow="0" w:firstColumn="0" w:lastColumn="0" w:oddVBand="0" w:evenVBand="0" w:oddHBand="1" w:evenHBand="0" w:firstRowFirstColumn="0" w:firstRowLastColumn="0" w:lastRowFirstColumn="0" w:lastRowLastColumn="0"/>
+            </w:pPr>
+            <w:r>
+              <w:t>3</w:t>
+            </w:r>
+          </w:p>
+        </w:tc>
+        <w:tc>
+          <w:tcPr>
+            <w:tcW w:w="2875" w:type="dxa"/>
+          </w:tcPr>
+          <w:p>
+            <w:pPr>
+              <w:cnfStyle w:val="000000100000" w:firstRow="0" w:lastRow="0" w:firstColumn="0" w:lastColumn="0" w:oddVBand="0" w:evenVBand="0" w:oddHBand="1" w:evenHBand="0" w:firstRowFirstColumn="0" w:firstRowLastColumn="0" w:lastRowFirstColumn="0" w:lastRowLastColumn="0"/>
+            </w:pPr>
+            <w:r>
+              <w:t>9</w:t>
+            </w:r>
+          </w:p>
+        </w:tc>
+      </w:tr>
+    </w:tbl>
+    <w:p>
+      <w:pPr>
+        <w:pStyle w:val="Heading1"/>
+      </w:pPr>
+      <w:bookmarkStart w:id="9" w:name="_Toc117820977"/>
+      <w:r>
+        <w:t>Timeline</w:t>
+      </w:r>
+      <w:bookmarkEnd w:id="9"/>
+    </w:p>
+    <w:p>
+      <w:pPr>
         <w:rPr>
           <w:rFonts w:ascii="Arial" w:hAnsi="Arial" w:cs="Arial"/>
           <w:b/>
@@ -3087,10 +3831,4610 @@
           <w:lang w:eastAsia="de-DE"/>
         </w:rPr>
       </w:pPr>
+    </w:p>
+    <w:p>
+      <w:pPr>
+        <w:pStyle w:val="Caption"/>
+        <w:keepNext/>
+      </w:pPr>
       <w:r>
-        <w:t>Any book and research papers needed can be found in vast amounts on the Internet for free.</w:t>
+        <w:t xml:space="preserve">Table </w:t>
+      </w:r>
+      <w:fldSimple w:instr=" SEQ Table \* ARABIC ">
+        <w:r>
+          <w:rPr>
+            <w:noProof/>
+          </w:rPr>
+          <w:t>3</w:t>
+        </w:r>
+      </w:fldSimple>
+      <w:r>
+        <w:t>: Timeline of the project divided into weeks</w:t>
       </w:r>
     </w:p>
+    <w:tbl>
+      <w:tblPr>
+        <w:tblW w:w="9494" w:type="dxa"/>
+        <w:tblLook w:val="04A0" w:firstRow="1" w:lastRow="0" w:firstColumn="1" w:lastColumn="0" w:noHBand="0" w:noVBand="1"/>
+      </w:tblPr>
+      <w:tblGrid>
+        <w:gridCol w:w="1362"/>
+        <w:gridCol w:w="1200"/>
+        <w:gridCol w:w="433"/>
+        <w:gridCol w:w="433"/>
+        <w:gridCol w:w="433"/>
+        <w:gridCol w:w="434"/>
+        <w:gridCol w:w="433"/>
+        <w:gridCol w:w="433"/>
+        <w:gridCol w:w="433"/>
+        <w:gridCol w:w="434"/>
+        <w:gridCol w:w="433"/>
+        <w:gridCol w:w="433"/>
+        <w:gridCol w:w="433"/>
+        <w:gridCol w:w="434"/>
+        <w:gridCol w:w="433"/>
+        <w:gridCol w:w="433"/>
+        <w:gridCol w:w="433"/>
+        <w:gridCol w:w="434"/>
+      </w:tblGrid>
+      <w:tr>
+        <w:trPr>
+          <w:trHeight w:val="261"/>
+        </w:trPr>
+        <w:tc>
+          <w:tcPr>
+            <w:tcW w:w="1362" w:type="dxa"/>
+            <w:tcBorders>
+              <w:top w:val="single" w:sz="4" w:space="0" w:color="auto"/>
+              <w:left w:val="single" w:sz="4" w:space="0" w:color="auto"/>
+              <w:bottom w:val="single" w:sz="4" w:space="0" w:color="auto"/>
+              <w:right w:val="single" w:sz="4" w:space="0" w:color="auto"/>
+            </w:tcBorders>
+            <w:shd w:val="clear" w:color="auto" w:fill="auto"/>
+            <w:noWrap/>
+            <w:vAlign w:val="bottom"/>
+            <w:hideMark/>
+          </w:tcPr>
+          <w:p>
+            <w:pPr>
+              <w:rPr>
+                <w:rFonts w:ascii="Calibri" w:hAnsi="Calibri" w:cs="Calibri"/>
+                <w:color w:val="000000"/>
+                <w:sz w:val="22"/>
+                <w:szCs w:val="22"/>
+              </w:rPr>
+            </w:pPr>
+            <w:r>
+              <w:rPr>
+                <w:rFonts w:ascii="Calibri" w:hAnsi="Calibri" w:cs="Calibri"/>
+                <w:color w:val="000000"/>
+                <w:sz w:val="22"/>
+                <w:szCs w:val="22"/>
+              </w:rPr>
+              <w:t> </w:t>
+            </w:r>
+          </w:p>
+        </w:tc>
+        <w:tc>
+          <w:tcPr>
+            <w:tcW w:w="1200" w:type="dxa"/>
+            <w:tcBorders>
+              <w:top w:val="single" w:sz="4" w:space="0" w:color="auto"/>
+              <w:left w:val="nil"/>
+              <w:bottom w:val="single" w:sz="4" w:space="0" w:color="auto"/>
+              <w:right w:val="single" w:sz="4" w:space="0" w:color="auto"/>
+            </w:tcBorders>
+            <w:shd w:val="clear" w:color="auto" w:fill="auto"/>
+            <w:noWrap/>
+            <w:vAlign w:val="bottom"/>
+            <w:hideMark/>
+          </w:tcPr>
+          <w:p>
+            <w:pPr>
+              <w:rPr>
+                <w:rFonts w:ascii="Calibri" w:hAnsi="Calibri" w:cs="Calibri"/>
+                <w:color w:val="000000"/>
+                <w:sz w:val="22"/>
+                <w:szCs w:val="22"/>
+              </w:rPr>
+            </w:pPr>
+            <w:r>
+              <w:rPr>
+                <w:rFonts w:ascii="Calibri" w:hAnsi="Calibri" w:cs="Calibri"/>
+                <w:color w:val="000000"/>
+                <w:sz w:val="22"/>
+                <w:szCs w:val="22"/>
+              </w:rPr>
+              <w:t>Completed</w:t>
+            </w:r>
+          </w:p>
+        </w:tc>
+        <w:tc>
+          <w:tcPr>
+            <w:tcW w:w="1733" w:type="dxa"/>
+            <w:gridSpan w:val="4"/>
+            <w:tcBorders>
+              <w:top w:val="single" w:sz="4" w:space="0" w:color="auto"/>
+              <w:left w:val="nil"/>
+              <w:bottom w:val="single" w:sz="4" w:space="0" w:color="auto"/>
+              <w:right w:val="single" w:sz="4" w:space="0" w:color="auto"/>
+            </w:tcBorders>
+            <w:shd w:val="clear" w:color="auto" w:fill="auto"/>
+            <w:noWrap/>
+            <w:vAlign w:val="bottom"/>
+            <w:hideMark/>
+          </w:tcPr>
+          <w:p>
+            <w:pPr>
+              <w:jc w:val="center"/>
+              <w:rPr>
+                <w:rFonts w:ascii="Calibri" w:hAnsi="Calibri" w:cs="Calibri"/>
+                <w:color w:val="000000"/>
+                <w:sz w:val="22"/>
+                <w:szCs w:val="22"/>
+              </w:rPr>
+            </w:pPr>
+            <w:r>
+              <w:rPr>
+                <w:rFonts w:ascii="Calibri" w:hAnsi="Calibri" w:cs="Calibri"/>
+                <w:color w:val="000000"/>
+                <w:sz w:val="22"/>
+                <w:szCs w:val="22"/>
+              </w:rPr>
+              <w:t>Oct</w:t>
+            </w:r>
+          </w:p>
+        </w:tc>
+        <w:tc>
+          <w:tcPr>
+            <w:tcW w:w="1733" w:type="dxa"/>
+            <w:gridSpan w:val="4"/>
+            <w:tcBorders>
+              <w:top w:val="single" w:sz="4" w:space="0" w:color="auto"/>
+              <w:left w:val="nil"/>
+              <w:bottom w:val="single" w:sz="4" w:space="0" w:color="auto"/>
+              <w:right w:val="single" w:sz="4" w:space="0" w:color="auto"/>
+            </w:tcBorders>
+            <w:shd w:val="clear" w:color="auto" w:fill="auto"/>
+            <w:noWrap/>
+            <w:vAlign w:val="bottom"/>
+            <w:hideMark/>
+          </w:tcPr>
+          <w:p>
+            <w:pPr>
+              <w:jc w:val="center"/>
+              <w:rPr>
+                <w:rFonts w:ascii="Calibri" w:hAnsi="Calibri" w:cs="Calibri"/>
+                <w:color w:val="000000"/>
+                <w:sz w:val="22"/>
+                <w:szCs w:val="22"/>
+              </w:rPr>
+            </w:pPr>
+            <w:r>
+              <w:rPr>
+                <w:rFonts w:ascii="Calibri" w:hAnsi="Calibri" w:cs="Calibri"/>
+                <w:color w:val="000000"/>
+                <w:sz w:val="22"/>
+                <w:szCs w:val="22"/>
+              </w:rPr>
+              <w:t>Nov</w:t>
+            </w:r>
+          </w:p>
+        </w:tc>
+        <w:tc>
+          <w:tcPr>
+            <w:tcW w:w="1733" w:type="dxa"/>
+            <w:gridSpan w:val="4"/>
+            <w:tcBorders>
+              <w:top w:val="single" w:sz="4" w:space="0" w:color="auto"/>
+              <w:left w:val="nil"/>
+              <w:bottom w:val="single" w:sz="4" w:space="0" w:color="auto"/>
+              <w:right w:val="single" w:sz="4" w:space="0" w:color="auto"/>
+            </w:tcBorders>
+            <w:shd w:val="clear" w:color="auto" w:fill="auto"/>
+            <w:noWrap/>
+            <w:vAlign w:val="bottom"/>
+            <w:hideMark/>
+          </w:tcPr>
+          <w:p>
+            <w:pPr>
+              <w:jc w:val="center"/>
+              <w:rPr>
+                <w:rFonts w:ascii="Calibri" w:hAnsi="Calibri" w:cs="Calibri"/>
+                <w:color w:val="000000"/>
+                <w:sz w:val="22"/>
+                <w:szCs w:val="22"/>
+              </w:rPr>
+            </w:pPr>
+            <w:r>
+              <w:rPr>
+                <w:rFonts w:ascii="Calibri" w:hAnsi="Calibri" w:cs="Calibri"/>
+                <w:color w:val="000000"/>
+                <w:sz w:val="22"/>
+                <w:szCs w:val="22"/>
+              </w:rPr>
+              <w:t>Dec</w:t>
+            </w:r>
+          </w:p>
+        </w:tc>
+        <w:tc>
+          <w:tcPr>
+            <w:tcW w:w="1733" w:type="dxa"/>
+            <w:gridSpan w:val="4"/>
+            <w:tcBorders>
+              <w:top w:val="single" w:sz="4" w:space="0" w:color="auto"/>
+              <w:left w:val="nil"/>
+              <w:bottom w:val="single" w:sz="4" w:space="0" w:color="auto"/>
+              <w:right w:val="single" w:sz="4" w:space="0" w:color="auto"/>
+            </w:tcBorders>
+            <w:shd w:val="clear" w:color="auto" w:fill="auto"/>
+            <w:noWrap/>
+            <w:vAlign w:val="bottom"/>
+            <w:hideMark/>
+          </w:tcPr>
+          <w:p>
+            <w:pPr>
+              <w:jc w:val="center"/>
+              <w:rPr>
+                <w:rFonts w:ascii="Calibri" w:hAnsi="Calibri" w:cs="Calibri"/>
+                <w:color w:val="000000"/>
+                <w:sz w:val="22"/>
+                <w:szCs w:val="22"/>
+              </w:rPr>
+            </w:pPr>
+            <w:r>
+              <w:rPr>
+                <w:rFonts w:ascii="Calibri" w:hAnsi="Calibri" w:cs="Calibri"/>
+                <w:color w:val="000000"/>
+                <w:sz w:val="22"/>
+                <w:szCs w:val="22"/>
+              </w:rPr>
+              <w:t>Jan</w:t>
+            </w:r>
+          </w:p>
+        </w:tc>
+      </w:tr>
+      <w:tr>
+        <w:trPr>
+          <w:trHeight w:val="261"/>
+        </w:trPr>
+        <w:tc>
+          <w:tcPr>
+            <w:tcW w:w="1362" w:type="dxa"/>
+            <w:tcBorders>
+              <w:top w:val="nil"/>
+              <w:left w:val="single" w:sz="4" w:space="0" w:color="auto"/>
+              <w:bottom w:val="single" w:sz="4" w:space="0" w:color="auto"/>
+              <w:right w:val="single" w:sz="4" w:space="0" w:color="auto"/>
+            </w:tcBorders>
+            <w:shd w:val="clear" w:color="auto" w:fill="auto"/>
+            <w:noWrap/>
+            <w:vAlign w:val="bottom"/>
+            <w:hideMark/>
+          </w:tcPr>
+          <w:p>
+            <w:pPr>
+              <w:rPr>
+                <w:rFonts w:ascii="Calibri" w:hAnsi="Calibri" w:cs="Calibri"/>
+                <w:color w:val="000000"/>
+                <w:sz w:val="22"/>
+                <w:szCs w:val="22"/>
+              </w:rPr>
+            </w:pPr>
+            <w:r>
+              <w:rPr>
+                <w:rFonts w:ascii="Calibri" w:hAnsi="Calibri" w:cs="Calibri"/>
+                <w:color w:val="000000"/>
+                <w:sz w:val="22"/>
+                <w:szCs w:val="22"/>
+              </w:rPr>
+              <w:t> </w:t>
+            </w:r>
+          </w:p>
+        </w:tc>
+        <w:tc>
+          <w:tcPr>
+            <w:tcW w:w="1200" w:type="dxa"/>
+            <w:tcBorders>
+              <w:top w:val="nil"/>
+              <w:left w:val="nil"/>
+              <w:bottom w:val="single" w:sz="4" w:space="0" w:color="auto"/>
+              <w:right w:val="single" w:sz="4" w:space="0" w:color="auto"/>
+            </w:tcBorders>
+            <w:shd w:val="clear" w:color="auto" w:fill="auto"/>
+            <w:noWrap/>
+            <w:vAlign w:val="bottom"/>
+            <w:hideMark/>
+          </w:tcPr>
+          <w:p>
+            <w:pPr>
+              <w:rPr>
+                <w:rFonts w:ascii="Calibri" w:hAnsi="Calibri" w:cs="Calibri"/>
+                <w:color w:val="000000"/>
+                <w:sz w:val="22"/>
+                <w:szCs w:val="22"/>
+              </w:rPr>
+            </w:pPr>
+            <w:r>
+              <w:rPr>
+                <w:rFonts w:ascii="Calibri" w:hAnsi="Calibri" w:cs="Calibri"/>
+                <w:color w:val="000000"/>
+                <w:sz w:val="22"/>
+                <w:szCs w:val="22"/>
+              </w:rPr>
+              <w:t> </w:t>
+            </w:r>
+          </w:p>
+        </w:tc>
+        <w:tc>
+          <w:tcPr>
+            <w:tcW w:w="433" w:type="dxa"/>
+            <w:tcBorders>
+              <w:top w:val="nil"/>
+              <w:left w:val="nil"/>
+              <w:bottom w:val="single" w:sz="4" w:space="0" w:color="auto"/>
+              <w:right w:val="single" w:sz="4" w:space="0" w:color="auto"/>
+            </w:tcBorders>
+            <w:shd w:val="clear" w:color="auto" w:fill="auto"/>
+            <w:noWrap/>
+            <w:vAlign w:val="bottom"/>
+            <w:hideMark/>
+          </w:tcPr>
+          <w:p>
+            <w:pPr>
+              <w:jc w:val="right"/>
+              <w:rPr>
+                <w:rFonts w:ascii="Calibri" w:hAnsi="Calibri" w:cs="Calibri"/>
+                <w:color w:val="000000"/>
+                <w:sz w:val="22"/>
+                <w:szCs w:val="22"/>
+              </w:rPr>
+            </w:pPr>
+            <w:r>
+              <w:rPr>
+                <w:rFonts w:ascii="Calibri" w:hAnsi="Calibri" w:cs="Calibri"/>
+                <w:color w:val="000000"/>
+                <w:sz w:val="22"/>
+                <w:szCs w:val="22"/>
+              </w:rPr>
+              <w:t>1</w:t>
+            </w:r>
+          </w:p>
+        </w:tc>
+        <w:tc>
+          <w:tcPr>
+            <w:tcW w:w="433" w:type="dxa"/>
+            <w:tcBorders>
+              <w:top w:val="nil"/>
+              <w:left w:val="nil"/>
+              <w:bottom w:val="single" w:sz="4" w:space="0" w:color="auto"/>
+              <w:right w:val="single" w:sz="4" w:space="0" w:color="auto"/>
+            </w:tcBorders>
+            <w:shd w:val="clear" w:color="auto" w:fill="auto"/>
+            <w:noWrap/>
+            <w:vAlign w:val="bottom"/>
+            <w:hideMark/>
+          </w:tcPr>
+          <w:p>
+            <w:pPr>
+              <w:jc w:val="right"/>
+              <w:rPr>
+                <w:rFonts w:ascii="Calibri" w:hAnsi="Calibri" w:cs="Calibri"/>
+                <w:color w:val="000000"/>
+                <w:sz w:val="22"/>
+                <w:szCs w:val="22"/>
+              </w:rPr>
+            </w:pPr>
+            <w:r>
+              <w:rPr>
+                <w:rFonts w:ascii="Calibri" w:hAnsi="Calibri" w:cs="Calibri"/>
+                <w:color w:val="000000"/>
+                <w:sz w:val="22"/>
+                <w:szCs w:val="22"/>
+              </w:rPr>
+              <w:t>2</w:t>
+            </w:r>
+          </w:p>
+        </w:tc>
+        <w:tc>
+          <w:tcPr>
+            <w:tcW w:w="433" w:type="dxa"/>
+            <w:tcBorders>
+              <w:top w:val="nil"/>
+              <w:left w:val="nil"/>
+              <w:bottom w:val="single" w:sz="4" w:space="0" w:color="auto"/>
+              <w:right w:val="single" w:sz="4" w:space="0" w:color="auto"/>
+            </w:tcBorders>
+            <w:shd w:val="clear" w:color="auto" w:fill="auto"/>
+            <w:noWrap/>
+            <w:vAlign w:val="bottom"/>
+            <w:hideMark/>
+          </w:tcPr>
+          <w:p>
+            <w:pPr>
+              <w:jc w:val="right"/>
+              <w:rPr>
+                <w:rFonts w:ascii="Calibri" w:hAnsi="Calibri" w:cs="Calibri"/>
+                <w:color w:val="000000"/>
+                <w:sz w:val="22"/>
+                <w:szCs w:val="22"/>
+              </w:rPr>
+            </w:pPr>
+            <w:r>
+              <w:rPr>
+                <w:rFonts w:ascii="Calibri" w:hAnsi="Calibri" w:cs="Calibri"/>
+                <w:color w:val="000000"/>
+                <w:sz w:val="22"/>
+                <w:szCs w:val="22"/>
+              </w:rPr>
+              <w:t>3</w:t>
+            </w:r>
+          </w:p>
+        </w:tc>
+        <w:tc>
+          <w:tcPr>
+            <w:tcW w:w="434" w:type="dxa"/>
+            <w:tcBorders>
+              <w:top w:val="nil"/>
+              <w:left w:val="nil"/>
+              <w:bottom w:val="single" w:sz="4" w:space="0" w:color="auto"/>
+              <w:right w:val="single" w:sz="4" w:space="0" w:color="auto"/>
+            </w:tcBorders>
+            <w:shd w:val="clear" w:color="auto" w:fill="auto"/>
+            <w:noWrap/>
+            <w:vAlign w:val="bottom"/>
+            <w:hideMark/>
+          </w:tcPr>
+          <w:p>
+            <w:pPr>
+              <w:jc w:val="right"/>
+              <w:rPr>
+                <w:rFonts w:ascii="Calibri" w:hAnsi="Calibri" w:cs="Calibri"/>
+                <w:color w:val="000000"/>
+                <w:sz w:val="22"/>
+                <w:szCs w:val="22"/>
+              </w:rPr>
+            </w:pPr>
+            <w:r>
+              <w:rPr>
+                <w:rFonts w:ascii="Calibri" w:hAnsi="Calibri" w:cs="Calibri"/>
+                <w:color w:val="000000"/>
+                <w:sz w:val="22"/>
+                <w:szCs w:val="22"/>
+              </w:rPr>
+              <w:t>4</w:t>
+            </w:r>
+          </w:p>
+        </w:tc>
+        <w:tc>
+          <w:tcPr>
+            <w:tcW w:w="433" w:type="dxa"/>
+            <w:tcBorders>
+              <w:top w:val="nil"/>
+              <w:left w:val="nil"/>
+              <w:bottom w:val="single" w:sz="4" w:space="0" w:color="auto"/>
+              <w:right w:val="single" w:sz="4" w:space="0" w:color="auto"/>
+            </w:tcBorders>
+            <w:shd w:val="clear" w:color="auto" w:fill="auto"/>
+            <w:noWrap/>
+            <w:vAlign w:val="bottom"/>
+            <w:hideMark/>
+          </w:tcPr>
+          <w:p>
+            <w:pPr>
+              <w:jc w:val="right"/>
+              <w:rPr>
+                <w:rFonts w:ascii="Calibri" w:hAnsi="Calibri" w:cs="Calibri"/>
+                <w:color w:val="000000"/>
+                <w:sz w:val="22"/>
+                <w:szCs w:val="22"/>
+              </w:rPr>
+            </w:pPr>
+            <w:r>
+              <w:rPr>
+                <w:rFonts w:ascii="Calibri" w:hAnsi="Calibri" w:cs="Calibri"/>
+                <w:color w:val="000000"/>
+                <w:sz w:val="22"/>
+                <w:szCs w:val="22"/>
+              </w:rPr>
+              <w:t>1</w:t>
+            </w:r>
+          </w:p>
+        </w:tc>
+        <w:tc>
+          <w:tcPr>
+            <w:tcW w:w="433" w:type="dxa"/>
+            <w:tcBorders>
+              <w:top w:val="nil"/>
+              <w:left w:val="nil"/>
+              <w:bottom w:val="single" w:sz="4" w:space="0" w:color="auto"/>
+              <w:right w:val="single" w:sz="4" w:space="0" w:color="auto"/>
+            </w:tcBorders>
+            <w:shd w:val="clear" w:color="auto" w:fill="auto"/>
+            <w:noWrap/>
+            <w:vAlign w:val="bottom"/>
+            <w:hideMark/>
+          </w:tcPr>
+          <w:p>
+            <w:pPr>
+              <w:jc w:val="right"/>
+              <w:rPr>
+                <w:rFonts w:ascii="Calibri" w:hAnsi="Calibri" w:cs="Calibri"/>
+                <w:color w:val="000000"/>
+                <w:sz w:val="22"/>
+                <w:szCs w:val="22"/>
+              </w:rPr>
+            </w:pPr>
+            <w:r>
+              <w:rPr>
+                <w:rFonts w:ascii="Calibri" w:hAnsi="Calibri" w:cs="Calibri"/>
+                <w:color w:val="000000"/>
+                <w:sz w:val="22"/>
+                <w:szCs w:val="22"/>
+              </w:rPr>
+              <w:t>2</w:t>
+            </w:r>
+          </w:p>
+        </w:tc>
+        <w:tc>
+          <w:tcPr>
+            <w:tcW w:w="433" w:type="dxa"/>
+            <w:tcBorders>
+              <w:top w:val="nil"/>
+              <w:left w:val="nil"/>
+              <w:bottom w:val="single" w:sz="4" w:space="0" w:color="auto"/>
+              <w:right w:val="single" w:sz="4" w:space="0" w:color="auto"/>
+            </w:tcBorders>
+            <w:shd w:val="clear" w:color="auto" w:fill="auto"/>
+            <w:noWrap/>
+            <w:vAlign w:val="bottom"/>
+            <w:hideMark/>
+          </w:tcPr>
+          <w:p>
+            <w:pPr>
+              <w:jc w:val="right"/>
+              <w:rPr>
+                <w:rFonts w:ascii="Calibri" w:hAnsi="Calibri" w:cs="Calibri"/>
+                <w:color w:val="000000"/>
+                <w:sz w:val="22"/>
+                <w:szCs w:val="22"/>
+              </w:rPr>
+            </w:pPr>
+            <w:r>
+              <w:rPr>
+                <w:rFonts w:ascii="Calibri" w:hAnsi="Calibri" w:cs="Calibri"/>
+                <w:color w:val="000000"/>
+                <w:sz w:val="22"/>
+                <w:szCs w:val="22"/>
+              </w:rPr>
+              <w:t>3</w:t>
+            </w:r>
+          </w:p>
+        </w:tc>
+        <w:tc>
+          <w:tcPr>
+            <w:tcW w:w="434" w:type="dxa"/>
+            <w:tcBorders>
+              <w:top w:val="nil"/>
+              <w:left w:val="nil"/>
+              <w:bottom w:val="single" w:sz="4" w:space="0" w:color="auto"/>
+              <w:right w:val="single" w:sz="4" w:space="0" w:color="auto"/>
+            </w:tcBorders>
+            <w:shd w:val="clear" w:color="auto" w:fill="auto"/>
+            <w:noWrap/>
+            <w:vAlign w:val="bottom"/>
+            <w:hideMark/>
+          </w:tcPr>
+          <w:p>
+            <w:pPr>
+              <w:jc w:val="right"/>
+              <w:rPr>
+                <w:rFonts w:ascii="Calibri" w:hAnsi="Calibri" w:cs="Calibri"/>
+                <w:color w:val="000000"/>
+                <w:sz w:val="22"/>
+                <w:szCs w:val="22"/>
+              </w:rPr>
+            </w:pPr>
+            <w:r>
+              <w:rPr>
+                <w:rFonts w:ascii="Calibri" w:hAnsi="Calibri" w:cs="Calibri"/>
+                <w:color w:val="000000"/>
+                <w:sz w:val="22"/>
+                <w:szCs w:val="22"/>
+              </w:rPr>
+              <w:t>4</w:t>
+            </w:r>
+          </w:p>
+        </w:tc>
+        <w:tc>
+          <w:tcPr>
+            <w:tcW w:w="433" w:type="dxa"/>
+            <w:tcBorders>
+              <w:top w:val="nil"/>
+              <w:left w:val="nil"/>
+              <w:bottom w:val="single" w:sz="4" w:space="0" w:color="auto"/>
+              <w:right w:val="single" w:sz="4" w:space="0" w:color="auto"/>
+            </w:tcBorders>
+            <w:shd w:val="clear" w:color="auto" w:fill="auto"/>
+            <w:noWrap/>
+            <w:vAlign w:val="bottom"/>
+            <w:hideMark/>
+          </w:tcPr>
+          <w:p>
+            <w:pPr>
+              <w:jc w:val="right"/>
+              <w:rPr>
+                <w:rFonts w:ascii="Calibri" w:hAnsi="Calibri" w:cs="Calibri"/>
+                <w:color w:val="000000"/>
+                <w:sz w:val="22"/>
+                <w:szCs w:val="22"/>
+              </w:rPr>
+            </w:pPr>
+            <w:r>
+              <w:rPr>
+                <w:rFonts w:ascii="Calibri" w:hAnsi="Calibri" w:cs="Calibri"/>
+                <w:color w:val="000000"/>
+                <w:sz w:val="22"/>
+                <w:szCs w:val="22"/>
+              </w:rPr>
+              <w:t>1</w:t>
+            </w:r>
+          </w:p>
+        </w:tc>
+        <w:tc>
+          <w:tcPr>
+            <w:tcW w:w="433" w:type="dxa"/>
+            <w:tcBorders>
+              <w:top w:val="nil"/>
+              <w:left w:val="nil"/>
+              <w:bottom w:val="single" w:sz="4" w:space="0" w:color="auto"/>
+              <w:right w:val="single" w:sz="4" w:space="0" w:color="auto"/>
+            </w:tcBorders>
+            <w:shd w:val="clear" w:color="auto" w:fill="auto"/>
+            <w:noWrap/>
+            <w:vAlign w:val="bottom"/>
+            <w:hideMark/>
+          </w:tcPr>
+          <w:p>
+            <w:pPr>
+              <w:jc w:val="right"/>
+              <w:rPr>
+                <w:rFonts w:ascii="Calibri" w:hAnsi="Calibri" w:cs="Calibri"/>
+                <w:color w:val="000000"/>
+                <w:sz w:val="22"/>
+                <w:szCs w:val="22"/>
+              </w:rPr>
+            </w:pPr>
+            <w:r>
+              <w:rPr>
+                <w:rFonts w:ascii="Calibri" w:hAnsi="Calibri" w:cs="Calibri"/>
+                <w:color w:val="000000"/>
+                <w:sz w:val="22"/>
+                <w:szCs w:val="22"/>
+              </w:rPr>
+              <w:t>2</w:t>
+            </w:r>
+          </w:p>
+        </w:tc>
+        <w:tc>
+          <w:tcPr>
+            <w:tcW w:w="433" w:type="dxa"/>
+            <w:tcBorders>
+              <w:top w:val="nil"/>
+              <w:left w:val="nil"/>
+              <w:bottom w:val="single" w:sz="4" w:space="0" w:color="auto"/>
+              <w:right w:val="single" w:sz="4" w:space="0" w:color="auto"/>
+            </w:tcBorders>
+            <w:shd w:val="clear" w:color="auto" w:fill="auto"/>
+            <w:noWrap/>
+            <w:vAlign w:val="bottom"/>
+            <w:hideMark/>
+          </w:tcPr>
+          <w:p>
+            <w:pPr>
+              <w:jc w:val="right"/>
+              <w:rPr>
+                <w:rFonts w:ascii="Calibri" w:hAnsi="Calibri" w:cs="Calibri"/>
+                <w:color w:val="000000"/>
+                <w:sz w:val="22"/>
+                <w:szCs w:val="22"/>
+              </w:rPr>
+            </w:pPr>
+            <w:r>
+              <w:rPr>
+                <w:rFonts w:ascii="Calibri" w:hAnsi="Calibri" w:cs="Calibri"/>
+                <w:color w:val="000000"/>
+                <w:sz w:val="22"/>
+                <w:szCs w:val="22"/>
+              </w:rPr>
+              <w:t>3</w:t>
+            </w:r>
+          </w:p>
+        </w:tc>
+        <w:tc>
+          <w:tcPr>
+            <w:tcW w:w="434" w:type="dxa"/>
+            <w:tcBorders>
+              <w:top w:val="nil"/>
+              <w:left w:val="nil"/>
+              <w:bottom w:val="single" w:sz="4" w:space="0" w:color="auto"/>
+              <w:right w:val="single" w:sz="4" w:space="0" w:color="auto"/>
+            </w:tcBorders>
+            <w:shd w:val="clear" w:color="auto" w:fill="auto"/>
+            <w:noWrap/>
+            <w:vAlign w:val="bottom"/>
+            <w:hideMark/>
+          </w:tcPr>
+          <w:p>
+            <w:pPr>
+              <w:jc w:val="right"/>
+              <w:rPr>
+                <w:rFonts w:ascii="Calibri" w:hAnsi="Calibri" w:cs="Calibri"/>
+                <w:color w:val="000000"/>
+                <w:sz w:val="22"/>
+                <w:szCs w:val="22"/>
+              </w:rPr>
+            </w:pPr>
+            <w:r>
+              <w:rPr>
+                <w:rFonts w:ascii="Calibri" w:hAnsi="Calibri" w:cs="Calibri"/>
+                <w:color w:val="000000"/>
+                <w:sz w:val="22"/>
+                <w:szCs w:val="22"/>
+              </w:rPr>
+              <w:t>4</w:t>
+            </w:r>
+          </w:p>
+        </w:tc>
+        <w:tc>
+          <w:tcPr>
+            <w:tcW w:w="433" w:type="dxa"/>
+            <w:tcBorders>
+              <w:top w:val="nil"/>
+              <w:left w:val="nil"/>
+              <w:bottom w:val="single" w:sz="4" w:space="0" w:color="auto"/>
+              <w:right w:val="single" w:sz="4" w:space="0" w:color="auto"/>
+            </w:tcBorders>
+            <w:shd w:val="clear" w:color="auto" w:fill="auto"/>
+            <w:noWrap/>
+            <w:vAlign w:val="bottom"/>
+            <w:hideMark/>
+          </w:tcPr>
+          <w:p>
+            <w:pPr>
+              <w:jc w:val="right"/>
+              <w:rPr>
+                <w:rFonts w:ascii="Calibri" w:hAnsi="Calibri" w:cs="Calibri"/>
+                <w:color w:val="000000"/>
+                <w:sz w:val="22"/>
+                <w:szCs w:val="22"/>
+              </w:rPr>
+            </w:pPr>
+            <w:r>
+              <w:rPr>
+                <w:rFonts w:ascii="Calibri" w:hAnsi="Calibri" w:cs="Calibri"/>
+                <w:color w:val="000000"/>
+                <w:sz w:val="22"/>
+                <w:szCs w:val="22"/>
+              </w:rPr>
+              <w:t>1</w:t>
+            </w:r>
+          </w:p>
+        </w:tc>
+        <w:tc>
+          <w:tcPr>
+            <w:tcW w:w="433" w:type="dxa"/>
+            <w:tcBorders>
+              <w:top w:val="nil"/>
+              <w:left w:val="nil"/>
+              <w:bottom w:val="single" w:sz="4" w:space="0" w:color="auto"/>
+              <w:right w:val="single" w:sz="4" w:space="0" w:color="auto"/>
+            </w:tcBorders>
+            <w:shd w:val="clear" w:color="auto" w:fill="auto"/>
+            <w:noWrap/>
+            <w:vAlign w:val="bottom"/>
+            <w:hideMark/>
+          </w:tcPr>
+          <w:p>
+            <w:pPr>
+              <w:jc w:val="right"/>
+              <w:rPr>
+                <w:rFonts w:ascii="Calibri" w:hAnsi="Calibri" w:cs="Calibri"/>
+                <w:color w:val="000000"/>
+                <w:sz w:val="22"/>
+                <w:szCs w:val="22"/>
+              </w:rPr>
+            </w:pPr>
+            <w:r>
+              <w:rPr>
+                <w:rFonts w:ascii="Calibri" w:hAnsi="Calibri" w:cs="Calibri"/>
+                <w:color w:val="000000"/>
+                <w:sz w:val="22"/>
+                <w:szCs w:val="22"/>
+              </w:rPr>
+              <w:t>2</w:t>
+            </w:r>
+          </w:p>
+        </w:tc>
+        <w:tc>
+          <w:tcPr>
+            <w:tcW w:w="433" w:type="dxa"/>
+            <w:tcBorders>
+              <w:top w:val="nil"/>
+              <w:left w:val="nil"/>
+              <w:bottom w:val="single" w:sz="4" w:space="0" w:color="auto"/>
+              <w:right w:val="single" w:sz="4" w:space="0" w:color="auto"/>
+            </w:tcBorders>
+            <w:shd w:val="clear" w:color="auto" w:fill="auto"/>
+            <w:noWrap/>
+            <w:vAlign w:val="bottom"/>
+            <w:hideMark/>
+          </w:tcPr>
+          <w:p>
+            <w:pPr>
+              <w:jc w:val="right"/>
+              <w:rPr>
+                <w:rFonts w:ascii="Calibri" w:hAnsi="Calibri" w:cs="Calibri"/>
+                <w:color w:val="000000"/>
+                <w:sz w:val="22"/>
+                <w:szCs w:val="22"/>
+              </w:rPr>
+            </w:pPr>
+            <w:r>
+              <w:rPr>
+                <w:rFonts w:ascii="Calibri" w:hAnsi="Calibri" w:cs="Calibri"/>
+                <w:color w:val="000000"/>
+                <w:sz w:val="22"/>
+                <w:szCs w:val="22"/>
+              </w:rPr>
+              <w:t>3</w:t>
+            </w:r>
+          </w:p>
+        </w:tc>
+        <w:tc>
+          <w:tcPr>
+            <w:tcW w:w="434" w:type="dxa"/>
+            <w:tcBorders>
+              <w:top w:val="nil"/>
+              <w:left w:val="nil"/>
+              <w:bottom w:val="single" w:sz="4" w:space="0" w:color="auto"/>
+              <w:right w:val="single" w:sz="4" w:space="0" w:color="auto"/>
+            </w:tcBorders>
+            <w:shd w:val="clear" w:color="auto" w:fill="auto"/>
+            <w:noWrap/>
+            <w:vAlign w:val="bottom"/>
+            <w:hideMark/>
+          </w:tcPr>
+          <w:p>
+            <w:pPr>
+              <w:jc w:val="right"/>
+              <w:rPr>
+                <w:rFonts w:ascii="Calibri" w:hAnsi="Calibri" w:cs="Calibri"/>
+                <w:color w:val="000000"/>
+                <w:sz w:val="22"/>
+                <w:szCs w:val="22"/>
+              </w:rPr>
+            </w:pPr>
+            <w:r>
+              <w:rPr>
+                <w:rFonts w:ascii="Calibri" w:hAnsi="Calibri" w:cs="Calibri"/>
+                <w:color w:val="000000"/>
+                <w:sz w:val="22"/>
+                <w:szCs w:val="22"/>
+              </w:rPr>
+              <w:t>4</w:t>
+            </w:r>
+          </w:p>
+        </w:tc>
+      </w:tr>
+      <w:tr>
+        <w:trPr>
+          <w:trHeight w:val="261"/>
+        </w:trPr>
+        <w:tc>
+          <w:tcPr>
+            <w:tcW w:w="1362" w:type="dxa"/>
+            <w:tcBorders>
+              <w:top w:val="nil"/>
+              <w:left w:val="single" w:sz="4" w:space="0" w:color="auto"/>
+              <w:bottom w:val="single" w:sz="4" w:space="0" w:color="auto"/>
+              <w:right w:val="single" w:sz="4" w:space="0" w:color="auto"/>
+            </w:tcBorders>
+            <w:shd w:val="clear" w:color="auto" w:fill="auto"/>
+            <w:noWrap/>
+            <w:vAlign w:val="bottom"/>
+            <w:hideMark/>
+          </w:tcPr>
+          <w:p>
+            <w:pPr>
+              <w:rPr>
+                <w:rFonts w:ascii="Calibri" w:hAnsi="Calibri" w:cs="Calibri"/>
+                <w:color w:val="000000"/>
+                <w:sz w:val="22"/>
+                <w:szCs w:val="22"/>
+              </w:rPr>
+            </w:pPr>
+            <w:r>
+              <w:rPr>
+                <w:rFonts w:ascii="Calibri" w:hAnsi="Calibri" w:cs="Calibri"/>
+                <w:color w:val="000000"/>
+                <w:sz w:val="22"/>
+                <w:szCs w:val="22"/>
+              </w:rPr>
+              <w:t>Planning</w:t>
+            </w:r>
+          </w:p>
+        </w:tc>
+        <w:tc>
+          <w:tcPr>
+            <w:tcW w:w="1200" w:type="dxa"/>
+            <w:tcBorders>
+              <w:top w:val="nil"/>
+              <w:left w:val="nil"/>
+              <w:bottom w:val="single" w:sz="4" w:space="0" w:color="auto"/>
+              <w:right w:val="single" w:sz="4" w:space="0" w:color="auto"/>
+            </w:tcBorders>
+            <w:shd w:val="clear" w:color="auto" w:fill="auto"/>
+            <w:noWrap/>
+            <w:vAlign w:val="bottom"/>
+            <w:hideMark/>
+          </w:tcPr>
+          <w:p>
+            <w:pPr>
+              <w:rPr>
+                <w:rFonts w:ascii="Calibri" w:hAnsi="Calibri" w:cs="Calibri"/>
+                <w:color w:val="000000"/>
+                <w:sz w:val="22"/>
+                <w:szCs w:val="22"/>
+              </w:rPr>
+            </w:pPr>
+            <w:r>
+              <w:rPr>
+                <w:rFonts w:ascii="Calibri" w:hAnsi="Calibri" w:cs="Calibri"/>
+                <w:color w:val="000000"/>
+                <w:sz w:val="22"/>
+                <w:szCs w:val="22"/>
+              </w:rPr>
+              <w:t>Yes</w:t>
+            </w:r>
+          </w:p>
+        </w:tc>
+        <w:tc>
+          <w:tcPr>
+            <w:tcW w:w="433" w:type="dxa"/>
+            <w:tcBorders>
+              <w:top w:val="nil"/>
+              <w:left w:val="nil"/>
+              <w:bottom w:val="single" w:sz="4" w:space="0" w:color="auto"/>
+              <w:right w:val="single" w:sz="4" w:space="0" w:color="auto"/>
+            </w:tcBorders>
+            <w:shd w:val="clear" w:color="auto" w:fill="auto"/>
+            <w:noWrap/>
+            <w:vAlign w:val="bottom"/>
+            <w:hideMark/>
+          </w:tcPr>
+          <w:p>
+            <w:pPr>
+              <w:rPr>
+                <w:rFonts w:ascii="Calibri" w:hAnsi="Calibri" w:cs="Calibri"/>
+                <w:color w:val="000000"/>
+                <w:sz w:val="22"/>
+                <w:szCs w:val="22"/>
+              </w:rPr>
+            </w:pPr>
+            <w:r>
+              <w:rPr>
+                <w:rFonts w:ascii="Calibri" w:hAnsi="Calibri" w:cs="Calibri"/>
+                <w:color w:val="000000"/>
+                <w:sz w:val="22"/>
+                <w:szCs w:val="22"/>
+              </w:rPr>
+              <w:t> </w:t>
+            </w:r>
+          </w:p>
+        </w:tc>
+        <w:tc>
+          <w:tcPr>
+            <w:tcW w:w="433" w:type="dxa"/>
+            <w:tcBorders>
+              <w:top w:val="nil"/>
+              <w:left w:val="nil"/>
+              <w:bottom w:val="single" w:sz="4" w:space="0" w:color="auto"/>
+              <w:right w:val="single" w:sz="4" w:space="0" w:color="auto"/>
+            </w:tcBorders>
+            <w:shd w:val="clear" w:color="000000" w:fill="375623"/>
+            <w:noWrap/>
+            <w:vAlign w:val="bottom"/>
+            <w:hideMark/>
+          </w:tcPr>
+          <w:p>
+            <w:pPr>
+              <w:rPr>
+                <w:rFonts w:ascii="Calibri" w:hAnsi="Calibri" w:cs="Calibri"/>
+                <w:color w:val="000000"/>
+                <w:sz w:val="22"/>
+                <w:szCs w:val="22"/>
+              </w:rPr>
+            </w:pPr>
+            <w:r>
+              <w:rPr>
+                <w:rFonts w:ascii="Calibri" w:hAnsi="Calibri" w:cs="Calibri"/>
+                <w:color w:val="000000"/>
+                <w:sz w:val="22"/>
+                <w:szCs w:val="22"/>
+              </w:rPr>
+              <w:t> </w:t>
+            </w:r>
+          </w:p>
+        </w:tc>
+        <w:tc>
+          <w:tcPr>
+            <w:tcW w:w="433" w:type="dxa"/>
+            <w:tcBorders>
+              <w:top w:val="nil"/>
+              <w:left w:val="nil"/>
+              <w:bottom w:val="single" w:sz="4" w:space="0" w:color="auto"/>
+              <w:right w:val="single" w:sz="4" w:space="0" w:color="auto"/>
+            </w:tcBorders>
+            <w:shd w:val="clear" w:color="000000" w:fill="375623"/>
+            <w:noWrap/>
+            <w:vAlign w:val="bottom"/>
+            <w:hideMark/>
+          </w:tcPr>
+          <w:p>
+            <w:pPr>
+              <w:rPr>
+                <w:rFonts w:ascii="Calibri" w:hAnsi="Calibri" w:cs="Calibri"/>
+                <w:color w:val="000000"/>
+                <w:sz w:val="22"/>
+                <w:szCs w:val="22"/>
+              </w:rPr>
+            </w:pPr>
+            <w:r>
+              <w:rPr>
+                <w:rFonts w:ascii="Calibri" w:hAnsi="Calibri" w:cs="Calibri"/>
+                <w:color w:val="000000"/>
+                <w:sz w:val="22"/>
+                <w:szCs w:val="22"/>
+              </w:rPr>
+              <w:t> </w:t>
+            </w:r>
+          </w:p>
+        </w:tc>
+        <w:tc>
+          <w:tcPr>
+            <w:tcW w:w="434" w:type="dxa"/>
+            <w:tcBorders>
+              <w:top w:val="nil"/>
+              <w:left w:val="nil"/>
+              <w:bottom w:val="single" w:sz="4" w:space="0" w:color="auto"/>
+              <w:right w:val="single" w:sz="4" w:space="0" w:color="auto"/>
+            </w:tcBorders>
+            <w:shd w:val="clear" w:color="auto" w:fill="auto"/>
+            <w:noWrap/>
+            <w:vAlign w:val="bottom"/>
+            <w:hideMark/>
+          </w:tcPr>
+          <w:p>
+            <w:pPr>
+              <w:rPr>
+                <w:rFonts w:ascii="Calibri" w:hAnsi="Calibri" w:cs="Calibri"/>
+                <w:color w:val="000000"/>
+                <w:sz w:val="22"/>
+                <w:szCs w:val="22"/>
+              </w:rPr>
+            </w:pPr>
+            <w:r>
+              <w:rPr>
+                <w:rFonts w:ascii="Calibri" w:hAnsi="Calibri" w:cs="Calibri"/>
+                <w:color w:val="000000"/>
+                <w:sz w:val="22"/>
+                <w:szCs w:val="22"/>
+              </w:rPr>
+              <w:t> </w:t>
+            </w:r>
+          </w:p>
+        </w:tc>
+        <w:tc>
+          <w:tcPr>
+            <w:tcW w:w="433" w:type="dxa"/>
+            <w:tcBorders>
+              <w:top w:val="nil"/>
+              <w:left w:val="nil"/>
+              <w:bottom w:val="single" w:sz="4" w:space="0" w:color="auto"/>
+              <w:right w:val="single" w:sz="4" w:space="0" w:color="auto"/>
+            </w:tcBorders>
+            <w:shd w:val="clear" w:color="auto" w:fill="auto"/>
+            <w:noWrap/>
+            <w:vAlign w:val="bottom"/>
+            <w:hideMark/>
+          </w:tcPr>
+          <w:p>
+            <w:pPr>
+              <w:rPr>
+                <w:rFonts w:ascii="Calibri" w:hAnsi="Calibri" w:cs="Calibri"/>
+                <w:color w:val="000000"/>
+                <w:sz w:val="22"/>
+                <w:szCs w:val="22"/>
+              </w:rPr>
+            </w:pPr>
+            <w:r>
+              <w:rPr>
+                <w:rFonts w:ascii="Calibri" w:hAnsi="Calibri" w:cs="Calibri"/>
+                <w:color w:val="000000"/>
+                <w:sz w:val="22"/>
+                <w:szCs w:val="22"/>
+              </w:rPr>
+              <w:t> </w:t>
+            </w:r>
+          </w:p>
+        </w:tc>
+        <w:tc>
+          <w:tcPr>
+            <w:tcW w:w="433" w:type="dxa"/>
+            <w:tcBorders>
+              <w:top w:val="nil"/>
+              <w:left w:val="nil"/>
+              <w:bottom w:val="single" w:sz="4" w:space="0" w:color="auto"/>
+              <w:right w:val="single" w:sz="4" w:space="0" w:color="auto"/>
+            </w:tcBorders>
+            <w:shd w:val="clear" w:color="auto" w:fill="auto"/>
+            <w:noWrap/>
+            <w:vAlign w:val="bottom"/>
+            <w:hideMark/>
+          </w:tcPr>
+          <w:p>
+            <w:pPr>
+              <w:rPr>
+                <w:rFonts w:ascii="Calibri" w:hAnsi="Calibri" w:cs="Calibri"/>
+                <w:color w:val="000000"/>
+                <w:sz w:val="22"/>
+                <w:szCs w:val="22"/>
+              </w:rPr>
+            </w:pPr>
+            <w:r>
+              <w:rPr>
+                <w:rFonts w:ascii="Calibri" w:hAnsi="Calibri" w:cs="Calibri"/>
+                <w:color w:val="000000"/>
+                <w:sz w:val="22"/>
+                <w:szCs w:val="22"/>
+              </w:rPr>
+              <w:t> </w:t>
+            </w:r>
+          </w:p>
+        </w:tc>
+        <w:tc>
+          <w:tcPr>
+            <w:tcW w:w="433" w:type="dxa"/>
+            <w:tcBorders>
+              <w:top w:val="nil"/>
+              <w:left w:val="nil"/>
+              <w:bottom w:val="single" w:sz="4" w:space="0" w:color="auto"/>
+              <w:right w:val="single" w:sz="4" w:space="0" w:color="auto"/>
+            </w:tcBorders>
+            <w:shd w:val="clear" w:color="auto" w:fill="auto"/>
+            <w:noWrap/>
+            <w:vAlign w:val="bottom"/>
+            <w:hideMark/>
+          </w:tcPr>
+          <w:p>
+            <w:pPr>
+              <w:rPr>
+                <w:rFonts w:ascii="Calibri" w:hAnsi="Calibri" w:cs="Calibri"/>
+                <w:color w:val="000000"/>
+                <w:sz w:val="22"/>
+                <w:szCs w:val="22"/>
+              </w:rPr>
+            </w:pPr>
+            <w:r>
+              <w:rPr>
+                <w:rFonts w:ascii="Calibri" w:hAnsi="Calibri" w:cs="Calibri"/>
+                <w:color w:val="000000"/>
+                <w:sz w:val="22"/>
+                <w:szCs w:val="22"/>
+              </w:rPr>
+              <w:t> </w:t>
+            </w:r>
+          </w:p>
+        </w:tc>
+        <w:tc>
+          <w:tcPr>
+            <w:tcW w:w="434" w:type="dxa"/>
+            <w:tcBorders>
+              <w:top w:val="nil"/>
+              <w:left w:val="nil"/>
+              <w:bottom w:val="single" w:sz="4" w:space="0" w:color="auto"/>
+              <w:right w:val="single" w:sz="4" w:space="0" w:color="auto"/>
+            </w:tcBorders>
+            <w:shd w:val="clear" w:color="auto" w:fill="auto"/>
+            <w:noWrap/>
+            <w:vAlign w:val="bottom"/>
+            <w:hideMark/>
+          </w:tcPr>
+          <w:p>
+            <w:pPr>
+              <w:rPr>
+                <w:rFonts w:ascii="Calibri" w:hAnsi="Calibri" w:cs="Calibri"/>
+                <w:color w:val="000000"/>
+                <w:sz w:val="22"/>
+                <w:szCs w:val="22"/>
+              </w:rPr>
+            </w:pPr>
+            <w:r>
+              <w:rPr>
+                <w:rFonts w:ascii="Calibri" w:hAnsi="Calibri" w:cs="Calibri"/>
+                <w:color w:val="000000"/>
+                <w:sz w:val="22"/>
+                <w:szCs w:val="22"/>
+              </w:rPr>
+              <w:t> </w:t>
+            </w:r>
+          </w:p>
+        </w:tc>
+        <w:tc>
+          <w:tcPr>
+            <w:tcW w:w="433" w:type="dxa"/>
+            <w:tcBorders>
+              <w:top w:val="nil"/>
+              <w:left w:val="nil"/>
+              <w:bottom w:val="single" w:sz="4" w:space="0" w:color="auto"/>
+              <w:right w:val="single" w:sz="4" w:space="0" w:color="auto"/>
+            </w:tcBorders>
+            <w:shd w:val="clear" w:color="auto" w:fill="auto"/>
+            <w:noWrap/>
+            <w:vAlign w:val="bottom"/>
+            <w:hideMark/>
+          </w:tcPr>
+          <w:p>
+            <w:pPr>
+              <w:rPr>
+                <w:rFonts w:ascii="Calibri" w:hAnsi="Calibri" w:cs="Calibri"/>
+                <w:color w:val="000000"/>
+                <w:sz w:val="22"/>
+                <w:szCs w:val="22"/>
+              </w:rPr>
+            </w:pPr>
+            <w:r>
+              <w:rPr>
+                <w:rFonts w:ascii="Calibri" w:hAnsi="Calibri" w:cs="Calibri"/>
+                <w:color w:val="000000"/>
+                <w:sz w:val="22"/>
+                <w:szCs w:val="22"/>
+              </w:rPr>
+              <w:t> </w:t>
+            </w:r>
+          </w:p>
+        </w:tc>
+        <w:tc>
+          <w:tcPr>
+            <w:tcW w:w="433" w:type="dxa"/>
+            <w:tcBorders>
+              <w:top w:val="nil"/>
+              <w:left w:val="nil"/>
+              <w:bottom w:val="single" w:sz="4" w:space="0" w:color="auto"/>
+              <w:right w:val="single" w:sz="4" w:space="0" w:color="auto"/>
+            </w:tcBorders>
+            <w:shd w:val="clear" w:color="auto" w:fill="auto"/>
+            <w:noWrap/>
+            <w:vAlign w:val="bottom"/>
+            <w:hideMark/>
+          </w:tcPr>
+          <w:p>
+            <w:pPr>
+              <w:rPr>
+                <w:rFonts w:ascii="Calibri" w:hAnsi="Calibri" w:cs="Calibri"/>
+                <w:color w:val="000000"/>
+                <w:sz w:val="22"/>
+                <w:szCs w:val="22"/>
+              </w:rPr>
+            </w:pPr>
+            <w:r>
+              <w:rPr>
+                <w:rFonts w:ascii="Calibri" w:hAnsi="Calibri" w:cs="Calibri"/>
+                <w:color w:val="000000"/>
+                <w:sz w:val="22"/>
+                <w:szCs w:val="22"/>
+              </w:rPr>
+              <w:t> </w:t>
+            </w:r>
+          </w:p>
+        </w:tc>
+        <w:tc>
+          <w:tcPr>
+            <w:tcW w:w="433" w:type="dxa"/>
+            <w:tcBorders>
+              <w:top w:val="nil"/>
+              <w:left w:val="nil"/>
+              <w:bottom w:val="single" w:sz="4" w:space="0" w:color="auto"/>
+              <w:right w:val="single" w:sz="4" w:space="0" w:color="auto"/>
+            </w:tcBorders>
+            <w:shd w:val="clear" w:color="auto" w:fill="auto"/>
+            <w:noWrap/>
+            <w:vAlign w:val="bottom"/>
+            <w:hideMark/>
+          </w:tcPr>
+          <w:p>
+            <w:pPr>
+              <w:rPr>
+                <w:rFonts w:ascii="Calibri" w:hAnsi="Calibri" w:cs="Calibri"/>
+                <w:color w:val="000000"/>
+                <w:sz w:val="22"/>
+                <w:szCs w:val="22"/>
+              </w:rPr>
+            </w:pPr>
+            <w:r>
+              <w:rPr>
+                <w:rFonts w:ascii="Calibri" w:hAnsi="Calibri" w:cs="Calibri"/>
+                <w:color w:val="000000"/>
+                <w:sz w:val="22"/>
+                <w:szCs w:val="22"/>
+              </w:rPr>
+              <w:t> </w:t>
+            </w:r>
+          </w:p>
+        </w:tc>
+        <w:tc>
+          <w:tcPr>
+            <w:tcW w:w="434" w:type="dxa"/>
+            <w:tcBorders>
+              <w:top w:val="nil"/>
+              <w:left w:val="nil"/>
+              <w:bottom w:val="single" w:sz="4" w:space="0" w:color="auto"/>
+              <w:right w:val="single" w:sz="4" w:space="0" w:color="auto"/>
+            </w:tcBorders>
+            <w:shd w:val="clear" w:color="auto" w:fill="auto"/>
+            <w:noWrap/>
+            <w:vAlign w:val="bottom"/>
+            <w:hideMark/>
+          </w:tcPr>
+          <w:p>
+            <w:pPr>
+              <w:rPr>
+                <w:rFonts w:ascii="Calibri" w:hAnsi="Calibri" w:cs="Calibri"/>
+                <w:color w:val="000000"/>
+                <w:sz w:val="22"/>
+                <w:szCs w:val="22"/>
+              </w:rPr>
+            </w:pPr>
+            <w:r>
+              <w:rPr>
+                <w:rFonts w:ascii="Calibri" w:hAnsi="Calibri" w:cs="Calibri"/>
+                <w:color w:val="000000"/>
+                <w:sz w:val="22"/>
+                <w:szCs w:val="22"/>
+              </w:rPr>
+              <w:t> </w:t>
+            </w:r>
+          </w:p>
+        </w:tc>
+        <w:tc>
+          <w:tcPr>
+            <w:tcW w:w="433" w:type="dxa"/>
+            <w:tcBorders>
+              <w:top w:val="nil"/>
+              <w:left w:val="nil"/>
+              <w:bottom w:val="single" w:sz="4" w:space="0" w:color="auto"/>
+              <w:right w:val="single" w:sz="4" w:space="0" w:color="auto"/>
+            </w:tcBorders>
+            <w:shd w:val="clear" w:color="auto" w:fill="auto"/>
+            <w:noWrap/>
+            <w:vAlign w:val="bottom"/>
+            <w:hideMark/>
+          </w:tcPr>
+          <w:p>
+            <w:pPr>
+              <w:rPr>
+                <w:rFonts w:ascii="Calibri" w:hAnsi="Calibri" w:cs="Calibri"/>
+                <w:color w:val="000000"/>
+                <w:sz w:val="22"/>
+                <w:szCs w:val="22"/>
+              </w:rPr>
+            </w:pPr>
+            <w:r>
+              <w:rPr>
+                <w:rFonts w:ascii="Calibri" w:hAnsi="Calibri" w:cs="Calibri"/>
+                <w:color w:val="000000"/>
+                <w:sz w:val="22"/>
+                <w:szCs w:val="22"/>
+              </w:rPr>
+              <w:t> </w:t>
+            </w:r>
+          </w:p>
+        </w:tc>
+        <w:tc>
+          <w:tcPr>
+            <w:tcW w:w="433" w:type="dxa"/>
+            <w:tcBorders>
+              <w:top w:val="nil"/>
+              <w:left w:val="nil"/>
+              <w:bottom w:val="single" w:sz="4" w:space="0" w:color="auto"/>
+              <w:right w:val="single" w:sz="4" w:space="0" w:color="auto"/>
+            </w:tcBorders>
+            <w:shd w:val="clear" w:color="auto" w:fill="auto"/>
+            <w:noWrap/>
+            <w:vAlign w:val="bottom"/>
+            <w:hideMark/>
+          </w:tcPr>
+          <w:p>
+            <w:pPr>
+              <w:rPr>
+                <w:rFonts w:ascii="Calibri" w:hAnsi="Calibri" w:cs="Calibri"/>
+                <w:color w:val="000000"/>
+                <w:sz w:val="22"/>
+                <w:szCs w:val="22"/>
+              </w:rPr>
+            </w:pPr>
+            <w:r>
+              <w:rPr>
+                <w:rFonts w:ascii="Calibri" w:hAnsi="Calibri" w:cs="Calibri"/>
+                <w:color w:val="000000"/>
+                <w:sz w:val="22"/>
+                <w:szCs w:val="22"/>
+              </w:rPr>
+              <w:t> </w:t>
+            </w:r>
+          </w:p>
+        </w:tc>
+        <w:tc>
+          <w:tcPr>
+            <w:tcW w:w="433" w:type="dxa"/>
+            <w:tcBorders>
+              <w:top w:val="nil"/>
+              <w:left w:val="nil"/>
+              <w:bottom w:val="single" w:sz="4" w:space="0" w:color="auto"/>
+              <w:right w:val="single" w:sz="4" w:space="0" w:color="auto"/>
+            </w:tcBorders>
+            <w:shd w:val="clear" w:color="auto" w:fill="auto"/>
+            <w:noWrap/>
+            <w:vAlign w:val="bottom"/>
+            <w:hideMark/>
+          </w:tcPr>
+          <w:p>
+            <w:pPr>
+              <w:rPr>
+                <w:rFonts w:ascii="Calibri" w:hAnsi="Calibri" w:cs="Calibri"/>
+                <w:color w:val="000000"/>
+                <w:sz w:val="22"/>
+                <w:szCs w:val="22"/>
+              </w:rPr>
+            </w:pPr>
+            <w:r>
+              <w:rPr>
+                <w:rFonts w:ascii="Calibri" w:hAnsi="Calibri" w:cs="Calibri"/>
+                <w:color w:val="000000"/>
+                <w:sz w:val="22"/>
+                <w:szCs w:val="22"/>
+              </w:rPr>
+              <w:t> </w:t>
+            </w:r>
+          </w:p>
+        </w:tc>
+        <w:tc>
+          <w:tcPr>
+            <w:tcW w:w="434" w:type="dxa"/>
+            <w:tcBorders>
+              <w:top w:val="nil"/>
+              <w:left w:val="nil"/>
+              <w:bottom w:val="single" w:sz="4" w:space="0" w:color="auto"/>
+              <w:right w:val="single" w:sz="4" w:space="0" w:color="auto"/>
+            </w:tcBorders>
+            <w:shd w:val="clear" w:color="auto" w:fill="auto"/>
+            <w:noWrap/>
+            <w:vAlign w:val="bottom"/>
+            <w:hideMark/>
+          </w:tcPr>
+          <w:p>
+            <w:pPr>
+              <w:rPr>
+                <w:rFonts w:ascii="Calibri" w:hAnsi="Calibri" w:cs="Calibri"/>
+                <w:color w:val="000000"/>
+                <w:sz w:val="22"/>
+                <w:szCs w:val="22"/>
+              </w:rPr>
+            </w:pPr>
+            <w:r>
+              <w:rPr>
+                <w:rFonts w:ascii="Calibri" w:hAnsi="Calibri" w:cs="Calibri"/>
+                <w:color w:val="000000"/>
+                <w:sz w:val="22"/>
+                <w:szCs w:val="22"/>
+              </w:rPr>
+              <w:t> </w:t>
+            </w:r>
+          </w:p>
+        </w:tc>
+      </w:tr>
+      <w:tr>
+        <w:trPr>
+          <w:trHeight w:val="261"/>
+        </w:trPr>
+        <w:tc>
+          <w:tcPr>
+            <w:tcW w:w="1362" w:type="dxa"/>
+            <w:tcBorders>
+              <w:top w:val="nil"/>
+              <w:left w:val="single" w:sz="4" w:space="0" w:color="auto"/>
+              <w:bottom w:val="single" w:sz="4" w:space="0" w:color="auto"/>
+              <w:right w:val="single" w:sz="4" w:space="0" w:color="auto"/>
+            </w:tcBorders>
+            <w:shd w:val="clear" w:color="auto" w:fill="auto"/>
+            <w:noWrap/>
+            <w:vAlign w:val="bottom"/>
+            <w:hideMark/>
+          </w:tcPr>
+          <w:p>
+            <w:pPr>
+              <w:rPr>
+                <w:rFonts w:ascii="Calibri" w:hAnsi="Calibri" w:cs="Calibri"/>
+                <w:color w:val="000000"/>
+                <w:sz w:val="22"/>
+                <w:szCs w:val="22"/>
+              </w:rPr>
+            </w:pPr>
+            <w:r>
+              <w:rPr>
+                <w:rFonts w:ascii="Calibri" w:hAnsi="Calibri" w:cs="Calibri"/>
+                <w:color w:val="000000"/>
+                <w:sz w:val="22"/>
+                <w:szCs w:val="22"/>
+              </w:rPr>
+              <w:t>Research</w:t>
+            </w:r>
+          </w:p>
+        </w:tc>
+        <w:tc>
+          <w:tcPr>
+            <w:tcW w:w="1200" w:type="dxa"/>
+            <w:tcBorders>
+              <w:top w:val="nil"/>
+              <w:left w:val="nil"/>
+              <w:bottom w:val="single" w:sz="4" w:space="0" w:color="auto"/>
+              <w:right w:val="single" w:sz="4" w:space="0" w:color="auto"/>
+            </w:tcBorders>
+            <w:shd w:val="clear" w:color="auto" w:fill="auto"/>
+            <w:noWrap/>
+            <w:vAlign w:val="bottom"/>
+            <w:hideMark/>
+          </w:tcPr>
+          <w:p>
+            <w:pPr>
+              <w:jc w:val="right"/>
+              <w:rPr>
+                <w:rFonts w:ascii="Calibri" w:hAnsi="Calibri" w:cs="Calibri"/>
+                <w:color w:val="000000"/>
+                <w:sz w:val="22"/>
+                <w:szCs w:val="22"/>
+              </w:rPr>
+            </w:pPr>
+            <w:r>
+              <w:rPr>
+                <w:rFonts w:ascii="Calibri" w:hAnsi="Calibri" w:cs="Calibri"/>
+                <w:color w:val="000000"/>
+                <w:sz w:val="22"/>
+                <w:szCs w:val="22"/>
+              </w:rPr>
+              <w:t>60%</w:t>
+            </w:r>
+          </w:p>
+        </w:tc>
+        <w:tc>
+          <w:tcPr>
+            <w:tcW w:w="433" w:type="dxa"/>
+            <w:tcBorders>
+              <w:top w:val="nil"/>
+              <w:left w:val="nil"/>
+              <w:bottom w:val="single" w:sz="4" w:space="0" w:color="auto"/>
+              <w:right w:val="single" w:sz="4" w:space="0" w:color="auto"/>
+            </w:tcBorders>
+            <w:shd w:val="clear" w:color="auto" w:fill="auto"/>
+            <w:noWrap/>
+            <w:vAlign w:val="bottom"/>
+            <w:hideMark/>
+          </w:tcPr>
+          <w:p>
+            <w:pPr>
+              <w:rPr>
+                <w:rFonts w:ascii="Calibri" w:hAnsi="Calibri" w:cs="Calibri"/>
+                <w:color w:val="000000"/>
+                <w:sz w:val="22"/>
+                <w:szCs w:val="22"/>
+              </w:rPr>
+            </w:pPr>
+            <w:r>
+              <w:rPr>
+                <w:rFonts w:ascii="Calibri" w:hAnsi="Calibri" w:cs="Calibri"/>
+                <w:color w:val="000000"/>
+                <w:sz w:val="22"/>
+                <w:szCs w:val="22"/>
+              </w:rPr>
+              <w:t> </w:t>
+            </w:r>
+          </w:p>
+        </w:tc>
+        <w:tc>
+          <w:tcPr>
+            <w:tcW w:w="433" w:type="dxa"/>
+            <w:tcBorders>
+              <w:top w:val="nil"/>
+              <w:left w:val="nil"/>
+              <w:bottom w:val="single" w:sz="4" w:space="0" w:color="auto"/>
+              <w:right w:val="single" w:sz="4" w:space="0" w:color="auto"/>
+            </w:tcBorders>
+            <w:shd w:val="clear" w:color="auto" w:fill="auto"/>
+            <w:noWrap/>
+            <w:vAlign w:val="bottom"/>
+            <w:hideMark/>
+          </w:tcPr>
+          <w:p>
+            <w:pPr>
+              <w:rPr>
+                <w:rFonts w:ascii="Calibri" w:hAnsi="Calibri" w:cs="Calibri"/>
+                <w:color w:val="000000"/>
+                <w:sz w:val="22"/>
+                <w:szCs w:val="22"/>
+              </w:rPr>
+            </w:pPr>
+            <w:r>
+              <w:rPr>
+                <w:rFonts w:ascii="Calibri" w:hAnsi="Calibri" w:cs="Calibri"/>
+                <w:color w:val="000000"/>
+                <w:sz w:val="22"/>
+                <w:szCs w:val="22"/>
+              </w:rPr>
+              <w:t> </w:t>
+            </w:r>
+          </w:p>
+        </w:tc>
+        <w:tc>
+          <w:tcPr>
+            <w:tcW w:w="433" w:type="dxa"/>
+            <w:tcBorders>
+              <w:top w:val="nil"/>
+              <w:left w:val="nil"/>
+              <w:bottom w:val="single" w:sz="4" w:space="0" w:color="auto"/>
+              <w:right w:val="single" w:sz="4" w:space="0" w:color="auto"/>
+            </w:tcBorders>
+            <w:shd w:val="clear" w:color="000000" w:fill="375623"/>
+            <w:noWrap/>
+            <w:vAlign w:val="bottom"/>
+            <w:hideMark/>
+          </w:tcPr>
+          <w:p>
+            <w:pPr>
+              <w:rPr>
+                <w:rFonts w:ascii="Calibri" w:hAnsi="Calibri" w:cs="Calibri"/>
+                <w:color w:val="000000"/>
+                <w:sz w:val="22"/>
+                <w:szCs w:val="22"/>
+              </w:rPr>
+            </w:pPr>
+            <w:r>
+              <w:rPr>
+                <w:rFonts w:ascii="Calibri" w:hAnsi="Calibri" w:cs="Calibri"/>
+                <w:color w:val="000000"/>
+                <w:sz w:val="22"/>
+                <w:szCs w:val="22"/>
+              </w:rPr>
+              <w:t> </w:t>
+            </w:r>
+          </w:p>
+        </w:tc>
+        <w:tc>
+          <w:tcPr>
+            <w:tcW w:w="434" w:type="dxa"/>
+            <w:tcBorders>
+              <w:top w:val="nil"/>
+              <w:left w:val="nil"/>
+              <w:bottom w:val="single" w:sz="4" w:space="0" w:color="auto"/>
+              <w:right w:val="single" w:sz="4" w:space="0" w:color="auto"/>
+            </w:tcBorders>
+            <w:shd w:val="clear" w:color="000000" w:fill="375623"/>
+            <w:noWrap/>
+            <w:vAlign w:val="bottom"/>
+            <w:hideMark/>
+          </w:tcPr>
+          <w:p>
+            <w:pPr>
+              <w:rPr>
+                <w:rFonts w:ascii="Calibri" w:hAnsi="Calibri" w:cs="Calibri"/>
+                <w:color w:val="000000"/>
+                <w:sz w:val="22"/>
+                <w:szCs w:val="22"/>
+              </w:rPr>
+            </w:pPr>
+            <w:r>
+              <w:rPr>
+                <w:rFonts w:ascii="Calibri" w:hAnsi="Calibri" w:cs="Calibri"/>
+                <w:color w:val="000000"/>
+                <w:sz w:val="22"/>
+                <w:szCs w:val="22"/>
+              </w:rPr>
+              <w:t> </w:t>
+            </w:r>
+          </w:p>
+        </w:tc>
+        <w:tc>
+          <w:tcPr>
+            <w:tcW w:w="433" w:type="dxa"/>
+            <w:tcBorders>
+              <w:top w:val="nil"/>
+              <w:left w:val="nil"/>
+              <w:bottom w:val="single" w:sz="4" w:space="0" w:color="auto"/>
+              <w:right w:val="single" w:sz="4" w:space="0" w:color="auto"/>
+            </w:tcBorders>
+            <w:shd w:val="clear" w:color="000000" w:fill="375623"/>
+            <w:noWrap/>
+            <w:vAlign w:val="bottom"/>
+            <w:hideMark/>
+          </w:tcPr>
+          <w:p>
+            <w:pPr>
+              <w:rPr>
+                <w:rFonts w:ascii="Calibri" w:hAnsi="Calibri" w:cs="Calibri"/>
+                <w:color w:val="000000"/>
+                <w:sz w:val="22"/>
+                <w:szCs w:val="22"/>
+              </w:rPr>
+            </w:pPr>
+            <w:r>
+              <w:rPr>
+                <w:rFonts w:ascii="Calibri" w:hAnsi="Calibri" w:cs="Calibri"/>
+                <w:color w:val="000000"/>
+                <w:sz w:val="22"/>
+                <w:szCs w:val="22"/>
+              </w:rPr>
+              <w:t> </w:t>
+            </w:r>
+          </w:p>
+        </w:tc>
+        <w:tc>
+          <w:tcPr>
+            <w:tcW w:w="433" w:type="dxa"/>
+            <w:tcBorders>
+              <w:top w:val="nil"/>
+              <w:left w:val="nil"/>
+              <w:bottom w:val="single" w:sz="4" w:space="0" w:color="auto"/>
+              <w:right w:val="single" w:sz="4" w:space="0" w:color="auto"/>
+            </w:tcBorders>
+            <w:shd w:val="clear" w:color="000000" w:fill="375623"/>
+            <w:noWrap/>
+            <w:vAlign w:val="bottom"/>
+            <w:hideMark/>
+          </w:tcPr>
+          <w:p>
+            <w:pPr>
+              <w:rPr>
+                <w:rFonts w:ascii="Calibri" w:hAnsi="Calibri" w:cs="Calibri"/>
+                <w:color w:val="000000"/>
+                <w:sz w:val="22"/>
+                <w:szCs w:val="22"/>
+              </w:rPr>
+            </w:pPr>
+            <w:r>
+              <w:rPr>
+                <w:rFonts w:ascii="Calibri" w:hAnsi="Calibri" w:cs="Calibri"/>
+                <w:color w:val="000000"/>
+                <w:sz w:val="22"/>
+                <w:szCs w:val="22"/>
+              </w:rPr>
+              <w:t> </w:t>
+            </w:r>
+          </w:p>
+        </w:tc>
+        <w:tc>
+          <w:tcPr>
+            <w:tcW w:w="433" w:type="dxa"/>
+            <w:tcBorders>
+              <w:top w:val="nil"/>
+              <w:left w:val="nil"/>
+              <w:bottom w:val="single" w:sz="4" w:space="0" w:color="auto"/>
+              <w:right w:val="single" w:sz="4" w:space="0" w:color="auto"/>
+            </w:tcBorders>
+            <w:shd w:val="clear" w:color="auto" w:fill="auto"/>
+            <w:noWrap/>
+            <w:vAlign w:val="bottom"/>
+            <w:hideMark/>
+          </w:tcPr>
+          <w:p>
+            <w:pPr>
+              <w:rPr>
+                <w:rFonts w:ascii="Calibri" w:hAnsi="Calibri" w:cs="Calibri"/>
+                <w:color w:val="000000"/>
+                <w:sz w:val="22"/>
+                <w:szCs w:val="22"/>
+              </w:rPr>
+            </w:pPr>
+            <w:r>
+              <w:rPr>
+                <w:rFonts w:ascii="Calibri" w:hAnsi="Calibri" w:cs="Calibri"/>
+                <w:color w:val="000000"/>
+                <w:sz w:val="22"/>
+                <w:szCs w:val="22"/>
+              </w:rPr>
+              <w:t> </w:t>
+            </w:r>
+          </w:p>
+        </w:tc>
+        <w:tc>
+          <w:tcPr>
+            <w:tcW w:w="434" w:type="dxa"/>
+            <w:tcBorders>
+              <w:top w:val="nil"/>
+              <w:left w:val="nil"/>
+              <w:bottom w:val="single" w:sz="4" w:space="0" w:color="auto"/>
+              <w:right w:val="single" w:sz="4" w:space="0" w:color="auto"/>
+            </w:tcBorders>
+            <w:shd w:val="clear" w:color="auto" w:fill="auto"/>
+            <w:noWrap/>
+            <w:vAlign w:val="bottom"/>
+            <w:hideMark/>
+          </w:tcPr>
+          <w:p>
+            <w:pPr>
+              <w:rPr>
+                <w:rFonts w:ascii="Calibri" w:hAnsi="Calibri" w:cs="Calibri"/>
+                <w:color w:val="000000"/>
+                <w:sz w:val="22"/>
+                <w:szCs w:val="22"/>
+              </w:rPr>
+            </w:pPr>
+            <w:r>
+              <w:rPr>
+                <w:rFonts w:ascii="Calibri" w:hAnsi="Calibri" w:cs="Calibri"/>
+                <w:color w:val="000000"/>
+                <w:sz w:val="22"/>
+                <w:szCs w:val="22"/>
+              </w:rPr>
+              <w:t> </w:t>
+            </w:r>
+          </w:p>
+        </w:tc>
+        <w:tc>
+          <w:tcPr>
+            <w:tcW w:w="433" w:type="dxa"/>
+            <w:tcBorders>
+              <w:top w:val="nil"/>
+              <w:left w:val="nil"/>
+              <w:bottom w:val="single" w:sz="4" w:space="0" w:color="auto"/>
+              <w:right w:val="single" w:sz="4" w:space="0" w:color="auto"/>
+            </w:tcBorders>
+            <w:shd w:val="clear" w:color="auto" w:fill="auto"/>
+            <w:noWrap/>
+            <w:vAlign w:val="bottom"/>
+            <w:hideMark/>
+          </w:tcPr>
+          <w:p>
+            <w:pPr>
+              <w:rPr>
+                <w:rFonts w:ascii="Calibri" w:hAnsi="Calibri" w:cs="Calibri"/>
+                <w:color w:val="000000"/>
+                <w:sz w:val="22"/>
+                <w:szCs w:val="22"/>
+              </w:rPr>
+            </w:pPr>
+            <w:r>
+              <w:rPr>
+                <w:rFonts w:ascii="Calibri" w:hAnsi="Calibri" w:cs="Calibri"/>
+                <w:color w:val="000000"/>
+                <w:sz w:val="22"/>
+                <w:szCs w:val="22"/>
+              </w:rPr>
+              <w:t> </w:t>
+            </w:r>
+          </w:p>
+        </w:tc>
+        <w:tc>
+          <w:tcPr>
+            <w:tcW w:w="433" w:type="dxa"/>
+            <w:tcBorders>
+              <w:top w:val="nil"/>
+              <w:left w:val="nil"/>
+              <w:bottom w:val="single" w:sz="4" w:space="0" w:color="auto"/>
+              <w:right w:val="single" w:sz="4" w:space="0" w:color="auto"/>
+            </w:tcBorders>
+            <w:shd w:val="clear" w:color="auto" w:fill="auto"/>
+            <w:noWrap/>
+            <w:vAlign w:val="bottom"/>
+            <w:hideMark/>
+          </w:tcPr>
+          <w:p>
+            <w:pPr>
+              <w:rPr>
+                <w:rFonts w:ascii="Calibri" w:hAnsi="Calibri" w:cs="Calibri"/>
+                <w:color w:val="000000"/>
+                <w:sz w:val="22"/>
+                <w:szCs w:val="22"/>
+              </w:rPr>
+            </w:pPr>
+            <w:r>
+              <w:rPr>
+                <w:rFonts w:ascii="Calibri" w:hAnsi="Calibri" w:cs="Calibri"/>
+                <w:color w:val="000000"/>
+                <w:sz w:val="22"/>
+                <w:szCs w:val="22"/>
+              </w:rPr>
+              <w:t> </w:t>
+            </w:r>
+          </w:p>
+        </w:tc>
+        <w:tc>
+          <w:tcPr>
+            <w:tcW w:w="433" w:type="dxa"/>
+            <w:tcBorders>
+              <w:top w:val="nil"/>
+              <w:left w:val="nil"/>
+              <w:bottom w:val="single" w:sz="4" w:space="0" w:color="auto"/>
+              <w:right w:val="single" w:sz="4" w:space="0" w:color="auto"/>
+            </w:tcBorders>
+            <w:shd w:val="clear" w:color="auto" w:fill="auto"/>
+            <w:noWrap/>
+            <w:vAlign w:val="bottom"/>
+            <w:hideMark/>
+          </w:tcPr>
+          <w:p>
+            <w:pPr>
+              <w:rPr>
+                <w:rFonts w:ascii="Calibri" w:hAnsi="Calibri" w:cs="Calibri"/>
+                <w:color w:val="000000"/>
+                <w:sz w:val="22"/>
+                <w:szCs w:val="22"/>
+              </w:rPr>
+            </w:pPr>
+            <w:r>
+              <w:rPr>
+                <w:rFonts w:ascii="Calibri" w:hAnsi="Calibri" w:cs="Calibri"/>
+                <w:color w:val="000000"/>
+                <w:sz w:val="22"/>
+                <w:szCs w:val="22"/>
+              </w:rPr>
+              <w:t> </w:t>
+            </w:r>
+          </w:p>
+        </w:tc>
+        <w:tc>
+          <w:tcPr>
+            <w:tcW w:w="434" w:type="dxa"/>
+            <w:tcBorders>
+              <w:top w:val="nil"/>
+              <w:left w:val="nil"/>
+              <w:bottom w:val="single" w:sz="4" w:space="0" w:color="auto"/>
+              <w:right w:val="single" w:sz="4" w:space="0" w:color="auto"/>
+            </w:tcBorders>
+            <w:shd w:val="clear" w:color="auto" w:fill="auto"/>
+            <w:noWrap/>
+            <w:vAlign w:val="bottom"/>
+            <w:hideMark/>
+          </w:tcPr>
+          <w:p>
+            <w:pPr>
+              <w:rPr>
+                <w:rFonts w:ascii="Calibri" w:hAnsi="Calibri" w:cs="Calibri"/>
+                <w:color w:val="000000"/>
+                <w:sz w:val="22"/>
+                <w:szCs w:val="22"/>
+              </w:rPr>
+            </w:pPr>
+            <w:r>
+              <w:rPr>
+                <w:rFonts w:ascii="Calibri" w:hAnsi="Calibri" w:cs="Calibri"/>
+                <w:color w:val="000000"/>
+                <w:sz w:val="22"/>
+                <w:szCs w:val="22"/>
+              </w:rPr>
+              <w:t> </w:t>
+            </w:r>
+          </w:p>
+        </w:tc>
+        <w:tc>
+          <w:tcPr>
+            <w:tcW w:w="433" w:type="dxa"/>
+            <w:tcBorders>
+              <w:top w:val="nil"/>
+              <w:left w:val="nil"/>
+              <w:bottom w:val="single" w:sz="4" w:space="0" w:color="auto"/>
+              <w:right w:val="single" w:sz="4" w:space="0" w:color="auto"/>
+            </w:tcBorders>
+            <w:shd w:val="clear" w:color="auto" w:fill="auto"/>
+            <w:noWrap/>
+            <w:vAlign w:val="bottom"/>
+            <w:hideMark/>
+          </w:tcPr>
+          <w:p>
+            <w:pPr>
+              <w:rPr>
+                <w:rFonts w:ascii="Calibri" w:hAnsi="Calibri" w:cs="Calibri"/>
+                <w:color w:val="000000"/>
+                <w:sz w:val="22"/>
+                <w:szCs w:val="22"/>
+              </w:rPr>
+            </w:pPr>
+            <w:r>
+              <w:rPr>
+                <w:rFonts w:ascii="Calibri" w:hAnsi="Calibri" w:cs="Calibri"/>
+                <w:color w:val="000000"/>
+                <w:sz w:val="22"/>
+                <w:szCs w:val="22"/>
+              </w:rPr>
+              <w:t> </w:t>
+            </w:r>
+          </w:p>
+        </w:tc>
+        <w:tc>
+          <w:tcPr>
+            <w:tcW w:w="433" w:type="dxa"/>
+            <w:tcBorders>
+              <w:top w:val="nil"/>
+              <w:left w:val="nil"/>
+              <w:bottom w:val="single" w:sz="4" w:space="0" w:color="auto"/>
+              <w:right w:val="single" w:sz="4" w:space="0" w:color="auto"/>
+            </w:tcBorders>
+            <w:shd w:val="clear" w:color="auto" w:fill="auto"/>
+            <w:noWrap/>
+            <w:vAlign w:val="bottom"/>
+            <w:hideMark/>
+          </w:tcPr>
+          <w:p>
+            <w:pPr>
+              <w:rPr>
+                <w:rFonts w:ascii="Calibri" w:hAnsi="Calibri" w:cs="Calibri"/>
+                <w:color w:val="000000"/>
+                <w:sz w:val="22"/>
+                <w:szCs w:val="22"/>
+              </w:rPr>
+            </w:pPr>
+            <w:r>
+              <w:rPr>
+                <w:rFonts w:ascii="Calibri" w:hAnsi="Calibri" w:cs="Calibri"/>
+                <w:color w:val="000000"/>
+                <w:sz w:val="22"/>
+                <w:szCs w:val="22"/>
+              </w:rPr>
+              <w:t> </w:t>
+            </w:r>
+          </w:p>
+        </w:tc>
+        <w:tc>
+          <w:tcPr>
+            <w:tcW w:w="433" w:type="dxa"/>
+            <w:tcBorders>
+              <w:top w:val="nil"/>
+              <w:left w:val="nil"/>
+              <w:bottom w:val="single" w:sz="4" w:space="0" w:color="auto"/>
+              <w:right w:val="single" w:sz="4" w:space="0" w:color="auto"/>
+            </w:tcBorders>
+            <w:shd w:val="clear" w:color="auto" w:fill="auto"/>
+            <w:noWrap/>
+            <w:vAlign w:val="bottom"/>
+            <w:hideMark/>
+          </w:tcPr>
+          <w:p>
+            <w:pPr>
+              <w:rPr>
+                <w:rFonts w:ascii="Calibri" w:hAnsi="Calibri" w:cs="Calibri"/>
+                <w:color w:val="000000"/>
+                <w:sz w:val="22"/>
+                <w:szCs w:val="22"/>
+              </w:rPr>
+            </w:pPr>
+            <w:r>
+              <w:rPr>
+                <w:rFonts w:ascii="Calibri" w:hAnsi="Calibri" w:cs="Calibri"/>
+                <w:color w:val="000000"/>
+                <w:sz w:val="22"/>
+                <w:szCs w:val="22"/>
+              </w:rPr>
+              <w:t> </w:t>
+            </w:r>
+          </w:p>
+        </w:tc>
+        <w:tc>
+          <w:tcPr>
+            <w:tcW w:w="434" w:type="dxa"/>
+            <w:tcBorders>
+              <w:top w:val="nil"/>
+              <w:left w:val="nil"/>
+              <w:bottom w:val="single" w:sz="4" w:space="0" w:color="auto"/>
+              <w:right w:val="single" w:sz="4" w:space="0" w:color="auto"/>
+            </w:tcBorders>
+            <w:shd w:val="clear" w:color="auto" w:fill="auto"/>
+            <w:noWrap/>
+            <w:vAlign w:val="bottom"/>
+            <w:hideMark/>
+          </w:tcPr>
+          <w:p>
+            <w:pPr>
+              <w:rPr>
+                <w:rFonts w:ascii="Calibri" w:hAnsi="Calibri" w:cs="Calibri"/>
+                <w:color w:val="000000"/>
+                <w:sz w:val="22"/>
+                <w:szCs w:val="22"/>
+              </w:rPr>
+            </w:pPr>
+            <w:r>
+              <w:rPr>
+                <w:rFonts w:ascii="Calibri" w:hAnsi="Calibri" w:cs="Calibri"/>
+                <w:color w:val="000000"/>
+                <w:sz w:val="22"/>
+                <w:szCs w:val="22"/>
+              </w:rPr>
+              <w:t> </w:t>
+            </w:r>
+          </w:p>
+        </w:tc>
+      </w:tr>
+      <w:tr>
+        <w:trPr>
+          <w:trHeight w:val="261"/>
+        </w:trPr>
+        <w:tc>
+          <w:tcPr>
+            <w:tcW w:w="1362" w:type="dxa"/>
+            <w:tcBorders>
+              <w:top w:val="nil"/>
+              <w:left w:val="single" w:sz="4" w:space="0" w:color="auto"/>
+              <w:bottom w:val="single" w:sz="4" w:space="0" w:color="auto"/>
+              <w:right w:val="single" w:sz="4" w:space="0" w:color="auto"/>
+            </w:tcBorders>
+            <w:shd w:val="clear" w:color="auto" w:fill="auto"/>
+            <w:noWrap/>
+            <w:vAlign w:val="bottom"/>
+            <w:hideMark/>
+          </w:tcPr>
+          <w:p>
+            <w:pPr>
+              <w:rPr>
+                <w:rFonts w:ascii="Calibri" w:hAnsi="Calibri" w:cs="Calibri"/>
+                <w:color w:val="000000"/>
+                <w:sz w:val="22"/>
+                <w:szCs w:val="22"/>
+              </w:rPr>
+            </w:pPr>
+            <w:r>
+              <w:rPr>
+                <w:rFonts w:ascii="Calibri" w:hAnsi="Calibri" w:cs="Calibri"/>
+                <w:color w:val="000000"/>
+                <w:sz w:val="22"/>
+                <w:szCs w:val="22"/>
+              </w:rPr>
+              <w:t>Proposal</w:t>
+            </w:r>
+          </w:p>
+        </w:tc>
+        <w:tc>
+          <w:tcPr>
+            <w:tcW w:w="1200" w:type="dxa"/>
+            <w:tcBorders>
+              <w:top w:val="nil"/>
+              <w:left w:val="nil"/>
+              <w:bottom w:val="single" w:sz="4" w:space="0" w:color="auto"/>
+              <w:right w:val="single" w:sz="4" w:space="0" w:color="auto"/>
+            </w:tcBorders>
+            <w:shd w:val="clear" w:color="auto" w:fill="auto"/>
+            <w:noWrap/>
+            <w:vAlign w:val="bottom"/>
+            <w:hideMark/>
+          </w:tcPr>
+          <w:p>
+            <w:pPr>
+              <w:jc w:val="right"/>
+              <w:rPr>
+                <w:rFonts w:ascii="Calibri" w:hAnsi="Calibri" w:cs="Calibri"/>
+                <w:color w:val="000000"/>
+                <w:sz w:val="22"/>
+                <w:szCs w:val="22"/>
+              </w:rPr>
+            </w:pPr>
+            <w:r>
+              <w:rPr>
+                <w:rFonts w:ascii="Calibri" w:hAnsi="Calibri" w:cs="Calibri"/>
+                <w:color w:val="000000"/>
+                <w:sz w:val="22"/>
+                <w:szCs w:val="22"/>
+              </w:rPr>
+              <w:t>70%</w:t>
+            </w:r>
+          </w:p>
+        </w:tc>
+        <w:tc>
+          <w:tcPr>
+            <w:tcW w:w="433" w:type="dxa"/>
+            <w:tcBorders>
+              <w:top w:val="nil"/>
+              <w:left w:val="nil"/>
+              <w:bottom w:val="single" w:sz="4" w:space="0" w:color="auto"/>
+              <w:right w:val="single" w:sz="4" w:space="0" w:color="auto"/>
+            </w:tcBorders>
+            <w:shd w:val="clear" w:color="auto" w:fill="auto"/>
+            <w:noWrap/>
+            <w:vAlign w:val="bottom"/>
+            <w:hideMark/>
+          </w:tcPr>
+          <w:p>
+            <w:pPr>
+              <w:rPr>
+                <w:rFonts w:ascii="Calibri" w:hAnsi="Calibri" w:cs="Calibri"/>
+                <w:color w:val="000000"/>
+                <w:sz w:val="22"/>
+                <w:szCs w:val="22"/>
+              </w:rPr>
+            </w:pPr>
+            <w:r>
+              <w:rPr>
+                <w:rFonts w:ascii="Calibri" w:hAnsi="Calibri" w:cs="Calibri"/>
+                <w:color w:val="000000"/>
+                <w:sz w:val="22"/>
+                <w:szCs w:val="22"/>
+              </w:rPr>
+              <w:t> </w:t>
+            </w:r>
+          </w:p>
+        </w:tc>
+        <w:tc>
+          <w:tcPr>
+            <w:tcW w:w="433" w:type="dxa"/>
+            <w:tcBorders>
+              <w:top w:val="nil"/>
+              <w:left w:val="nil"/>
+              <w:bottom w:val="single" w:sz="4" w:space="0" w:color="auto"/>
+              <w:right w:val="single" w:sz="4" w:space="0" w:color="auto"/>
+            </w:tcBorders>
+            <w:shd w:val="clear" w:color="auto" w:fill="auto"/>
+            <w:noWrap/>
+            <w:vAlign w:val="bottom"/>
+            <w:hideMark/>
+          </w:tcPr>
+          <w:p>
+            <w:pPr>
+              <w:rPr>
+                <w:rFonts w:ascii="Calibri" w:hAnsi="Calibri" w:cs="Calibri"/>
+                <w:color w:val="000000"/>
+                <w:sz w:val="22"/>
+                <w:szCs w:val="22"/>
+              </w:rPr>
+            </w:pPr>
+            <w:r>
+              <w:rPr>
+                <w:rFonts w:ascii="Calibri" w:hAnsi="Calibri" w:cs="Calibri"/>
+                <w:color w:val="000000"/>
+                <w:sz w:val="22"/>
+                <w:szCs w:val="22"/>
+              </w:rPr>
+              <w:t> </w:t>
+            </w:r>
+          </w:p>
+        </w:tc>
+        <w:tc>
+          <w:tcPr>
+            <w:tcW w:w="433" w:type="dxa"/>
+            <w:tcBorders>
+              <w:top w:val="nil"/>
+              <w:left w:val="nil"/>
+              <w:bottom w:val="single" w:sz="4" w:space="0" w:color="auto"/>
+              <w:right w:val="single" w:sz="4" w:space="0" w:color="auto"/>
+            </w:tcBorders>
+            <w:shd w:val="clear" w:color="auto" w:fill="auto"/>
+            <w:noWrap/>
+            <w:vAlign w:val="bottom"/>
+            <w:hideMark/>
+          </w:tcPr>
+          <w:p>
+            <w:pPr>
+              <w:rPr>
+                <w:rFonts w:ascii="Calibri" w:hAnsi="Calibri" w:cs="Calibri"/>
+                <w:color w:val="000000"/>
+                <w:sz w:val="22"/>
+                <w:szCs w:val="22"/>
+              </w:rPr>
+            </w:pPr>
+            <w:r>
+              <w:rPr>
+                <w:rFonts w:ascii="Calibri" w:hAnsi="Calibri" w:cs="Calibri"/>
+                <w:color w:val="000000"/>
+                <w:sz w:val="22"/>
+                <w:szCs w:val="22"/>
+              </w:rPr>
+              <w:t> </w:t>
+            </w:r>
+          </w:p>
+        </w:tc>
+        <w:tc>
+          <w:tcPr>
+            <w:tcW w:w="434" w:type="dxa"/>
+            <w:tcBorders>
+              <w:top w:val="nil"/>
+              <w:left w:val="nil"/>
+              <w:bottom w:val="single" w:sz="4" w:space="0" w:color="auto"/>
+              <w:right w:val="single" w:sz="4" w:space="0" w:color="auto"/>
+            </w:tcBorders>
+            <w:shd w:val="clear" w:color="000000" w:fill="375623"/>
+            <w:noWrap/>
+            <w:vAlign w:val="bottom"/>
+            <w:hideMark/>
+          </w:tcPr>
+          <w:p>
+            <w:pPr>
+              <w:rPr>
+                <w:rFonts w:ascii="Calibri" w:hAnsi="Calibri" w:cs="Calibri"/>
+                <w:color w:val="000000"/>
+                <w:sz w:val="22"/>
+                <w:szCs w:val="22"/>
+              </w:rPr>
+            </w:pPr>
+            <w:r>
+              <w:rPr>
+                <w:rFonts w:ascii="Calibri" w:hAnsi="Calibri" w:cs="Calibri"/>
+                <w:color w:val="000000"/>
+                <w:sz w:val="22"/>
+                <w:szCs w:val="22"/>
+              </w:rPr>
+              <w:t> </w:t>
+            </w:r>
+          </w:p>
+        </w:tc>
+        <w:tc>
+          <w:tcPr>
+            <w:tcW w:w="433" w:type="dxa"/>
+            <w:tcBorders>
+              <w:top w:val="nil"/>
+              <w:left w:val="nil"/>
+              <w:bottom w:val="single" w:sz="4" w:space="0" w:color="auto"/>
+              <w:right w:val="single" w:sz="4" w:space="0" w:color="auto"/>
+            </w:tcBorders>
+            <w:shd w:val="clear" w:color="auto" w:fill="auto"/>
+            <w:noWrap/>
+            <w:vAlign w:val="bottom"/>
+            <w:hideMark/>
+          </w:tcPr>
+          <w:p>
+            <w:pPr>
+              <w:rPr>
+                <w:rFonts w:ascii="Calibri" w:hAnsi="Calibri" w:cs="Calibri"/>
+                <w:color w:val="000000"/>
+                <w:sz w:val="22"/>
+                <w:szCs w:val="22"/>
+              </w:rPr>
+            </w:pPr>
+            <w:r>
+              <w:rPr>
+                <w:rFonts w:ascii="Calibri" w:hAnsi="Calibri" w:cs="Calibri"/>
+                <w:color w:val="000000"/>
+                <w:sz w:val="22"/>
+                <w:szCs w:val="22"/>
+              </w:rPr>
+              <w:t> </w:t>
+            </w:r>
+          </w:p>
+        </w:tc>
+        <w:tc>
+          <w:tcPr>
+            <w:tcW w:w="433" w:type="dxa"/>
+            <w:tcBorders>
+              <w:top w:val="nil"/>
+              <w:left w:val="nil"/>
+              <w:bottom w:val="single" w:sz="4" w:space="0" w:color="auto"/>
+              <w:right w:val="single" w:sz="4" w:space="0" w:color="auto"/>
+            </w:tcBorders>
+            <w:shd w:val="clear" w:color="auto" w:fill="auto"/>
+            <w:noWrap/>
+            <w:vAlign w:val="bottom"/>
+            <w:hideMark/>
+          </w:tcPr>
+          <w:p>
+            <w:pPr>
+              <w:rPr>
+                <w:rFonts w:ascii="Calibri" w:hAnsi="Calibri" w:cs="Calibri"/>
+                <w:color w:val="000000"/>
+                <w:sz w:val="22"/>
+                <w:szCs w:val="22"/>
+              </w:rPr>
+            </w:pPr>
+            <w:r>
+              <w:rPr>
+                <w:rFonts w:ascii="Calibri" w:hAnsi="Calibri" w:cs="Calibri"/>
+                <w:color w:val="000000"/>
+                <w:sz w:val="22"/>
+                <w:szCs w:val="22"/>
+              </w:rPr>
+              <w:t> </w:t>
+            </w:r>
+          </w:p>
+        </w:tc>
+        <w:tc>
+          <w:tcPr>
+            <w:tcW w:w="433" w:type="dxa"/>
+            <w:tcBorders>
+              <w:top w:val="nil"/>
+              <w:left w:val="nil"/>
+              <w:bottom w:val="single" w:sz="4" w:space="0" w:color="auto"/>
+              <w:right w:val="single" w:sz="4" w:space="0" w:color="auto"/>
+            </w:tcBorders>
+            <w:shd w:val="clear" w:color="auto" w:fill="auto"/>
+            <w:noWrap/>
+            <w:vAlign w:val="bottom"/>
+            <w:hideMark/>
+          </w:tcPr>
+          <w:p>
+            <w:pPr>
+              <w:rPr>
+                <w:rFonts w:ascii="Calibri" w:hAnsi="Calibri" w:cs="Calibri"/>
+                <w:color w:val="000000"/>
+                <w:sz w:val="22"/>
+                <w:szCs w:val="22"/>
+              </w:rPr>
+            </w:pPr>
+            <w:r>
+              <w:rPr>
+                <w:rFonts w:ascii="Calibri" w:hAnsi="Calibri" w:cs="Calibri"/>
+                <w:color w:val="000000"/>
+                <w:sz w:val="22"/>
+                <w:szCs w:val="22"/>
+              </w:rPr>
+              <w:t> </w:t>
+            </w:r>
+          </w:p>
+        </w:tc>
+        <w:tc>
+          <w:tcPr>
+            <w:tcW w:w="434" w:type="dxa"/>
+            <w:tcBorders>
+              <w:top w:val="nil"/>
+              <w:left w:val="nil"/>
+              <w:bottom w:val="single" w:sz="4" w:space="0" w:color="auto"/>
+              <w:right w:val="single" w:sz="4" w:space="0" w:color="auto"/>
+            </w:tcBorders>
+            <w:shd w:val="clear" w:color="auto" w:fill="auto"/>
+            <w:noWrap/>
+            <w:vAlign w:val="bottom"/>
+            <w:hideMark/>
+          </w:tcPr>
+          <w:p>
+            <w:pPr>
+              <w:rPr>
+                <w:rFonts w:ascii="Calibri" w:hAnsi="Calibri" w:cs="Calibri"/>
+                <w:color w:val="000000"/>
+                <w:sz w:val="22"/>
+                <w:szCs w:val="22"/>
+              </w:rPr>
+            </w:pPr>
+            <w:r>
+              <w:rPr>
+                <w:rFonts w:ascii="Calibri" w:hAnsi="Calibri" w:cs="Calibri"/>
+                <w:color w:val="000000"/>
+                <w:sz w:val="22"/>
+                <w:szCs w:val="22"/>
+              </w:rPr>
+              <w:t> </w:t>
+            </w:r>
+          </w:p>
+        </w:tc>
+        <w:tc>
+          <w:tcPr>
+            <w:tcW w:w="433" w:type="dxa"/>
+            <w:tcBorders>
+              <w:top w:val="nil"/>
+              <w:left w:val="nil"/>
+              <w:bottom w:val="single" w:sz="4" w:space="0" w:color="auto"/>
+              <w:right w:val="single" w:sz="4" w:space="0" w:color="auto"/>
+            </w:tcBorders>
+            <w:shd w:val="clear" w:color="auto" w:fill="auto"/>
+            <w:noWrap/>
+            <w:vAlign w:val="bottom"/>
+            <w:hideMark/>
+          </w:tcPr>
+          <w:p>
+            <w:pPr>
+              <w:rPr>
+                <w:rFonts w:ascii="Calibri" w:hAnsi="Calibri" w:cs="Calibri"/>
+                <w:color w:val="000000"/>
+                <w:sz w:val="22"/>
+                <w:szCs w:val="22"/>
+              </w:rPr>
+            </w:pPr>
+            <w:r>
+              <w:rPr>
+                <w:rFonts w:ascii="Calibri" w:hAnsi="Calibri" w:cs="Calibri"/>
+                <w:color w:val="000000"/>
+                <w:sz w:val="22"/>
+                <w:szCs w:val="22"/>
+              </w:rPr>
+              <w:t> </w:t>
+            </w:r>
+          </w:p>
+        </w:tc>
+        <w:tc>
+          <w:tcPr>
+            <w:tcW w:w="433" w:type="dxa"/>
+            <w:tcBorders>
+              <w:top w:val="nil"/>
+              <w:left w:val="nil"/>
+              <w:bottom w:val="single" w:sz="4" w:space="0" w:color="auto"/>
+              <w:right w:val="single" w:sz="4" w:space="0" w:color="auto"/>
+            </w:tcBorders>
+            <w:shd w:val="clear" w:color="auto" w:fill="auto"/>
+            <w:noWrap/>
+            <w:vAlign w:val="bottom"/>
+            <w:hideMark/>
+          </w:tcPr>
+          <w:p>
+            <w:pPr>
+              <w:rPr>
+                <w:rFonts w:ascii="Calibri" w:hAnsi="Calibri" w:cs="Calibri"/>
+                <w:color w:val="000000"/>
+                <w:sz w:val="22"/>
+                <w:szCs w:val="22"/>
+              </w:rPr>
+            </w:pPr>
+            <w:r>
+              <w:rPr>
+                <w:rFonts w:ascii="Calibri" w:hAnsi="Calibri" w:cs="Calibri"/>
+                <w:color w:val="000000"/>
+                <w:sz w:val="22"/>
+                <w:szCs w:val="22"/>
+              </w:rPr>
+              <w:t> </w:t>
+            </w:r>
+          </w:p>
+        </w:tc>
+        <w:tc>
+          <w:tcPr>
+            <w:tcW w:w="433" w:type="dxa"/>
+            <w:tcBorders>
+              <w:top w:val="nil"/>
+              <w:left w:val="nil"/>
+              <w:bottom w:val="single" w:sz="4" w:space="0" w:color="auto"/>
+              <w:right w:val="single" w:sz="4" w:space="0" w:color="auto"/>
+            </w:tcBorders>
+            <w:shd w:val="clear" w:color="auto" w:fill="auto"/>
+            <w:noWrap/>
+            <w:vAlign w:val="bottom"/>
+            <w:hideMark/>
+          </w:tcPr>
+          <w:p>
+            <w:pPr>
+              <w:rPr>
+                <w:rFonts w:ascii="Calibri" w:hAnsi="Calibri" w:cs="Calibri"/>
+                <w:color w:val="000000"/>
+                <w:sz w:val="22"/>
+                <w:szCs w:val="22"/>
+              </w:rPr>
+            </w:pPr>
+            <w:r>
+              <w:rPr>
+                <w:rFonts w:ascii="Calibri" w:hAnsi="Calibri" w:cs="Calibri"/>
+                <w:color w:val="000000"/>
+                <w:sz w:val="22"/>
+                <w:szCs w:val="22"/>
+              </w:rPr>
+              <w:t> </w:t>
+            </w:r>
+          </w:p>
+        </w:tc>
+        <w:tc>
+          <w:tcPr>
+            <w:tcW w:w="434" w:type="dxa"/>
+            <w:tcBorders>
+              <w:top w:val="nil"/>
+              <w:left w:val="nil"/>
+              <w:bottom w:val="single" w:sz="4" w:space="0" w:color="auto"/>
+              <w:right w:val="single" w:sz="4" w:space="0" w:color="auto"/>
+            </w:tcBorders>
+            <w:shd w:val="clear" w:color="auto" w:fill="auto"/>
+            <w:noWrap/>
+            <w:vAlign w:val="bottom"/>
+            <w:hideMark/>
+          </w:tcPr>
+          <w:p>
+            <w:pPr>
+              <w:rPr>
+                <w:rFonts w:ascii="Calibri" w:hAnsi="Calibri" w:cs="Calibri"/>
+                <w:color w:val="000000"/>
+                <w:sz w:val="22"/>
+                <w:szCs w:val="22"/>
+              </w:rPr>
+            </w:pPr>
+            <w:r>
+              <w:rPr>
+                <w:rFonts w:ascii="Calibri" w:hAnsi="Calibri" w:cs="Calibri"/>
+                <w:color w:val="000000"/>
+                <w:sz w:val="22"/>
+                <w:szCs w:val="22"/>
+              </w:rPr>
+              <w:t> </w:t>
+            </w:r>
+          </w:p>
+        </w:tc>
+        <w:tc>
+          <w:tcPr>
+            <w:tcW w:w="433" w:type="dxa"/>
+            <w:tcBorders>
+              <w:top w:val="nil"/>
+              <w:left w:val="nil"/>
+              <w:bottom w:val="single" w:sz="4" w:space="0" w:color="auto"/>
+              <w:right w:val="single" w:sz="4" w:space="0" w:color="auto"/>
+            </w:tcBorders>
+            <w:shd w:val="clear" w:color="auto" w:fill="auto"/>
+            <w:noWrap/>
+            <w:vAlign w:val="bottom"/>
+            <w:hideMark/>
+          </w:tcPr>
+          <w:p>
+            <w:pPr>
+              <w:rPr>
+                <w:rFonts w:ascii="Calibri" w:hAnsi="Calibri" w:cs="Calibri"/>
+                <w:color w:val="000000"/>
+                <w:sz w:val="22"/>
+                <w:szCs w:val="22"/>
+              </w:rPr>
+            </w:pPr>
+            <w:r>
+              <w:rPr>
+                <w:rFonts w:ascii="Calibri" w:hAnsi="Calibri" w:cs="Calibri"/>
+                <w:color w:val="000000"/>
+                <w:sz w:val="22"/>
+                <w:szCs w:val="22"/>
+              </w:rPr>
+              <w:t> </w:t>
+            </w:r>
+          </w:p>
+        </w:tc>
+        <w:tc>
+          <w:tcPr>
+            <w:tcW w:w="433" w:type="dxa"/>
+            <w:tcBorders>
+              <w:top w:val="nil"/>
+              <w:left w:val="nil"/>
+              <w:bottom w:val="single" w:sz="4" w:space="0" w:color="auto"/>
+              <w:right w:val="single" w:sz="4" w:space="0" w:color="auto"/>
+            </w:tcBorders>
+            <w:shd w:val="clear" w:color="auto" w:fill="auto"/>
+            <w:noWrap/>
+            <w:vAlign w:val="bottom"/>
+            <w:hideMark/>
+          </w:tcPr>
+          <w:p>
+            <w:pPr>
+              <w:rPr>
+                <w:rFonts w:ascii="Calibri" w:hAnsi="Calibri" w:cs="Calibri"/>
+                <w:color w:val="000000"/>
+                <w:sz w:val="22"/>
+                <w:szCs w:val="22"/>
+              </w:rPr>
+            </w:pPr>
+            <w:r>
+              <w:rPr>
+                <w:rFonts w:ascii="Calibri" w:hAnsi="Calibri" w:cs="Calibri"/>
+                <w:color w:val="000000"/>
+                <w:sz w:val="22"/>
+                <w:szCs w:val="22"/>
+              </w:rPr>
+              <w:t> </w:t>
+            </w:r>
+          </w:p>
+        </w:tc>
+        <w:tc>
+          <w:tcPr>
+            <w:tcW w:w="433" w:type="dxa"/>
+            <w:tcBorders>
+              <w:top w:val="nil"/>
+              <w:left w:val="nil"/>
+              <w:bottom w:val="single" w:sz="4" w:space="0" w:color="auto"/>
+              <w:right w:val="single" w:sz="4" w:space="0" w:color="auto"/>
+            </w:tcBorders>
+            <w:shd w:val="clear" w:color="auto" w:fill="auto"/>
+            <w:noWrap/>
+            <w:vAlign w:val="bottom"/>
+            <w:hideMark/>
+          </w:tcPr>
+          <w:p>
+            <w:pPr>
+              <w:rPr>
+                <w:rFonts w:ascii="Calibri" w:hAnsi="Calibri" w:cs="Calibri"/>
+                <w:color w:val="000000"/>
+                <w:sz w:val="22"/>
+                <w:szCs w:val="22"/>
+              </w:rPr>
+            </w:pPr>
+            <w:r>
+              <w:rPr>
+                <w:rFonts w:ascii="Calibri" w:hAnsi="Calibri" w:cs="Calibri"/>
+                <w:color w:val="000000"/>
+                <w:sz w:val="22"/>
+                <w:szCs w:val="22"/>
+              </w:rPr>
+              <w:t> </w:t>
+            </w:r>
+          </w:p>
+        </w:tc>
+        <w:tc>
+          <w:tcPr>
+            <w:tcW w:w="434" w:type="dxa"/>
+            <w:tcBorders>
+              <w:top w:val="nil"/>
+              <w:left w:val="nil"/>
+              <w:bottom w:val="single" w:sz="4" w:space="0" w:color="auto"/>
+              <w:right w:val="single" w:sz="4" w:space="0" w:color="auto"/>
+            </w:tcBorders>
+            <w:shd w:val="clear" w:color="auto" w:fill="auto"/>
+            <w:noWrap/>
+            <w:vAlign w:val="bottom"/>
+            <w:hideMark/>
+          </w:tcPr>
+          <w:p>
+            <w:pPr>
+              <w:rPr>
+                <w:rFonts w:ascii="Calibri" w:hAnsi="Calibri" w:cs="Calibri"/>
+                <w:color w:val="000000"/>
+                <w:sz w:val="22"/>
+                <w:szCs w:val="22"/>
+              </w:rPr>
+            </w:pPr>
+            <w:r>
+              <w:rPr>
+                <w:rFonts w:ascii="Calibri" w:hAnsi="Calibri" w:cs="Calibri"/>
+                <w:color w:val="000000"/>
+                <w:sz w:val="22"/>
+                <w:szCs w:val="22"/>
+              </w:rPr>
+              <w:t> </w:t>
+            </w:r>
+          </w:p>
+        </w:tc>
+      </w:tr>
+      <w:tr>
+        <w:trPr>
+          <w:trHeight w:val="261"/>
+        </w:trPr>
+        <w:tc>
+          <w:tcPr>
+            <w:tcW w:w="1362" w:type="dxa"/>
+            <w:tcBorders>
+              <w:top w:val="nil"/>
+              <w:left w:val="single" w:sz="4" w:space="0" w:color="auto"/>
+              <w:bottom w:val="single" w:sz="4" w:space="0" w:color="auto"/>
+              <w:right w:val="single" w:sz="4" w:space="0" w:color="auto"/>
+            </w:tcBorders>
+            <w:shd w:val="clear" w:color="auto" w:fill="auto"/>
+            <w:noWrap/>
+            <w:vAlign w:val="bottom"/>
+            <w:hideMark/>
+          </w:tcPr>
+          <w:p>
+            <w:pPr>
+              <w:rPr>
+                <w:rFonts w:ascii="Calibri" w:hAnsi="Calibri" w:cs="Calibri"/>
+                <w:color w:val="000000"/>
+                <w:sz w:val="22"/>
+                <w:szCs w:val="22"/>
+              </w:rPr>
+            </w:pPr>
+            <w:r>
+              <w:rPr>
+                <w:rFonts w:ascii="Calibri" w:hAnsi="Calibri" w:cs="Calibri"/>
+                <w:color w:val="000000"/>
+                <w:sz w:val="22"/>
+                <w:szCs w:val="22"/>
+              </w:rPr>
+              <w:t>Simulations</w:t>
+            </w:r>
+          </w:p>
+        </w:tc>
+        <w:tc>
+          <w:tcPr>
+            <w:tcW w:w="1200" w:type="dxa"/>
+            <w:tcBorders>
+              <w:top w:val="nil"/>
+              <w:left w:val="nil"/>
+              <w:bottom w:val="single" w:sz="4" w:space="0" w:color="auto"/>
+              <w:right w:val="single" w:sz="4" w:space="0" w:color="auto"/>
+            </w:tcBorders>
+            <w:shd w:val="clear" w:color="auto" w:fill="auto"/>
+            <w:noWrap/>
+            <w:vAlign w:val="bottom"/>
+            <w:hideMark/>
+          </w:tcPr>
+          <w:p>
+            <w:pPr>
+              <w:jc w:val="right"/>
+              <w:rPr>
+                <w:rFonts w:ascii="Calibri" w:hAnsi="Calibri" w:cs="Calibri"/>
+                <w:color w:val="000000"/>
+                <w:sz w:val="22"/>
+                <w:szCs w:val="22"/>
+              </w:rPr>
+            </w:pPr>
+            <w:r>
+              <w:rPr>
+                <w:rFonts w:ascii="Calibri" w:hAnsi="Calibri" w:cs="Calibri"/>
+                <w:color w:val="000000"/>
+                <w:sz w:val="22"/>
+                <w:szCs w:val="22"/>
+              </w:rPr>
+              <w:t>15%</w:t>
+            </w:r>
+          </w:p>
+        </w:tc>
+        <w:tc>
+          <w:tcPr>
+            <w:tcW w:w="433" w:type="dxa"/>
+            <w:tcBorders>
+              <w:top w:val="nil"/>
+              <w:left w:val="nil"/>
+              <w:bottom w:val="single" w:sz="4" w:space="0" w:color="auto"/>
+              <w:right w:val="single" w:sz="4" w:space="0" w:color="auto"/>
+            </w:tcBorders>
+            <w:shd w:val="clear" w:color="auto" w:fill="auto"/>
+            <w:noWrap/>
+            <w:vAlign w:val="bottom"/>
+            <w:hideMark/>
+          </w:tcPr>
+          <w:p>
+            <w:pPr>
+              <w:rPr>
+                <w:rFonts w:ascii="Calibri" w:hAnsi="Calibri" w:cs="Calibri"/>
+                <w:color w:val="000000"/>
+                <w:sz w:val="22"/>
+                <w:szCs w:val="22"/>
+              </w:rPr>
+            </w:pPr>
+            <w:r>
+              <w:rPr>
+                <w:rFonts w:ascii="Calibri" w:hAnsi="Calibri" w:cs="Calibri"/>
+                <w:color w:val="000000"/>
+                <w:sz w:val="22"/>
+                <w:szCs w:val="22"/>
+              </w:rPr>
+              <w:t> </w:t>
+            </w:r>
+          </w:p>
+        </w:tc>
+        <w:tc>
+          <w:tcPr>
+            <w:tcW w:w="433" w:type="dxa"/>
+            <w:tcBorders>
+              <w:top w:val="nil"/>
+              <w:left w:val="nil"/>
+              <w:bottom w:val="single" w:sz="4" w:space="0" w:color="auto"/>
+              <w:right w:val="single" w:sz="4" w:space="0" w:color="auto"/>
+            </w:tcBorders>
+            <w:shd w:val="clear" w:color="auto" w:fill="auto"/>
+            <w:noWrap/>
+            <w:vAlign w:val="bottom"/>
+            <w:hideMark/>
+          </w:tcPr>
+          <w:p>
+            <w:pPr>
+              <w:rPr>
+                <w:rFonts w:ascii="Calibri" w:hAnsi="Calibri" w:cs="Calibri"/>
+                <w:color w:val="000000"/>
+                <w:sz w:val="22"/>
+                <w:szCs w:val="22"/>
+              </w:rPr>
+            </w:pPr>
+            <w:r>
+              <w:rPr>
+                <w:rFonts w:ascii="Calibri" w:hAnsi="Calibri" w:cs="Calibri"/>
+                <w:color w:val="000000"/>
+                <w:sz w:val="22"/>
+                <w:szCs w:val="22"/>
+              </w:rPr>
+              <w:t> </w:t>
+            </w:r>
+          </w:p>
+        </w:tc>
+        <w:tc>
+          <w:tcPr>
+            <w:tcW w:w="433" w:type="dxa"/>
+            <w:tcBorders>
+              <w:top w:val="nil"/>
+              <w:left w:val="nil"/>
+              <w:bottom w:val="single" w:sz="4" w:space="0" w:color="auto"/>
+              <w:right w:val="single" w:sz="4" w:space="0" w:color="auto"/>
+            </w:tcBorders>
+            <w:shd w:val="clear" w:color="auto" w:fill="auto"/>
+            <w:noWrap/>
+            <w:vAlign w:val="bottom"/>
+            <w:hideMark/>
+          </w:tcPr>
+          <w:p>
+            <w:pPr>
+              <w:rPr>
+                <w:rFonts w:ascii="Calibri" w:hAnsi="Calibri" w:cs="Calibri"/>
+                <w:color w:val="000000"/>
+                <w:sz w:val="22"/>
+                <w:szCs w:val="22"/>
+              </w:rPr>
+            </w:pPr>
+            <w:r>
+              <w:rPr>
+                <w:rFonts w:ascii="Calibri" w:hAnsi="Calibri" w:cs="Calibri"/>
+                <w:color w:val="000000"/>
+                <w:sz w:val="22"/>
+                <w:szCs w:val="22"/>
+              </w:rPr>
+              <w:t> </w:t>
+            </w:r>
+          </w:p>
+        </w:tc>
+        <w:tc>
+          <w:tcPr>
+            <w:tcW w:w="434" w:type="dxa"/>
+            <w:tcBorders>
+              <w:top w:val="nil"/>
+              <w:left w:val="nil"/>
+              <w:bottom w:val="single" w:sz="4" w:space="0" w:color="auto"/>
+              <w:right w:val="single" w:sz="4" w:space="0" w:color="auto"/>
+            </w:tcBorders>
+            <w:shd w:val="clear" w:color="auto" w:fill="auto"/>
+            <w:noWrap/>
+            <w:vAlign w:val="bottom"/>
+            <w:hideMark/>
+          </w:tcPr>
+          <w:p>
+            <w:pPr>
+              <w:rPr>
+                <w:rFonts w:ascii="Calibri" w:hAnsi="Calibri" w:cs="Calibri"/>
+                <w:color w:val="000000"/>
+                <w:sz w:val="22"/>
+                <w:szCs w:val="22"/>
+              </w:rPr>
+            </w:pPr>
+            <w:r>
+              <w:rPr>
+                <w:rFonts w:ascii="Calibri" w:hAnsi="Calibri" w:cs="Calibri"/>
+                <w:color w:val="000000"/>
+                <w:sz w:val="22"/>
+                <w:szCs w:val="22"/>
+              </w:rPr>
+              <w:t> </w:t>
+            </w:r>
+          </w:p>
+        </w:tc>
+        <w:tc>
+          <w:tcPr>
+            <w:tcW w:w="433" w:type="dxa"/>
+            <w:tcBorders>
+              <w:top w:val="nil"/>
+              <w:left w:val="nil"/>
+              <w:bottom w:val="single" w:sz="4" w:space="0" w:color="auto"/>
+              <w:right w:val="single" w:sz="4" w:space="0" w:color="auto"/>
+            </w:tcBorders>
+            <w:shd w:val="clear" w:color="000000" w:fill="375623"/>
+            <w:noWrap/>
+            <w:vAlign w:val="bottom"/>
+            <w:hideMark/>
+          </w:tcPr>
+          <w:p>
+            <w:pPr>
+              <w:rPr>
+                <w:rFonts w:ascii="Calibri" w:hAnsi="Calibri" w:cs="Calibri"/>
+                <w:color w:val="000000"/>
+                <w:sz w:val="22"/>
+                <w:szCs w:val="22"/>
+              </w:rPr>
+            </w:pPr>
+            <w:r>
+              <w:rPr>
+                <w:rFonts w:ascii="Calibri" w:hAnsi="Calibri" w:cs="Calibri"/>
+                <w:color w:val="000000"/>
+                <w:sz w:val="22"/>
+                <w:szCs w:val="22"/>
+              </w:rPr>
+              <w:t> </w:t>
+            </w:r>
+          </w:p>
+        </w:tc>
+        <w:tc>
+          <w:tcPr>
+            <w:tcW w:w="433" w:type="dxa"/>
+            <w:tcBorders>
+              <w:top w:val="nil"/>
+              <w:left w:val="nil"/>
+              <w:bottom w:val="single" w:sz="4" w:space="0" w:color="auto"/>
+              <w:right w:val="single" w:sz="4" w:space="0" w:color="auto"/>
+            </w:tcBorders>
+            <w:shd w:val="clear" w:color="000000" w:fill="375623"/>
+            <w:noWrap/>
+            <w:vAlign w:val="bottom"/>
+            <w:hideMark/>
+          </w:tcPr>
+          <w:p>
+            <w:pPr>
+              <w:rPr>
+                <w:rFonts w:ascii="Calibri" w:hAnsi="Calibri" w:cs="Calibri"/>
+                <w:color w:val="000000"/>
+                <w:sz w:val="22"/>
+                <w:szCs w:val="22"/>
+              </w:rPr>
+            </w:pPr>
+            <w:r>
+              <w:rPr>
+                <w:rFonts w:ascii="Calibri" w:hAnsi="Calibri" w:cs="Calibri"/>
+                <w:color w:val="000000"/>
+                <w:sz w:val="22"/>
+                <w:szCs w:val="22"/>
+              </w:rPr>
+              <w:t> </w:t>
+            </w:r>
+          </w:p>
+        </w:tc>
+        <w:tc>
+          <w:tcPr>
+            <w:tcW w:w="433" w:type="dxa"/>
+            <w:tcBorders>
+              <w:top w:val="nil"/>
+              <w:left w:val="nil"/>
+              <w:bottom w:val="single" w:sz="4" w:space="0" w:color="auto"/>
+              <w:right w:val="single" w:sz="4" w:space="0" w:color="auto"/>
+            </w:tcBorders>
+            <w:shd w:val="clear" w:color="000000" w:fill="375623"/>
+            <w:noWrap/>
+            <w:vAlign w:val="bottom"/>
+            <w:hideMark/>
+          </w:tcPr>
+          <w:p>
+            <w:pPr>
+              <w:rPr>
+                <w:rFonts w:ascii="Calibri" w:hAnsi="Calibri" w:cs="Calibri"/>
+                <w:color w:val="000000"/>
+                <w:sz w:val="22"/>
+                <w:szCs w:val="22"/>
+              </w:rPr>
+            </w:pPr>
+            <w:r>
+              <w:rPr>
+                <w:rFonts w:ascii="Calibri" w:hAnsi="Calibri" w:cs="Calibri"/>
+                <w:color w:val="000000"/>
+                <w:sz w:val="22"/>
+                <w:szCs w:val="22"/>
+              </w:rPr>
+              <w:t> </w:t>
+            </w:r>
+          </w:p>
+        </w:tc>
+        <w:tc>
+          <w:tcPr>
+            <w:tcW w:w="434" w:type="dxa"/>
+            <w:tcBorders>
+              <w:top w:val="nil"/>
+              <w:left w:val="nil"/>
+              <w:bottom w:val="single" w:sz="4" w:space="0" w:color="auto"/>
+              <w:right w:val="single" w:sz="4" w:space="0" w:color="auto"/>
+            </w:tcBorders>
+            <w:shd w:val="clear" w:color="auto" w:fill="auto"/>
+            <w:noWrap/>
+            <w:vAlign w:val="bottom"/>
+            <w:hideMark/>
+          </w:tcPr>
+          <w:p>
+            <w:pPr>
+              <w:rPr>
+                <w:rFonts w:ascii="Calibri" w:hAnsi="Calibri" w:cs="Calibri"/>
+                <w:color w:val="000000"/>
+                <w:sz w:val="22"/>
+                <w:szCs w:val="22"/>
+              </w:rPr>
+            </w:pPr>
+            <w:r>
+              <w:rPr>
+                <w:rFonts w:ascii="Calibri" w:hAnsi="Calibri" w:cs="Calibri"/>
+                <w:color w:val="000000"/>
+                <w:sz w:val="22"/>
+                <w:szCs w:val="22"/>
+              </w:rPr>
+              <w:t> </w:t>
+            </w:r>
+          </w:p>
+        </w:tc>
+        <w:tc>
+          <w:tcPr>
+            <w:tcW w:w="433" w:type="dxa"/>
+            <w:tcBorders>
+              <w:top w:val="nil"/>
+              <w:left w:val="nil"/>
+              <w:bottom w:val="single" w:sz="4" w:space="0" w:color="auto"/>
+              <w:right w:val="single" w:sz="4" w:space="0" w:color="auto"/>
+            </w:tcBorders>
+            <w:shd w:val="clear" w:color="auto" w:fill="auto"/>
+            <w:noWrap/>
+            <w:vAlign w:val="bottom"/>
+            <w:hideMark/>
+          </w:tcPr>
+          <w:p>
+            <w:pPr>
+              <w:rPr>
+                <w:rFonts w:ascii="Calibri" w:hAnsi="Calibri" w:cs="Calibri"/>
+                <w:color w:val="000000"/>
+                <w:sz w:val="22"/>
+                <w:szCs w:val="22"/>
+              </w:rPr>
+            </w:pPr>
+            <w:r>
+              <w:rPr>
+                <w:rFonts w:ascii="Calibri" w:hAnsi="Calibri" w:cs="Calibri"/>
+                <w:color w:val="000000"/>
+                <w:sz w:val="22"/>
+                <w:szCs w:val="22"/>
+              </w:rPr>
+              <w:t> </w:t>
+            </w:r>
+          </w:p>
+        </w:tc>
+        <w:tc>
+          <w:tcPr>
+            <w:tcW w:w="433" w:type="dxa"/>
+            <w:tcBorders>
+              <w:top w:val="nil"/>
+              <w:left w:val="nil"/>
+              <w:bottom w:val="single" w:sz="4" w:space="0" w:color="auto"/>
+              <w:right w:val="single" w:sz="4" w:space="0" w:color="auto"/>
+            </w:tcBorders>
+            <w:shd w:val="clear" w:color="auto" w:fill="auto"/>
+            <w:noWrap/>
+            <w:vAlign w:val="bottom"/>
+            <w:hideMark/>
+          </w:tcPr>
+          <w:p>
+            <w:pPr>
+              <w:rPr>
+                <w:rFonts w:ascii="Calibri" w:hAnsi="Calibri" w:cs="Calibri"/>
+                <w:color w:val="000000"/>
+                <w:sz w:val="22"/>
+                <w:szCs w:val="22"/>
+              </w:rPr>
+            </w:pPr>
+            <w:r>
+              <w:rPr>
+                <w:rFonts w:ascii="Calibri" w:hAnsi="Calibri" w:cs="Calibri"/>
+                <w:color w:val="000000"/>
+                <w:sz w:val="22"/>
+                <w:szCs w:val="22"/>
+              </w:rPr>
+              <w:t> </w:t>
+            </w:r>
+          </w:p>
+        </w:tc>
+        <w:tc>
+          <w:tcPr>
+            <w:tcW w:w="433" w:type="dxa"/>
+            <w:tcBorders>
+              <w:top w:val="nil"/>
+              <w:left w:val="nil"/>
+              <w:bottom w:val="single" w:sz="4" w:space="0" w:color="auto"/>
+              <w:right w:val="single" w:sz="4" w:space="0" w:color="auto"/>
+            </w:tcBorders>
+            <w:shd w:val="clear" w:color="auto" w:fill="auto"/>
+            <w:noWrap/>
+            <w:vAlign w:val="bottom"/>
+            <w:hideMark/>
+          </w:tcPr>
+          <w:p>
+            <w:pPr>
+              <w:rPr>
+                <w:rFonts w:ascii="Calibri" w:hAnsi="Calibri" w:cs="Calibri"/>
+                <w:color w:val="000000"/>
+                <w:sz w:val="22"/>
+                <w:szCs w:val="22"/>
+              </w:rPr>
+            </w:pPr>
+            <w:r>
+              <w:rPr>
+                <w:rFonts w:ascii="Calibri" w:hAnsi="Calibri" w:cs="Calibri"/>
+                <w:color w:val="000000"/>
+                <w:sz w:val="22"/>
+                <w:szCs w:val="22"/>
+              </w:rPr>
+              <w:t> </w:t>
+            </w:r>
+          </w:p>
+        </w:tc>
+        <w:tc>
+          <w:tcPr>
+            <w:tcW w:w="434" w:type="dxa"/>
+            <w:tcBorders>
+              <w:top w:val="nil"/>
+              <w:left w:val="nil"/>
+              <w:bottom w:val="single" w:sz="4" w:space="0" w:color="auto"/>
+              <w:right w:val="single" w:sz="4" w:space="0" w:color="auto"/>
+            </w:tcBorders>
+            <w:shd w:val="clear" w:color="auto" w:fill="auto"/>
+            <w:noWrap/>
+            <w:vAlign w:val="bottom"/>
+            <w:hideMark/>
+          </w:tcPr>
+          <w:p>
+            <w:pPr>
+              <w:rPr>
+                <w:rFonts w:ascii="Calibri" w:hAnsi="Calibri" w:cs="Calibri"/>
+                <w:color w:val="000000"/>
+                <w:sz w:val="22"/>
+                <w:szCs w:val="22"/>
+              </w:rPr>
+            </w:pPr>
+            <w:r>
+              <w:rPr>
+                <w:rFonts w:ascii="Calibri" w:hAnsi="Calibri" w:cs="Calibri"/>
+                <w:color w:val="000000"/>
+                <w:sz w:val="22"/>
+                <w:szCs w:val="22"/>
+              </w:rPr>
+              <w:t> </w:t>
+            </w:r>
+          </w:p>
+        </w:tc>
+        <w:tc>
+          <w:tcPr>
+            <w:tcW w:w="433" w:type="dxa"/>
+            <w:tcBorders>
+              <w:top w:val="nil"/>
+              <w:left w:val="nil"/>
+              <w:bottom w:val="single" w:sz="4" w:space="0" w:color="auto"/>
+              <w:right w:val="single" w:sz="4" w:space="0" w:color="auto"/>
+            </w:tcBorders>
+            <w:shd w:val="clear" w:color="auto" w:fill="auto"/>
+            <w:noWrap/>
+            <w:vAlign w:val="bottom"/>
+            <w:hideMark/>
+          </w:tcPr>
+          <w:p>
+            <w:pPr>
+              <w:rPr>
+                <w:rFonts w:ascii="Calibri" w:hAnsi="Calibri" w:cs="Calibri"/>
+                <w:color w:val="000000"/>
+                <w:sz w:val="22"/>
+                <w:szCs w:val="22"/>
+              </w:rPr>
+            </w:pPr>
+            <w:r>
+              <w:rPr>
+                <w:rFonts w:ascii="Calibri" w:hAnsi="Calibri" w:cs="Calibri"/>
+                <w:color w:val="000000"/>
+                <w:sz w:val="22"/>
+                <w:szCs w:val="22"/>
+              </w:rPr>
+              <w:t> </w:t>
+            </w:r>
+          </w:p>
+        </w:tc>
+        <w:tc>
+          <w:tcPr>
+            <w:tcW w:w="433" w:type="dxa"/>
+            <w:tcBorders>
+              <w:top w:val="nil"/>
+              <w:left w:val="nil"/>
+              <w:bottom w:val="single" w:sz="4" w:space="0" w:color="auto"/>
+              <w:right w:val="single" w:sz="4" w:space="0" w:color="auto"/>
+            </w:tcBorders>
+            <w:shd w:val="clear" w:color="auto" w:fill="auto"/>
+            <w:noWrap/>
+            <w:vAlign w:val="bottom"/>
+            <w:hideMark/>
+          </w:tcPr>
+          <w:p>
+            <w:pPr>
+              <w:rPr>
+                <w:rFonts w:ascii="Calibri" w:hAnsi="Calibri" w:cs="Calibri"/>
+                <w:color w:val="000000"/>
+                <w:sz w:val="22"/>
+                <w:szCs w:val="22"/>
+              </w:rPr>
+            </w:pPr>
+            <w:r>
+              <w:rPr>
+                <w:rFonts w:ascii="Calibri" w:hAnsi="Calibri" w:cs="Calibri"/>
+                <w:color w:val="000000"/>
+                <w:sz w:val="22"/>
+                <w:szCs w:val="22"/>
+              </w:rPr>
+              <w:t> </w:t>
+            </w:r>
+          </w:p>
+        </w:tc>
+        <w:tc>
+          <w:tcPr>
+            <w:tcW w:w="433" w:type="dxa"/>
+            <w:tcBorders>
+              <w:top w:val="nil"/>
+              <w:left w:val="nil"/>
+              <w:bottom w:val="single" w:sz="4" w:space="0" w:color="auto"/>
+              <w:right w:val="single" w:sz="4" w:space="0" w:color="auto"/>
+            </w:tcBorders>
+            <w:shd w:val="clear" w:color="auto" w:fill="auto"/>
+            <w:noWrap/>
+            <w:vAlign w:val="bottom"/>
+            <w:hideMark/>
+          </w:tcPr>
+          <w:p>
+            <w:pPr>
+              <w:rPr>
+                <w:rFonts w:ascii="Calibri" w:hAnsi="Calibri" w:cs="Calibri"/>
+                <w:color w:val="000000"/>
+                <w:sz w:val="22"/>
+                <w:szCs w:val="22"/>
+              </w:rPr>
+            </w:pPr>
+            <w:r>
+              <w:rPr>
+                <w:rFonts w:ascii="Calibri" w:hAnsi="Calibri" w:cs="Calibri"/>
+                <w:color w:val="000000"/>
+                <w:sz w:val="22"/>
+                <w:szCs w:val="22"/>
+              </w:rPr>
+              <w:t> </w:t>
+            </w:r>
+          </w:p>
+        </w:tc>
+        <w:tc>
+          <w:tcPr>
+            <w:tcW w:w="434" w:type="dxa"/>
+            <w:tcBorders>
+              <w:top w:val="nil"/>
+              <w:left w:val="nil"/>
+              <w:bottom w:val="single" w:sz="4" w:space="0" w:color="auto"/>
+              <w:right w:val="single" w:sz="4" w:space="0" w:color="auto"/>
+            </w:tcBorders>
+            <w:shd w:val="clear" w:color="auto" w:fill="auto"/>
+            <w:noWrap/>
+            <w:vAlign w:val="bottom"/>
+            <w:hideMark/>
+          </w:tcPr>
+          <w:p>
+            <w:pPr>
+              <w:rPr>
+                <w:rFonts w:ascii="Calibri" w:hAnsi="Calibri" w:cs="Calibri"/>
+                <w:color w:val="000000"/>
+                <w:sz w:val="22"/>
+                <w:szCs w:val="22"/>
+              </w:rPr>
+            </w:pPr>
+            <w:r>
+              <w:rPr>
+                <w:rFonts w:ascii="Calibri" w:hAnsi="Calibri" w:cs="Calibri"/>
+                <w:color w:val="000000"/>
+                <w:sz w:val="22"/>
+                <w:szCs w:val="22"/>
+              </w:rPr>
+              <w:t> </w:t>
+            </w:r>
+          </w:p>
+        </w:tc>
+      </w:tr>
+      <w:tr>
+        <w:trPr>
+          <w:trHeight w:val="261"/>
+        </w:trPr>
+        <w:tc>
+          <w:tcPr>
+            <w:tcW w:w="1362" w:type="dxa"/>
+            <w:tcBorders>
+              <w:top w:val="nil"/>
+              <w:left w:val="single" w:sz="4" w:space="0" w:color="auto"/>
+              <w:bottom w:val="single" w:sz="4" w:space="0" w:color="auto"/>
+              <w:right w:val="single" w:sz="4" w:space="0" w:color="auto"/>
+            </w:tcBorders>
+            <w:shd w:val="clear" w:color="auto" w:fill="auto"/>
+            <w:noWrap/>
+            <w:vAlign w:val="bottom"/>
+            <w:hideMark/>
+          </w:tcPr>
+          <w:p>
+            <w:pPr>
+              <w:rPr>
+                <w:rFonts w:ascii="Calibri" w:hAnsi="Calibri" w:cs="Calibri"/>
+                <w:color w:val="000000"/>
+                <w:sz w:val="22"/>
+                <w:szCs w:val="22"/>
+              </w:rPr>
+            </w:pPr>
+            <w:r>
+              <w:rPr>
+                <w:rFonts w:ascii="Calibri" w:hAnsi="Calibri" w:cs="Calibri"/>
+                <w:color w:val="000000"/>
+                <w:sz w:val="22"/>
+                <w:szCs w:val="22"/>
+              </w:rPr>
+              <w:t>Final Presentation</w:t>
+            </w:r>
+          </w:p>
+        </w:tc>
+        <w:tc>
+          <w:tcPr>
+            <w:tcW w:w="1200" w:type="dxa"/>
+            <w:tcBorders>
+              <w:top w:val="nil"/>
+              <w:left w:val="nil"/>
+              <w:bottom w:val="single" w:sz="4" w:space="0" w:color="auto"/>
+              <w:right w:val="single" w:sz="4" w:space="0" w:color="auto"/>
+            </w:tcBorders>
+            <w:shd w:val="clear" w:color="auto" w:fill="auto"/>
+            <w:noWrap/>
+            <w:vAlign w:val="bottom"/>
+            <w:hideMark/>
+          </w:tcPr>
+          <w:p>
+            <w:pPr>
+              <w:jc w:val="right"/>
+              <w:rPr>
+                <w:rFonts w:ascii="Calibri" w:hAnsi="Calibri" w:cs="Calibri"/>
+                <w:color w:val="000000"/>
+                <w:sz w:val="22"/>
+                <w:szCs w:val="22"/>
+              </w:rPr>
+            </w:pPr>
+            <w:r>
+              <w:rPr>
+                <w:rFonts w:ascii="Calibri" w:hAnsi="Calibri" w:cs="Calibri"/>
+                <w:color w:val="000000"/>
+                <w:sz w:val="22"/>
+                <w:szCs w:val="22"/>
+              </w:rPr>
+              <w:t>0%</w:t>
+            </w:r>
+          </w:p>
+        </w:tc>
+        <w:tc>
+          <w:tcPr>
+            <w:tcW w:w="433" w:type="dxa"/>
+            <w:tcBorders>
+              <w:top w:val="nil"/>
+              <w:left w:val="nil"/>
+              <w:bottom w:val="single" w:sz="4" w:space="0" w:color="auto"/>
+              <w:right w:val="single" w:sz="4" w:space="0" w:color="auto"/>
+            </w:tcBorders>
+            <w:shd w:val="clear" w:color="auto" w:fill="auto"/>
+            <w:noWrap/>
+            <w:vAlign w:val="bottom"/>
+            <w:hideMark/>
+          </w:tcPr>
+          <w:p>
+            <w:pPr>
+              <w:rPr>
+                <w:rFonts w:ascii="Calibri" w:hAnsi="Calibri" w:cs="Calibri"/>
+                <w:color w:val="000000"/>
+                <w:sz w:val="22"/>
+                <w:szCs w:val="22"/>
+              </w:rPr>
+            </w:pPr>
+            <w:r>
+              <w:rPr>
+                <w:rFonts w:ascii="Calibri" w:hAnsi="Calibri" w:cs="Calibri"/>
+                <w:color w:val="000000"/>
+                <w:sz w:val="22"/>
+                <w:szCs w:val="22"/>
+              </w:rPr>
+              <w:t> </w:t>
+            </w:r>
+          </w:p>
+        </w:tc>
+        <w:tc>
+          <w:tcPr>
+            <w:tcW w:w="433" w:type="dxa"/>
+            <w:tcBorders>
+              <w:top w:val="nil"/>
+              <w:left w:val="nil"/>
+              <w:bottom w:val="single" w:sz="4" w:space="0" w:color="auto"/>
+              <w:right w:val="single" w:sz="4" w:space="0" w:color="auto"/>
+            </w:tcBorders>
+            <w:shd w:val="clear" w:color="auto" w:fill="auto"/>
+            <w:noWrap/>
+            <w:vAlign w:val="bottom"/>
+            <w:hideMark/>
+          </w:tcPr>
+          <w:p>
+            <w:pPr>
+              <w:rPr>
+                <w:rFonts w:ascii="Calibri" w:hAnsi="Calibri" w:cs="Calibri"/>
+                <w:color w:val="000000"/>
+                <w:sz w:val="22"/>
+                <w:szCs w:val="22"/>
+              </w:rPr>
+            </w:pPr>
+            <w:r>
+              <w:rPr>
+                <w:rFonts w:ascii="Calibri" w:hAnsi="Calibri" w:cs="Calibri"/>
+                <w:color w:val="000000"/>
+                <w:sz w:val="22"/>
+                <w:szCs w:val="22"/>
+              </w:rPr>
+              <w:t> </w:t>
+            </w:r>
+          </w:p>
+        </w:tc>
+        <w:tc>
+          <w:tcPr>
+            <w:tcW w:w="433" w:type="dxa"/>
+            <w:tcBorders>
+              <w:top w:val="nil"/>
+              <w:left w:val="nil"/>
+              <w:bottom w:val="single" w:sz="4" w:space="0" w:color="auto"/>
+              <w:right w:val="single" w:sz="4" w:space="0" w:color="auto"/>
+            </w:tcBorders>
+            <w:shd w:val="clear" w:color="auto" w:fill="auto"/>
+            <w:noWrap/>
+            <w:vAlign w:val="bottom"/>
+            <w:hideMark/>
+          </w:tcPr>
+          <w:p>
+            <w:pPr>
+              <w:rPr>
+                <w:rFonts w:ascii="Calibri" w:hAnsi="Calibri" w:cs="Calibri"/>
+                <w:color w:val="000000"/>
+                <w:sz w:val="22"/>
+                <w:szCs w:val="22"/>
+              </w:rPr>
+            </w:pPr>
+            <w:r>
+              <w:rPr>
+                <w:rFonts w:ascii="Calibri" w:hAnsi="Calibri" w:cs="Calibri"/>
+                <w:color w:val="000000"/>
+                <w:sz w:val="22"/>
+                <w:szCs w:val="22"/>
+              </w:rPr>
+              <w:t> </w:t>
+            </w:r>
+          </w:p>
+        </w:tc>
+        <w:tc>
+          <w:tcPr>
+            <w:tcW w:w="434" w:type="dxa"/>
+            <w:tcBorders>
+              <w:top w:val="nil"/>
+              <w:left w:val="nil"/>
+              <w:bottom w:val="single" w:sz="4" w:space="0" w:color="auto"/>
+              <w:right w:val="single" w:sz="4" w:space="0" w:color="auto"/>
+            </w:tcBorders>
+            <w:shd w:val="clear" w:color="auto" w:fill="auto"/>
+            <w:noWrap/>
+            <w:vAlign w:val="bottom"/>
+            <w:hideMark/>
+          </w:tcPr>
+          <w:p>
+            <w:pPr>
+              <w:rPr>
+                <w:rFonts w:ascii="Calibri" w:hAnsi="Calibri" w:cs="Calibri"/>
+                <w:color w:val="000000"/>
+                <w:sz w:val="22"/>
+                <w:szCs w:val="22"/>
+              </w:rPr>
+            </w:pPr>
+            <w:r>
+              <w:rPr>
+                <w:rFonts w:ascii="Calibri" w:hAnsi="Calibri" w:cs="Calibri"/>
+                <w:color w:val="000000"/>
+                <w:sz w:val="22"/>
+                <w:szCs w:val="22"/>
+              </w:rPr>
+              <w:t> </w:t>
+            </w:r>
+          </w:p>
+        </w:tc>
+        <w:tc>
+          <w:tcPr>
+            <w:tcW w:w="433" w:type="dxa"/>
+            <w:tcBorders>
+              <w:top w:val="nil"/>
+              <w:left w:val="nil"/>
+              <w:bottom w:val="single" w:sz="4" w:space="0" w:color="auto"/>
+              <w:right w:val="single" w:sz="4" w:space="0" w:color="auto"/>
+            </w:tcBorders>
+            <w:shd w:val="clear" w:color="auto" w:fill="auto"/>
+            <w:noWrap/>
+            <w:vAlign w:val="bottom"/>
+            <w:hideMark/>
+          </w:tcPr>
+          <w:p>
+            <w:pPr>
+              <w:rPr>
+                <w:rFonts w:ascii="Calibri" w:hAnsi="Calibri" w:cs="Calibri"/>
+                <w:color w:val="000000"/>
+                <w:sz w:val="22"/>
+                <w:szCs w:val="22"/>
+              </w:rPr>
+            </w:pPr>
+            <w:r>
+              <w:rPr>
+                <w:rFonts w:ascii="Calibri" w:hAnsi="Calibri" w:cs="Calibri"/>
+                <w:color w:val="000000"/>
+                <w:sz w:val="22"/>
+                <w:szCs w:val="22"/>
+              </w:rPr>
+              <w:t> </w:t>
+            </w:r>
+          </w:p>
+        </w:tc>
+        <w:tc>
+          <w:tcPr>
+            <w:tcW w:w="433" w:type="dxa"/>
+            <w:tcBorders>
+              <w:top w:val="nil"/>
+              <w:left w:val="nil"/>
+              <w:bottom w:val="single" w:sz="4" w:space="0" w:color="auto"/>
+              <w:right w:val="single" w:sz="4" w:space="0" w:color="auto"/>
+            </w:tcBorders>
+            <w:shd w:val="clear" w:color="auto" w:fill="auto"/>
+            <w:noWrap/>
+            <w:vAlign w:val="bottom"/>
+            <w:hideMark/>
+          </w:tcPr>
+          <w:p>
+            <w:pPr>
+              <w:rPr>
+                <w:rFonts w:ascii="Calibri" w:hAnsi="Calibri" w:cs="Calibri"/>
+                <w:color w:val="000000"/>
+                <w:sz w:val="22"/>
+                <w:szCs w:val="22"/>
+              </w:rPr>
+            </w:pPr>
+            <w:r>
+              <w:rPr>
+                <w:rFonts w:ascii="Calibri" w:hAnsi="Calibri" w:cs="Calibri"/>
+                <w:color w:val="000000"/>
+                <w:sz w:val="22"/>
+                <w:szCs w:val="22"/>
+              </w:rPr>
+              <w:t> </w:t>
+            </w:r>
+          </w:p>
+        </w:tc>
+        <w:tc>
+          <w:tcPr>
+            <w:tcW w:w="433" w:type="dxa"/>
+            <w:tcBorders>
+              <w:top w:val="nil"/>
+              <w:left w:val="nil"/>
+              <w:bottom w:val="single" w:sz="4" w:space="0" w:color="auto"/>
+              <w:right w:val="single" w:sz="4" w:space="0" w:color="auto"/>
+            </w:tcBorders>
+            <w:shd w:val="clear" w:color="auto" w:fill="auto"/>
+            <w:noWrap/>
+            <w:vAlign w:val="bottom"/>
+            <w:hideMark/>
+          </w:tcPr>
+          <w:p>
+            <w:pPr>
+              <w:rPr>
+                <w:rFonts w:ascii="Calibri" w:hAnsi="Calibri" w:cs="Calibri"/>
+                <w:color w:val="000000"/>
+                <w:sz w:val="22"/>
+                <w:szCs w:val="22"/>
+              </w:rPr>
+            </w:pPr>
+            <w:r>
+              <w:rPr>
+                <w:rFonts w:ascii="Calibri" w:hAnsi="Calibri" w:cs="Calibri"/>
+                <w:color w:val="000000"/>
+                <w:sz w:val="22"/>
+                <w:szCs w:val="22"/>
+              </w:rPr>
+              <w:t> </w:t>
+            </w:r>
+          </w:p>
+        </w:tc>
+        <w:tc>
+          <w:tcPr>
+            <w:tcW w:w="434" w:type="dxa"/>
+            <w:tcBorders>
+              <w:top w:val="nil"/>
+              <w:left w:val="nil"/>
+              <w:bottom w:val="single" w:sz="4" w:space="0" w:color="auto"/>
+              <w:right w:val="single" w:sz="4" w:space="0" w:color="auto"/>
+            </w:tcBorders>
+            <w:shd w:val="clear" w:color="000000" w:fill="375623"/>
+            <w:noWrap/>
+            <w:vAlign w:val="bottom"/>
+            <w:hideMark/>
+          </w:tcPr>
+          <w:p>
+            <w:pPr>
+              <w:rPr>
+                <w:rFonts w:ascii="Calibri" w:hAnsi="Calibri" w:cs="Calibri"/>
+                <w:color w:val="000000"/>
+                <w:sz w:val="22"/>
+                <w:szCs w:val="22"/>
+              </w:rPr>
+            </w:pPr>
+            <w:r>
+              <w:rPr>
+                <w:rFonts w:ascii="Calibri" w:hAnsi="Calibri" w:cs="Calibri"/>
+                <w:color w:val="000000"/>
+                <w:sz w:val="22"/>
+                <w:szCs w:val="22"/>
+              </w:rPr>
+              <w:t> </w:t>
+            </w:r>
+          </w:p>
+        </w:tc>
+        <w:tc>
+          <w:tcPr>
+            <w:tcW w:w="433" w:type="dxa"/>
+            <w:tcBorders>
+              <w:top w:val="nil"/>
+              <w:left w:val="nil"/>
+              <w:bottom w:val="single" w:sz="4" w:space="0" w:color="auto"/>
+              <w:right w:val="single" w:sz="4" w:space="0" w:color="auto"/>
+            </w:tcBorders>
+            <w:shd w:val="clear" w:color="000000" w:fill="375623"/>
+            <w:noWrap/>
+            <w:vAlign w:val="bottom"/>
+            <w:hideMark/>
+          </w:tcPr>
+          <w:p>
+            <w:pPr>
+              <w:rPr>
+                <w:rFonts w:ascii="Calibri" w:hAnsi="Calibri" w:cs="Calibri"/>
+                <w:color w:val="000000"/>
+                <w:sz w:val="22"/>
+                <w:szCs w:val="22"/>
+              </w:rPr>
+            </w:pPr>
+            <w:r>
+              <w:rPr>
+                <w:rFonts w:ascii="Calibri" w:hAnsi="Calibri" w:cs="Calibri"/>
+                <w:color w:val="000000"/>
+                <w:sz w:val="22"/>
+                <w:szCs w:val="22"/>
+              </w:rPr>
+              <w:t> </w:t>
+            </w:r>
+          </w:p>
+        </w:tc>
+        <w:tc>
+          <w:tcPr>
+            <w:tcW w:w="433" w:type="dxa"/>
+            <w:tcBorders>
+              <w:top w:val="nil"/>
+              <w:left w:val="nil"/>
+              <w:bottom w:val="single" w:sz="4" w:space="0" w:color="auto"/>
+              <w:right w:val="single" w:sz="4" w:space="0" w:color="auto"/>
+            </w:tcBorders>
+            <w:shd w:val="clear" w:color="000000" w:fill="375623"/>
+            <w:noWrap/>
+            <w:vAlign w:val="bottom"/>
+            <w:hideMark/>
+          </w:tcPr>
+          <w:p>
+            <w:pPr>
+              <w:rPr>
+                <w:rFonts w:ascii="Calibri" w:hAnsi="Calibri" w:cs="Calibri"/>
+                <w:color w:val="000000"/>
+                <w:sz w:val="22"/>
+                <w:szCs w:val="22"/>
+              </w:rPr>
+            </w:pPr>
+            <w:r>
+              <w:rPr>
+                <w:rFonts w:ascii="Calibri" w:hAnsi="Calibri" w:cs="Calibri"/>
+                <w:color w:val="000000"/>
+                <w:sz w:val="22"/>
+                <w:szCs w:val="22"/>
+              </w:rPr>
+              <w:t> </w:t>
+            </w:r>
+          </w:p>
+        </w:tc>
+        <w:tc>
+          <w:tcPr>
+            <w:tcW w:w="433" w:type="dxa"/>
+            <w:tcBorders>
+              <w:top w:val="nil"/>
+              <w:left w:val="nil"/>
+              <w:bottom w:val="single" w:sz="4" w:space="0" w:color="auto"/>
+              <w:right w:val="single" w:sz="4" w:space="0" w:color="auto"/>
+            </w:tcBorders>
+            <w:shd w:val="clear" w:color="000000" w:fill="375623"/>
+            <w:noWrap/>
+            <w:vAlign w:val="bottom"/>
+            <w:hideMark/>
+          </w:tcPr>
+          <w:p>
+            <w:pPr>
+              <w:rPr>
+                <w:rFonts w:ascii="Calibri" w:hAnsi="Calibri" w:cs="Calibri"/>
+                <w:color w:val="000000"/>
+                <w:sz w:val="22"/>
+                <w:szCs w:val="22"/>
+              </w:rPr>
+            </w:pPr>
+            <w:r>
+              <w:rPr>
+                <w:rFonts w:ascii="Calibri" w:hAnsi="Calibri" w:cs="Calibri"/>
+                <w:color w:val="000000"/>
+                <w:sz w:val="22"/>
+                <w:szCs w:val="22"/>
+              </w:rPr>
+              <w:t> </w:t>
+            </w:r>
+          </w:p>
+        </w:tc>
+        <w:tc>
+          <w:tcPr>
+            <w:tcW w:w="434" w:type="dxa"/>
+            <w:tcBorders>
+              <w:top w:val="nil"/>
+              <w:left w:val="nil"/>
+              <w:bottom w:val="single" w:sz="4" w:space="0" w:color="auto"/>
+              <w:right w:val="single" w:sz="4" w:space="0" w:color="auto"/>
+            </w:tcBorders>
+            <w:shd w:val="clear" w:color="auto" w:fill="auto"/>
+            <w:noWrap/>
+            <w:vAlign w:val="bottom"/>
+            <w:hideMark/>
+          </w:tcPr>
+          <w:p>
+            <w:pPr>
+              <w:rPr>
+                <w:rFonts w:ascii="Calibri" w:hAnsi="Calibri" w:cs="Calibri"/>
+                <w:color w:val="000000"/>
+                <w:sz w:val="22"/>
+                <w:szCs w:val="22"/>
+              </w:rPr>
+            </w:pPr>
+            <w:r>
+              <w:rPr>
+                <w:rFonts w:ascii="Calibri" w:hAnsi="Calibri" w:cs="Calibri"/>
+                <w:color w:val="000000"/>
+                <w:sz w:val="22"/>
+                <w:szCs w:val="22"/>
+              </w:rPr>
+              <w:t> </w:t>
+            </w:r>
+          </w:p>
+        </w:tc>
+        <w:tc>
+          <w:tcPr>
+            <w:tcW w:w="433" w:type="dxa"/>
+            <w:tcBorders>
+              <w:top w:val="nil"/>
+              <w:left w:val="nil"/>
+              <w:bottom w:val="single" w:sz="4" w:space="0" w:color="auto"/>
+              <w:right w:val="single" w:sz="4" w:space="0" w:color="auto"/>
+            </w:tcBorders>
+            <w:shd w:val="clear" w:color="auto" w:fill="auto"/>
+            <w:noWrap/>
+            <w:vAlign w:val="bottom"/>
+            <w:hideMark/>
+          </w:tcPr>
+          <w:p>
+            <w:pPr>
+              <w:rPr>
+                <w:rFonts w:ascii="Calibri" w:hAnsi="Calibri" w:cs="Calibri"/>
+                <w:color w:val="000000"/>
+                <w:sz w:val="22"/>
+                <w:szCs w:val="22"/>
+              </w:rPr>
+            </w:pPr>
+            <w:r>
+              <w:rPr>
+                <w:rFonts w:ascii="Calibri" w:hAnsi="Calibri" w:cs="Calibri"/>
+                <w:color w:val="000000"/>
+                <w:sz w:val="22"/>
+                <w:szCs w:val="22"/>
+              </w:rPr>
+              <w:t> </w:t>
+            </w:r>
+          </w:p>
+        </w:tc>
+        <w:tc>
+          <w:tcPr>
+            <w:tcW w:w="433" w:type="dxa"/>
+            <w:tcBorders>
+              <w:top w:val="nil"/>
+              <w:left w:val="nil"/>
+              <w:bottom w:val="single" w:sz="4" w:space="0" w:color="auto"/>
+              <w:right w:val="single" w:sz="4" w:space="0" w:color="auto"/>
+            </w:tcBorders>
+            <w:shd w:val="clear" w:color="auto" w:fill="auto"/>
+            <w:noWrap/>
+            <w:vAlign w:val="bottom"/>
+            <w:hideMark/>
+          </w:tcPr>
+          <w:p>
+            <w:pPr>
+              <w:rPr>
+                <w:rFonts w:ascii="Calibri" w:hAnsi="Calibri" w:cs="Calibri"/>
+                <w:color w:val="000000"/>
+                <w:sz w:val="22"/>
+                <w:szCs w:val="22"/>
+              </w:rPr>
+            </w:pPr>
+            <w:r>
+              <w:rPr>
+                <w:rFonts w:ascii="Calibri" w:hAnsi="Calibri" w:cs="Calibri"/>
+                <w:color w:val="000000"/>
+                <w:sz w:val="22"/>
+                <w:szCs w:val="22"/>
+              </w:rPr>
+              <w:t> </w:t>
+            </w:r>
+          </w:p>
+        </w:tc>
+        <w:tc>
+          <w:tcPr>
+            <w:tcW w:w="433" w:type="dxa"/>
+            <w:tcBorders>
+              <w:top w:val="nil"/>
+              <w:left w:val="nil"/>
+              <w:bottom w:val="single" w:sz="4" w:space="0" w:color="auto"/>
+              <w:right w:val="single" w:sz="4" w:space="0" w:color="auto"/>
+            </w:tcBorders>
+            <w:shd w:val="clear" w:color="auto" w:fill="auto"/>
+            <w:noWrap/>
+            <w:vAlign w:val="bottom"/>
+            <w:hideMark/>
+          </w:tcPr>
+          <w:p>
+            <w:pPr>
+              <w:rPr>
+                <w:rFonts w:ascii="Calibri" w:hAnsi="Calibri" w:cs="Calibri"/>
+                <w:color w:val="000000"/>
+                <w:sz w:val="22"/>
+                <w:szCs w:val="22"/>
+              </w:rPr>
+            </w:pPr>
+            <w:r>
+              <w:rPr>
+                <w:rFonts w:ascii="Calibri" w:hAnsi="Calibri" w:cs="Calibri"/>
+                <w:color w:val="000000"/>
+                <w:sz w:val="22"/>
+                <w:szCs w:val="22"/>
+              </w:rPr>
+              <w:t> </w:t>
+            </w:r>
+          </w:p>
+        </w:tc>
+        <w:tc>
+          <w:tcPr>
+            <w:tcW w:w="434" w:type="dxa"/>
+            <w:tcBorders>
+              <w:top w:val="nil"/>
+              <w:left w:val="nil"/>
+              <w:bottom w:val="single" w:sz="4" w:space="0" w:color="auto"/>
+              <w:right w:val="single" w:sz="4" w:space="0" w:color="auto"/>
+            </w:tcBorders>
+            <w:shd w:val="clear" w:color="auto" w:fill="auto"/>
+            <w:noWrap/>
+            <w:vAlign w:val="bottom"/>
+            <w:hideMark/>
+          </w:tcPr>
+          <w:p>
+            <w:pPr>
+              <w:rPr>
+                <w:rFonts w:ascii="Calibri" w:hAnsi="Calibri" w:cs="Calibri"/>
+                <w:color w:val="000000"/>
+                <w:sz w:val="22"/>
+                <w:szCs w:val="22"/>
+              </w:rPr>
+            </w:pPr>
+            <w:r>
+              <w:rPr>
+                <w:rFonts w:ascii="Calibri" w:hAnsi="Calibri" w:cs="Calibri"/>
+                <w:color w:val="000000"/>
+                <w:sz w:val="22"/>
+                <w:szCs w:val="22"/>
+              </w:rPr>
+              <w:t> </w:t>
+            </w:r>
+          </w:p>
+        </w:tc>
+      </w:tr>
+      <w:tr>
+        <w:trPr>
+          <w:trHeight w:val="261"/>
+        </w:trPr>
+        <w:tc>
+          <w:tcPr>
+            <w:tcW w:w="1362" w:type="dxa"/>
+            <w:tcBorders>
+              <w:top w:val="nil"/>
+              <w:left w:val="single" w:sz="4" w:space="0" w:color="auto"/>
+              <w:bottom w:val="single" w:sz="4" w:space="0" w:color="auto"/>
+              <w:right w:val="single" w:sz="4" w:space="0" w:color="auto"/>
+            </w:tcBorders>
+            <w:shd w:val="clear" w:color="auto" w:fill="auto"/>
+            <w:noWrap/>
+            <w:vAlign w:val="bottom"/>
+            <w:hideMark/>
+          </w:tcPr>
+          <w:p>
+            <w:pPr>
+              <w:rPr>
+                <w:rFonts w:ascii="Calibri" w:hAnsi="Calibri" w:cs="Calibri"/>
+                <w:color w:val="000000"/>
+                <w:sz w:val="22"/>
+                <w:szCs w:val="22"/>
+              </w:rPr>
+            </w:pPr>
+            <w:r>
+              <w:rPr>
+                <w:rFonts w:ascii="Calibri" w:hAnsi="Calibri" w:cs="Calibri"/>
+                <w:color w:val="000000"/>
+                <w:sz w:val="22"/>
+                <w:szCs w:val="22"/>
+              </w:rPr>
+              <w:t>Final Report</w:t>
+            </w:r>
+          </w:p>
+        </w:tc>
+        <w:tc>
+          <w:tcPr>
+            <w:tcW w:w="1200" w:type="dxa"/>
+            <w:tcBorders>
+              <w:top w:val="nil"/>
+              <w:left w:val="nil"/>
+              <w:bottom w:val="single" w:sz="4" w:space="0" w:color="auto"/>
+              <w:right w:val="single" w:sz="4" w:space="0" w:color="auto"/>
+            </w:tcBorders>
+            <w:shd w:val="clear" w:color="auto" w:fill="auto"/>
+            <w:noWrap/>
+            <w:vAlign w:val="bottom"/>
+            <w:hideMark/>
+          </w:tcPr>
+          <w:p>
+            <w:pPr>
+              <w:jc w:val="right"/>
+              <w:rPr>
+                <w:rFonts w:ascii="Calibri" w:hAnsi="Calibri" w:cs="Calibri"/>
+                <w:color w:val="000000"/>
+                <w:sz w:val="22"/>
+                <w:szCs w:val="22"/>
+              </w:rPr>
+            </w:pPr>
+            <w:r>
+              <w:rPr>
+                <w:rFonts w:ascii="Calibri" w:hAnsi="Calibri" w:cs="Calibri"/>
+                <w:color w:val="000000"/>
+                <w:sz w:val="22"/>
+                <w:szCs w:val="22"/>
+              </w:rPr>
+              <w:t>0%</w:t>
+            </w:r>
+          </w:p>
+        </w:tc>
+        <w:tc>
+          <w:tcPr>
+            <w:tcW w:w="433" w:type="dxa"/>
+            <w:tcBorders>
+              <w:top w:val="nil"/>
+              <w:left w:val="nil"/>
+              <w:bottom w:val="single" w:sz="4" w:space="0" w:color="auto"/>
+              <w:right w:val="single" w:sz="4" w:space="0" w:color="auto"/>
+            </w:tcBorders>
+            <w:shd w:val="clear" w:color="auto" w:fill="auto"/>
+            <w:noWrap/>
+            <w:vAlign w:val="bottom"/>
+            <w:hideMark/>
+          </w:tcPr>
+          <w:p>
+            <w:pPr>
+              <w:rPr>
+                <w:rFonts w:ascii="Calibri" w:hAnsi="Calibri" w:cs="Calibri"/>
+                <w:color w:val="000000"/>
+                <w:sz w:val="22"/>
+                <w:szCs w:val="22"/>
+              </w:rPr>
+            </w:pPr>
+            <w:r>
+              <w:rPr>
+                <w:rFonts w:ascii="Calibri" w:hAnsi="Calibri" w:cs="Calibri"/>
+                <w:color w:val="000000"/>
+                <w:sz w:val="22"/>
+                <w:szCs w:val="22"/>
+              </w:rPr>
+              <w:t> </w:t>
+            </w:r>
+          </w:p>
+        </w:tc>
+        <w:tc>
+          <w:tcPr>
+            <w:tcW w:w="433" w:type="dxa"/>
+            <w:tcBorders>
+              <w:top w:val="nil"/>
+              <w:left w:val="nil"/>
+              <w:bottom w:val="single" w:sz="4" w:space="0" w:color="auto"/>
+              <w:right w:val="single" w:sz="4" w:space="0" w:color="auto"/>
+            </w:tcBorders>
+            <w:shd w:val="clear" w:color="auto" w:fill="auto"/>
+            <w:noWrap/>
+            <w:vAlign w:val="bottom"/>
+            <w:hideMark/>
+          </w:tcPr>
+          <w:p>
+            <w:pPr>
+              <w:rPr>
+                <w:rFonts w:ascii="Calibri" w:hAnsi="Calibri" w:cs="Calibri"/>
+                <w:color w:val="000000"/>
+                <w:sz w:val="22"/>
+                <w:szCs w:val="22"/>
+              </w:rPr>
+            </w:pPr>
+            <w:r>
+              <w:rPr>
+                <w:rFonts w:ascii="Calibri" w:hAnsi="Calibri" w:cs="Calibri"/>
+                <w:color w:val="000000"/>
+                <w:sz w:val="22"/>
+                <w:szCs w:val="22"/>
+              </w:rPr>
+              <w:t> </w:t>
+            </w:r>
+          </w:p>
+        </w:tc>
+        <w:tc>
+          <w:tcPr>
+            <w:tcW w:w="433" w:type="dxa"/>
+            <w:tcBorders>
+              <w:top w:val="nil"/>
+              <w:left w:val="nil"/>
+              <w:bottom w:val="single" w:sz="4" w:space="0" w:color="auto"/>
+              <w:right w:val="single" w:sz="4" w:space="0" w:color="auto"/>
+            </w:tcBorders>
+            <w:shd w:val="clear" w:color="auto" w:fill="auto"/>
+            <w:noWrap/>
+            <w:vAlign w:val="bottom"/>
+            <w:hideMark/>
+          </w:tcPr>
+          <w:p>
+            <w:pPr>
+              <w:rPr>
+                <w:rFonts w:ascii="Calibri" w:hAnsi="Calibri" w:cs="Calibri"/>
+                <w:color w:val="000000"/>
+                <w:sz w:val="22"/>
+                <w:szCs w:val="22"/>
+              </w:rPr>
+            </w:pPr>
+            <w:r>
+              <w:rPr>
+                <w:rFonts w:ascii="Calibri" w:hAnsi="Calibri" w:cs="Calibri"/>
+                <w:color w:val="000000"/>
+                <w:sz w:val="22"/>
+                <w:szCs w:val="22"/>
+              </w:rPr>
+              <w:t> </w:t>
+            </w:r>
+          </w:p>
+        </w:tc>
+        <w:tc>
+          <w:tcPr>
+            <w:tcW w:w="434" w:type="dxa"/>
+            <w:tcBorders>
+              <w:top w:val="nil"/>
+              <w:left w:val="nil"/>
+              <w:bottom w:val="single" w:sz="4" w:space="0" w:color="auto"/>
+              <w:right w:val="single" w:sz="4" w:space="0" w:color="auto"/>
+            </w:tcBorders>
+            <w:shd w:val="clear" w:color="auto" w:fill="auto"/>
+            <w:noWrap/>
+            <w:vAlign w:val="bottom"/>
+            <w:hideMark/>
+          </w:tcPr>
+          <w:p>
+            <w:pPr>
+              <w:rPr>
+                <w:rFonts w:ascii="Calibri" w:hAnsi="Calibri" w:cs="Calibri"/>
+                <w:color w:val="000000"/>
+                <w:sz w:val="22"/>
+                <w:szCs w:val="22"/>
+              </w:rPr>
+            </w:pPr>
+            <w:r>
+              <w:rPr>
+                <w:rFonts w:ascii="Calibri" w:hAnsi="Calibri" w:cs="Calibri"/>
+                <w:color w:val="000000"/>
+                <w:sz w:val="22"/>
+                <w:szCs w:val="22"/>
+              </w:rPr>
+              <w:t> </w:t>
+            </w:r>
+          </w:p>
+        </w:tc>
+        <w:tc>
+          <w:tcPr>
+            <w:tcW w:w="433" w:type="dxa"/>
+            <w:tcBorders>
+              <w:top w:val="nil"/>
+              <w:left w:val="nil"/>
+              <w:bottom w:val="single" w:sz="4" w:space="0" w:color="auto"/>
+              <w:right w:val="single" w:sz="4" w:space="0" w:color="auto"/>
+            </w:tcBorders>
+            <w:shd w:val="clear" w:color="auto" w:fill="auto"/>
+            <w:noWrap/>
+            <w:vAlign w:val="bottom"/>
+            <w:hideMark/>
+          </w:tcPr>
+          <w:p>
+            <w:pPr>
+              <w:rPr>
+                <w:rFonts w:ascii="Calibri" w:hAnsi="Calibri" w:cs="Calibri"/>
+                <w:color w:val="000000"/>
+                <w:sz w:val="22"/>
+                <w:szCs w:val="22"/>
+              </w:rPr>
+            </w:pPr>
+            <w:r>
+              <w:rPr>
+                <w:rFonts w:ascii="Calibri" w:hAnsi="Calibri" w:cs="Calibri"/>
+                <w:color w:val="000000"/>
+                <w:sz w:val="22"/>
+                <w:szCs w:val="22"/>
+              </w:rPr>
+              <w:t> </w:t>
+            </w:r>
+          </w:p>
+        </w:tc>
+        <w:tc>
+          <w:tcPr>
+            <w:tcW w:w="433" w:type="dxa"/>
+            <w:tcBorders>
+              <w:top w:val="nil"/>
+              <w:left w:val="nil"/>
+              <w:bottom w:val="single" w:sz="4" w:space="0" w:color="auto"/>
+              <w:right w:val="single" w:sz="4" w:space="0" w:color="auto"/>
+            </w:tcBorders>
+            <w:shd w:val="clear" w:color="auto" w:fill="auto"/>
+            <w:noWrap/>
+            <w:vAlign w:val="bottom"/>
+            <w:hideMark/>
+          </w:tcPr>
+          <w:p>
+            <w:pPr>
+              <w:rPr>
+                <w:rFonts w:ascii="Calibri" w:hAnsi="Calibri" w:cs="Calibri"/>
+                <w:color w:val="000000"/>
+                <w:sz w:val="22"/>
+                <w:szCs w:val="22"/>
+              </w:rPr>
+            </w:pPr>
+            <w:r>
+              <w:rPr>
+                <w:rFonts w:ascii="Calibri" w:hAnsi="Calibri" w:cs="Calibri"/>
+                <w:color w:val="000000"/>
+                <w:sz w:val="22"/>
+                <w:szCs w:val="22"/>
+              </w:rPr>
+              <w:t> </w:t>
+            </w:r>
+          </w:p>
+        </w:tc>
+        <w:tc>
+          <w:tcPr>
+            <w:tcW w:w="433" w:type="dxa"/>
+            <w:tcBorders>
+              <w:top w:val="nil"/>
+              <w:left w:val="nil"/>
+              <w:bottom w:val="single" w:sz="4" w:space="0" w:color="auto"/>
+              <w:right w:val="single" w:sz="4" w:space="0" w:color="auto"/>
+            </w:tcBorders>
+            <w:shd w:val="clear" w:color="auto" w:fill="auto"/>
+            <w:noWrap/>
+            <w:vAlign w:val="bottom"/>
+            <w:hideMark/>
+          </w:tcPr>
+          <w:p>
+            <w:pPr>
+              <w:rPr>
+                <w:rFonts w:ascii="Calibri" w:hAnsi="Calibri" w:cs="Calibri"/>
+                <w:color w:val="000000"/>
+                <w:sz w:val="22"/>
+                <w:szCs w:val="22"/>
+              </w:rPr>
+            </w:pPr>
+            <w:r>
+              <w:rPr>
+                <w:rFonts w:ascii="Calibri" w:hAnsi="Calibri" w:cs="Calibri"/>
+                <w:color w:val="000000"/>
+                <w:sz w:val="22"/>
+                <w:szCs w:val="22"/>
+              </w:rPr>
+              <w:t> </w:t>
+            </w:r>
+          </w:p>
+        </w:tc>
+        <w:tc>
+          <w:tcPr>
+            <w:tcW w:w="434" w:type="dxa"/>
+            <w:tcBorders>
+              <w:top w:val="nil"/>
+              <w:left w:val="nil"/>
+              <w:bottom w:val="single" w:sz="4" w:space="0" w:color="auto"/>
+              <w:right w:val="single" w:sz="4" w:space="0" w:color="auto"/>
+            </w:tcBorders>
+            <w:shd w:val="clear" w:color="auto" w:fill="auto"/>
+            <w:noWrap/>
+            <w:vAlign w:val="bottom"/>
+            <w:hideMark/>
+          </w:tcPr>
+          <w:p>
+            <w:pPr>
+              <w:rPr>
+                <w:rFonts w:ascii="Calibri" w:hAnsi="Calibri" w:cs="Calibri"/>
+                <w:color w:val="000000"/>
+                <w:sz w:val="22"/>
+                <w:szCs w:val="22"/>
+              </w:rPr>
+            </w:pPr>
+            <w:r>
+              <w:rPr>
+                <w:rFonts w:ascii="Calibri" w:hAnsi="Calibri" w:cs="Calibri"/>
+                <w:color w:val="000000"/>
+                <w:sz w:val="22"/>
+                <w:szCs w:val="22"/>
+              </w:rPr>
+              <w:t> </w:t>
+            </w:r>
+          </w:p>
+        </w:tc>
+        <w:tc>
+          <w:tcPr>
+            <w:tcW w:w="433" w:type="dxa"/>
+            <w:tcBorders>
+              <w:top w:val="nil"/>
+              <w:left w:val="nil"/>
+              <w:bottom w:val="single" w:sz="4" w:space="0" w:color="auto"/>
+              <w:right w:val="single" w:sz="4" w:space="0" w:color="auto"/>
+            </w:tcBorders>
+            <w:shd w:val="clear" w:color="auto" w:fill="auto"/>
+            <w:noWrap/>
+            <w:vAlign w:val="bottom"/>
+            <w:hideMark/>
+          </w:tcPr>
+          <w:p>
+            <w:pPr>
+              <w:rPr>
+                <w:rFonts w:ascii="Calibri" w:hAnsi="Calibri" w:cs="Calibri"/>
+                <w:color w:val="000000"/>
+                <w:sz w:val="22"/>
+                <w:szCs w:val="22"/>
+              </w:rPr>
+            </w:pPr>
+            <w:r>
+              <w:rPr>
+                <w:rFonts w:ascii="Calibri" w:hAnsi="Calibri" w:cs="Calibri"/>
+                <w:color w:val="000000"/>
+                <w:sz w:val="22"/>
+                <w:szCs w:val="22"/>
+              </w:rPr>
+              <w:t> </w:t>
+            </w:r>
+          </w:p>
+        </w:tc>
+        <w:tc>
+          <w:tcPr>
+            <w:tcW w:w="433" w:type="dxa"/>
+            <w:tcBorders>
+              <w:top w:val="nil"/>
+              <w:left w:val="nil"/>
+              <w:bottom w:val="single" w:sz="4" w:space="0" w:color="auto"/>
+              <w:right w:val="single" w:sz="4" w:space="0" w:color="auto"/>
+            </w:tcBorders>
+            <w:shd w:val="clear" w:color="auto" w:fill="auto"/>
+            <w:noWrap/>
+            <w:vAlign w:val="bottom"/>
+            <w:hideMark/>
+          </w:tcPr>
+          <w:p>
+            <w:pPr>
+              <w:rPr>
+                <w:rFonts w:ascii="Calibri" w:hAnsi="Calibri" w:cs="Calibri"/>
+                <w:color w:val="000000"/>
+                <w:sz w:val="22"/>
+                <w:szCs w:val="22"/>
+              </w:rPr>
+            </w:pPr>
+            <w:r>
+              <w:rPr>
+                <w:rFonts w:ascii="Calibri" w:hAnsi="Calibri" w:cs="Calibri"/>
+                <w:color w:val="000000"/>
+                <w:sz w:val="22"/>
+                <w:szCs w:val="22"/>
+              </w:rPr>
+              <w:t> </w:t>
+            </w:r>
+          </w:p>
+        </w:tc>
+        <w:tc>
+          <w:tcPr>
+            <w:tcW w:w="433" w:type="dxa"/>
+            <w:tcBorders>
+              <w:top w:val="nil"/>
+              <w:left w:val="nil"/>
+              <w:bottom w:val="single" w:sz="4" w:space="0" w:color="auto"/>
+              <w:right w:val="single" w:sz="4" w:space="0" w:color="auto"/>
+            </w:tcBorders>
+            <w:shd w:val="clear" w:color="000000" w:fill="375623"/>
+            <w:noWrap/>
+            <w:vAlign w:val="bottom"/>
+            <w:hideMark/>
+          </w:tcPr>
+          <w:p>
+            <w:pPr>
+              <w:rPr>
+                <w:rFonts w:ascii="Calibri" w:hAnsi="Calibri" w:cs="Calibri"/>
+                <w:color w:val="000000"/>
+                <w:sz w:val="22"/>
+                <w:szCs w:val="22"/>
+              </w:rPr>
+            </w:pPr>
+            <w:r>
+              <w:rPr>
+                <w:rFonts w:ascii="Calibri" w:hAnsi="Calibri" w:cs="Calibri"/>
+                <w:color w:val="000000"/>
+                <w:sz w:val="22"/>
+                <w:szCs w:val="22"/>
+              </w:rPr>
+              <w:t> </w:t>
+            </w:r>
+          </w:p>
+        </w:tc>
+        <w:tc>
+          <w:tcPr>
+            <w:tcW w:w="434" w:type="dxa"/>
+            <w:tcBorders>
+              <w:top w:val="nil"/>
+              <w:left w:val="nil"/>
+              <w:bottom w:val="single" w:sz="4" w:space="0" w:color="auto"/>
+              <w:right w:val="single" w:sz="4" w:space="0" w:color="auto"/>
+            </w:tcBorders>
+            <w:shd w:val="clear" w:color="000000" w:fill="375623"/>
+            <w:noWrap/>
+            <w:vAlign w:val="bottom"/>
+            <w:hideMark/>
+          </w:tcPr>
+          <w:p>
+            <w:pPr>
+              <w:rPr>
+                <w:rFonts w:ascii="Calibri" w:hAnsi="Calibri" w:cs="Calibri"/>
+                <w:color w:val="000000"/>
+                <w:sz w:val="22"/>
+                <w:szCs w:val="22"/>
+              </w:rPr>
+            </w:pPr>
+            <w:r>
+              <w:rPr>
+                <w:rFonts w:ascii="Calibri" w:hAnsi="Calibri" w:cs="Calibri"/>
+                <w:color w:val="000000"/>
+                <w:sz w:val="22"/>
+                <w:szCs w:val="22"/>
+              </w:rPr>
+              <w:t> </w:t>
+            </w:r>
+          </w:p>
+        </w:tc>
+        <w:tc>
+          <w:tcPr>
+            <w:tcW w:w="433" w:type="dxa"/>
+            <w:tcBorders>
+              <w:top w:val="nil"/>
+              <w:left w:val="nil"/>
+              <w:bottom w:val="single" w:sz="4" w:space="0" w:color="auto"/>
+              <w:right w:val="single" w:sz="4" w:space="0" w:color="auto"/>
+            </w:tcBorders>
+            <w:shd w:val="clear" w:color="000000" w:fill="375623"/>
+            <w:noWrap/>
+            <w:vAlign w:val="bottom"/>
+            <w:hideMark/>
+          </w:tcPr>
+          <w:p>
+            <w:pPr>
+              <w:rPr>
+                <w:rFonts w:ascii="Calibri" w:hAnsi="Calibri" w:cs="Calibri"/>
+                <w:color w:val="000000"/>
+                <w:sz w:val="22"/>
+                <w:szCs w:val="22"/>
+              </w:rPr>
+            </w:pPr>
+            <w:r>
+              <w:rPr>
+                <w:rFonts w:ascii="Calibri" w:hAnsi="Calibri" w:cs="Calibri"/>
+                <w:color w:val="000000"/>
+                <w:sz w:val="22"/>
+                <w:szCs w:val="22"/>
+              </w:rPr>
+              <w:t> </w:t>
+            </w:r>
+          </w:p>
+        </w:tc>
+        <w:tc>
+          <w:tcPr>
+            <w:tcW w:w="433" w:type="dxa"/>
+            <w:tcBorders>
+              <w:top w:val="nil"/>
+              <w:left w:val="nil"/>
+              <w:bottom w:val="single" w:sz="4" w:space="0" w:color="auto"/>
+              <w:right w:val="single" w:sz="4" w:space="0" w:color="auto"/>
+            </w:tcBorders>
+            <w:shd w:val="clear" w:color="000000" w:fill="375623"/>
+            <w:noWrap/>
+            <w:vAlign w:val="bottom"/>
+            <w:hideMark/>
+          </w:tcPr>
+          <w:p>
+            <w:pPr>
+              <w:rPr>
+                <w:rFonts w:ascii="Calibri" w:hAnsi="Calibri" w:cs="Calibri"/>
+                <w:color w:val="000000"/>
+                <w:sz w:val="22"/>
+                <w:szCs w:val="22"/>
+              </w:rPr>
+            </w:pPr>
+            <w:r>
+              <w:rPr>
+                <w:rFonts w:ascii="Calibri" w:hAnsi="Calibri" w:cs="Calibri"/>
+                <w:color w:val="000000"/>
+                <w:sz w:val="22"/>
+                <w:szCs w:val="22"/>
+              </w:rPr>
+              <w:t> </w:t>
+            </w:r>
+          </w:p>
+        </w:tc>
+        <w:tc>
+          <w:tcPr>
+            <w:tcW w:w="433" w:type="dxa"/>
+            <w:tcBorders>
+              <w:top w:val="nil"/>
+              <w:left w:val="nil"/>
+              <w:bottom w:val="single" w:sz="4" w:space="0" w:color="auto"/>
+              <w:right w:val="single" w:sz="4" w:space="0" w:color="auto"/>
+            </w:tcBorders>
+            <w:shd w:val="clear" w:color="auto" w:fill="auto"/>
+            <w:noWrap/>
+            <w:vAlign w:val="bottom"/>
+            <w:hideMark/>
+          </w:tcPr>
+          <w:p>
+            <w:pPr>
+              <w:rPr>
+                <w:rFonts w:ascii="Calibri" w:hAnsi="Calibri" w:cs="Calibri"/>
+                <w:color w:val="000000"/>
+                <w:sz w:val="22"/>
+                <w:szCs w:val="22"/>
+              </w:rPr>
+            </w:pPr>
+            <w:r>
+              <w:rPr>
+                <w:rFonts w:ascii="Calibri" w:hAnsi="Calibri" w:cs="Calibri"/>
+                <w:color w:val="000000"/>
+                <w:sz w:val="22"/>
+                <w:szCs w:val="22"/>
+              </w:rPr>
+              <w:t> </w:t>
+            </w:r>
+          </w:p>
+        </w:tc>
+        <w:tc>
+          <w:tcPr>
+            <w:tcW w:w="434" w:type="dxa"/>
+            <w:tcBorders>
+              <w:top w:val="nil"/>
+              <w:left w:val="nil"/>
+              <w:bottom w:val="single" w:sz="4" w:space="0" w:color="auto"/>
+              <w:right w:val="single" w:sz="4" w:space="0" w:color="auto"/>
+            </w:tcBorders>
+            <w:shd w:val="clear" w:color="auto" w:fill="auto"/>
+            <w:noWrap/>
+            <w:vAlign w:val="bottom"/>
+            <w:hideMark/>
+          </w:tcPr>
+          <w:p>
+            <w:pPr>
+              <w:rPr>
+                <w:rFonts w:ascii="Calibri" w:hAnsi="Calibri" w:cs="Calibri"/>
+                <w:color w:val="000000"/>
+                <w:sz w:val="22"/>
+                <w:szCs w:val="22"/>
+              </w:rPr>
+            </w:pPr>
+            <w:r>
+              <w:rPr>
+                <w:rFonts w:ascii="Calibri" w:hAnsi="Calibri" w:cs="Calibri"/>
+                <w:color w:val="000000"/>
+                <w:sz w:val="22"/>
+                <w:szCs w:val="22"/>
+              </w:rPr>
+              <w:t> </w:t>
+            </w:r>
+          </w:p>
+        </w:tc>
+      </w:tr>
+    </w:tbl>
     <w:p>
       <w:pPr>
         <w:rPr>
@@ -3103,9 +8447,49 @@
           <w:lang w:eastAsia="de-DE"/>
         </w:rPr>
       </w:pPr>
+    </w:p>
+    <w:p>
+      <w:pPr>
+        <w:pStyle w:val="Heading1"/>
+      </w:pPr>
+      <w:bookmarkStart w:id="10" w:name="_Toc117820978"/>
       <w:r>
-        <w:br w:type="page"/>
+        <w:t>Workbook</w:t>
       </w:r>
+      <w:bookmarkEnd w:id="10"/>
+    </w:p>
+    <w:p>
+      <w:pPr>
+        <w:rPr>
+          <w:lang w:eastAsia="de-DE"/>
+        </w:rPr>
+        <w:sectPr>
+          <w:headerReference w:type="even" r:id="rId13"/>
+          <w:headerReference w:type="default" r:id="rId14"/>
+          <w:footerReference w:type="default" r:id="rId15"/>
+          <w:type w:val="continuous"/>
+          <w:pgSz w:w="11900" w:h="16840"/>
+          <w:pgMar w:top="1440" w:right="1440" w:bottom="1440" w:left="1440" w:header="708" w:footer="708" w:gutter="0"/>
+          <w:cols w:space="708"/>
+          <w:titlePg/>
+          <w:docGrid w:linePitch="360"/>
+        </w:sectPr>
+      </w:pPr>
+      <w:r>
+        <w:rPr>
+          <w:lang w:eastAsia="de-DE"/>
+        </w:rPr>
+        <w:t xml:space="preserve">A workbook was set up on GitHub for the supervisor to follow. It can be accessed with </w:t>
+      </w:r>
+      <w:hyperlink r:id="rId16" w:history="1">
+        <w:r>
+          <w:rPr>
+            <w:rStyle w:val="Hyperlink"/>
+            <w:lang w:eastAsia="de-DE"/>
+          </w:rPr>
+          <w:t>https://github.com/AyazAhmadov/PRJ5</w:t>
+        </w:r>
+      </w:hyperlink>
     </w:p>
     <w:p>
       <w:pPr>
@@ -3115,12 +8499,12 @@
           <w:numId w:val="0"/>
         </w:numPr>
       </w:pPr>
-      <w:bookmarkStart w:id="7" w:name="_Toc117207881"/>
+      <w:bookmarkStart w:id="11" w:name="_Toc117820979"/>
       <w:r>
         <w:lastRenderedPageBreak/>
         <w:t>References</w:t>
       </w:r>
-      <w:bookmarkEnd w:id="7"/>
+      <w:bookmarkEnd w:id="11"/>
     </w:p>
     <w:p>
       <w:pPr>
@@ -3177,31 +8561,7 @@
         <w:rPr>
           <w:lang w:eastAsia="de-DE"/>
         </w:rPr>
-        <w:t>”, Karlstad</w:t>
-      </w:r>
-      <w:r>
-        <w:rPr>
-          <w:lang w:eastAsia="de-DE"/>
-        </w:rPr>
-        <w:t xml:space="preserve"> Universit</w:t>
-      </w:r>
-      <w:r>
-        <w:rPr>
-          <w:lang w:eastAsia="de-DE"/>
-        </w:rPr>
-        <w:t xml:space="preserve">y, </w:t>
-      </w:r>
-      <w:r>
-        <w:rPr>
-          <w:lang w:eastAsia="de-DE"/>
-        </w:rPr>
-        <w:t>Karlstad, Sweden</w:t>
-      </w:r>
-      <w:r>
-        <w:rPr>
-          <w:lang w:eastAsia="de-DE"/>
-        </w:rPr>
-        <w:t>, 2018</w:t>
+        <w:t>”, Karlstad University, Karlstad, Sweden, 2018</w:t>
       </w:r>
     </w:p>
     <w:p>
@@ -3227,16 +8587,7 @@
         <w:t>, “</w:t>
       </w:r>
       <w:r>
-        <w:t>Locating Faults by the Traveling Waves They Launch</w:t>
-      </w:r>
-      <w:r>
-        <w:t xml:space="preserve">”, </w:t>
-      </w:r>
-      <w:r>
-        <w:t>67th Annual Conference for Protective Relay Engineers</w:t>
-      </w:r>
-      <w:r>
-        <w:t>, 2014</w:t>
+        <w:t>Locating Faults by the Traveling Waves They Launch”, 67th Annual Conference for Protective Relay Engineers, 2014</w:t>
       </w:r>
     </w:p>
     <w:p>
@@ -3244,10 +8595,7 @@
         <w:spacing w:before="240" w:line="360" w:lineRule="auto"/>
       </w:pPr>
       <w:r>
-        <w:t xml:space="preserve">[3] </w:t>
-      </w:r>
-      <w:r>
-        <w:t xml:space="preserve">M.K. </w:t>
+        <w:t xml:space="preserve">[3] M.K. </w:t>
       </w:r>
       <w:proofErr w:type="spellStart"/>
       <w:r>
@@ -3261,27 +8609,15 @@
         <w:t>Traveling Wave Fault Location Detection Technique for High Voltage Transmission Lines</w:t>
       </w:r>
       <w:r>
-        <w:t xml:space="preserve">”, </w:t>
-      </w:r>
-      <w:r>
-        <w:t>Tshwane University of Technology</w:t>
-      </w:r>
-      <w:r>
-        <w:t>, 2021</w:t>
+        <w:t>”, Tshwane University of Technology, 2021</w:t>
       </w:r>
     </w:p>
     <w:p>
       <w:pPr>
         <w:spacing w:before="240" w:line="360" w:lineRule="auto"/>
-        <w:rPr>
-          <w:lang w:eastAsia="de-DE"/>
-        </w:rPr>
       </w:pPr>
       <w:r>
-        <w:t xml:space="preserve">[4] </w:t>
-      </w:r>
-      <w:r>
-        <w:t xml:space="preserve">Mohammad Abdul </w:t>
+        <w:t xml:space="preserve">[4] Mohammad Abdul </w:t>
       </w:r>
       <w:proofErr w:type="spellStart"/>
       <w:proofErr w:type="gramStart"/>
@@ -3294,26 +8630,39 @@
       </w:r>
       <w:proofErr w:type="gramEnd"/>
       <w:r>
-        <w:t xml:space="preserve"> “</w:t>
+        <w:t xml:space="preserve"> “Travelling waves for finding the fault location in transmission lines”, Journal Electrical and Electronic Engineering, 2013</w:t>
+      </w:r>
+    </w:p>
+    <w:p>
+      <w:pPr>
+        <w:spacing w:before="240" w:line="360" w:lineRule="auto"/>
+        <w:rPr>
+          <w:lang w:eastAsia="de-DE"/>
+        </w:rPr>
+      </w:pPr>
+      <w:r>
+        <w:t xml:space="preserve">[5] </w:t>
       </w:r>
       <w:r>
-        <w:t>Travelling waves for finding the fault location in transmission lines</w:t>
+        <w:t>Wesley Fluty</w:t>
       </w:r>
       <w:r>
-        <w:t xml:space="preserve">”, </w:t>
+        <w:t>, “</w:t>
       </w:r>
       <w:r>
-        <w:t>Journal Electrical and Electronic Engineering</w:t>
+        <w:t xml:space="preserve">Fault Location Techniques Using </w:t>
       </w:r>
       <w:r>
-        <w:t>, 2013</w:t>
+        <w:t>t</w:t>
+      </w:r>
+      <w:r>
+        <w:t>he Traveling Wave Method and The Discrete Wavelet Transform</w:t>
+      </w:r>
+      <w:r>
+        <w:t>”, University of Kentucky, 2019</w:t>
       </w:r>
     </w:p>
     <w:sectPr>
-      <w:headerReference w:type="even" r:id="rId12"/>
-      <w:headerReference w:type="default" r:id="rId13"/>
-      <w:footerReference w:type="default" r:id="rId14"/>
-      <w:type w:val="continuous"/>
       <w:pgSz w:w="11900" w:h="16840"/>
       <w:pgMar w:top="1440" w:right="1440" w:bottom="1440" w:left="1440" w:header="708" w:footer="708" w:gutter="0"/>
       <w:cols w:space="708"/>
@@ -8604,6 +13953,91 @@
       <w:spacing w:before="100" w:beforeAutospacing="1" w:after="100" w:afterAutospacing="1"/>
     </w:pPr>
   </w:style>
+  <w:style w:type="table" w:styleId="GridTable4">
+    <w:name w:val="Grid Table 4"/>
+    <w:basedOn w:val="TableNormal"/>
+    <w:uiPriority w:val="49"/>
+    <w:rsid w:val="00712254"/>
+    <w:tblPr>
+      <w:tblStyleRowBandSize w:val="1"/>
+      <w:tblStyleColBandSize w:val="1"/>
+      <w:tblBorders>
+        <w:top w:val="single" w:sz="4" w:space="0" w:color="666666" w:themeColor="text1" w:themeTint="99"/>
+        <w:left w:val="single" w:sz="4" w:space="0" w:color="666666" w:themeColor="text1" w:themeTint="99"/>
+        <w:bottom w:val="single" w:sz="4" w:space="0" w:color="666666" w:themeColor="text1" w:themeTint="99"/>
+        <w:right w:val="single" w:sz="4" w:space="0" w:color="666666" w:themeColor="text1" w:themeTint="99"/>
+        <w:insideH w:val="single" w:sz="4" w:space="0" w:color="666666" w:themeColor="text1" w:themeTint="99"/>
+        <w:insideV w:val="single" w:sz="4" w:space="0" w:color="666666" w:themeColor="text1" w:themeTint="99"/>
+      </w:tblBorders>
+    </w:tblPr>
+    <w:tblStylePr w:type="firstRow">
+      <w:rPr>
+        <w:b/>
+        <w:bCs/>
+        <w:color w:val="FFFFFF" w:themeColor="background1"/>
+      </w:rPr>
+      <w:tblPr/>
+      <w:tcPr>
+        <w:tcBorders>
+          <w:top w:val="single" w:sz="4" w:space="0" w:color="000000" w:themeColor="text1"/>
+          <w:left w:val="single" w:sz="4" w:space="0" w:color="000000" w:themeColor="text1"/>
+          <w:bottom w:val="single" w:sz="4" w:space="0" w:color="000000" w:themeColor="text1"/>
+          <w:right w:val="single" w:sz="4" w:space="0" w:color="000000" w:themeColor="text1"/>
+          <w:insideH w:val="nil"/>
+          <w:insideV w:val="nil"/>
+        </w:tcBorders>
+        <w:shd w:val="clear" w:color="auto" w:fill="000000" w:themeFill="text1"/>
+      </w:tcPr>
+    </w:tblStylePr>
+    <w:tblStylePr w:type="lastRow">
+      <w:rPr>
+        <w:b/>
+        <w:bCs/>
+      </w:rPr>
+      <w:tblPr/>
+      <w:tcPr>
+        <w:tcBorders>
+          <w:top w:val="double" w:sz="4" w:space="0" w:color="000000" w:themeColor="text1"/>
+        </w:tcBorders>
+      </w:tcPr>
+    </w:tblStylePr>
+    <w:tblStylePr w:type="firstCol">
+      <w:rPr>
+        <w:b/>
+        <w:bCs/>
+      </w:rPr>
+    </w:tblStylePr>
+    <w:tblStylePr w:type="lastCol">
+      <w:rPr>
+        <w:b/>
+        <w:bCs/>
+      </w:rPr>
+    </w:tblStylePr>
+    <w:tblStylePr w:type="band1Vert">
+      <w:tblPr/>
+      <w:tcPr>
+        <w:shd w:val="clear" w:color="auto" w:fill="CCCCCC" w:themeFill="text1" w:themeFillTint="33"/>
+      </w:tcPr>
+    </w:tblStylePr>
+    <w:tblStylePr w:type="band1Horz">
+      <w:tblPr/>
+      <w:tcPr>
+        <w:shd w:val="clear" w:color="auto" w:fill="CCCCCC" w:themeFill="text1" w:themeFillTint="33"/>
+      </w:tcPr>
+    </w:tblStylePr>
+  </w:style>
+  <w:style w:type="character" w:styleId="UnresolvedMention">
+    <w:name w:val="Unresolved Mention"/>
+    <w:basedOn w:val="DefaultParagraphFont"/>
+    <w:uiPriority w:val="99"/>
+    <w:semiHidden/>
+    <w:unhideWhenUsed/>
+    <w:rsid w:val="00993F1B"/>
+    <w:rPr>
+      <w:color w:val="605E5C"/>
+      <w:shd w:val="clear" w:color="auto" w:fill="E1DFDD"/>
+    </w:rPr>
+  </w:style>
 </w:styles>
 </file>
 
